--- a/Thesispaper.docx
+++ b/Thesispaper.docx
@@ -51,7 +51,6 @@
           <w:b/>
           <w:color w:val="262626"/>
           <w:szCs w:val="24"/>
-          <w:lang w:val="en-US"/>
         </w:rPr>
       </w:pPr>
       <w:r>
@@ -60,7 +59,6 @@
           <w:b/>
           <w:color w:val="262626"/>
           <w:szCs w:val="24"/>
-          <w:lang w:val="en-US"/>
         </w:rPr>
         <w:t>Product Comparison and Analysis using Data Mining</w:t>
       </w:r>
@@ -408,14 +406,12 @@
         <w:rPr>
           <w:rFonts w:ascii="Times New Roman" w:hAnsi="Times New Roman" w:cs="Times New Roman"/>
           <w:szCs w:val="24"/>
-          <w:lang w:val="en-US"/>
-        </w:rPr>
-      </w:pPr>
-      <w:r>
-        <w:rPr>
-          <w:rFonts w:ascii="Times New Roman" w:hAnsi="Times New Roman" w:cs="Times New Roman"/>
-          <w:szCs w:val="24"/>
-          <w:lang w:val="en-US"/>
+        </w:rPr>
+      </w:pPr>
+      <w:r>
+        <w:rPr>
+          <w:rFonts w:ascii="Times New Roman" w:hAnsi="Times New Roman" w:cs="Times New Roman"/>
+          <w:szCs w:val="24"/>
         </w:rPr>
         <w:t>Averos, Christian M.</w:t>
       </w:r>
@@ -443,7 +439,6 @@
         <w:rPr>
           <w:rFonts w:ascii="Times New Roman" w:hAnsi="Times New Roman" w:cs="Times New Roman"/>
           <w:szCs w:val="24"/>
-          <w:lang w:val="en-US"/>
         </w:rPr>
         <w:t>Delicano, Jobea Ann F.</w:t>
       </w:r>
@@ -531,7 +526,6 @@
       <w:r>
         <w:rPr>
           <w:rFonts w:ascii="Times New Roman" w:hAnsi="Times New Roman" w:cs="Times New Roman"/>
-          <w:lang w:val="en-US"/>
         </w:rPr>
         <w:t>//year</w:t>
       </w:r>
@@ -4397,8 +4391,10 @@
           </w:r>
           <m:oMath>
             <m:r>
+              <m:rPr>
+                <m:sty m:val="p"/>
+              </m:rPr>
               <w:rPr>
-                <w:rStyle w:val="Hyperlink"/>
                 <w:rFonts w:ascii="Cambria Math" w:hAnsi="Cambria Math" w:cs="Times New Roman"/>
                 <w:noProof/>
               </w:rPr>
@@ -5998,8 +5994,8 @@
       <w:pPr>
         <w:pStyle w:val="41"/>
       </w:pPr>
-      <w:bookmarkStart w:id="10" w:name="_Toc448571195"/>
-      <w:bookmarkStart w:id="11" w:name="_Toc448577054"/>
+      <w:bookmarkStart w:id="10" w:name="_Toc448577054"/>
+      <w:bookmarkStart w:id="11" w:name="_Toc448571195"/>
       <w:r>
         <w:t>1.1</w:t>
       </w:r>
@@ -6014,35 +6010,90 @@
     </w:p>
     <w:p>
       <w:pPr>
-        <w:pStyle w:val="43"/>
-      </w:pPr>
-      <w:r>
-        <w:t>//intro</w:t>
-      </w:r>
-    </w:p>
-    <w:p>
-      <w:pPr>
-        <w:pStyle w:val="43"/>
-      </w:pPr>
-      <w:r>
-        <w:t>In the fast-paced modern world, where technology progresses rampantly. We tried to keep up with today’s trends as well as needs.  //Today’s pace towards technology</w:t>
-      </w:r>
-    </w:p>
-    <w:p>
-      <w:pPr>
-        <w:pStyle w:val="43"/>
-      </w:pPr>
-      <w:r>
-        <w:t>//</w:t>
-      </w:r>
-    </w:p>
-    <w:p>
-      <w:pPr>
         <w:pStyle w:val="41"/>
+        <w:rPr>
+          <w:b w:val="0"/>
+        </w:rPr>
       </w:pPr>
       <w:bookmarkStart w:id="12" w:name="_Toc448571196"/>
       <w:bookmarkStart w:id="13" w:name="_Toc448577055"/>
       <w:r>
+        <w:tab/>
+      </w:r>
+      <w:r>
+        <w:rPr>
+          <w:b w:val="0"/>
+        </w:rPr>
+        <w:t>In the fast-paced modern world, where technology progresses rampantly, we try to keep up with today's trends as well as needs. With the rise of technology, clinging unto technology makes our lives easier, and some experts say that the internet can now be consider a need along with food and shelter [</w:t>
+      </w:r>
+      <w:r>
+        <w:rPr>
+          <w:b w:val="0"/>
+          <w:lang w:val="en-US"/>
+        </w:rPr>
+        <w:t>Pastore</w:t>
+      </w:r>
+      <w:r>
+        <w:rPr>
+          <w:b w:val="0"/>
+        </w:rPr>
+        <w:t>, 1998]. Everything is being digitalized as for our communication and work-processes, and with the use of the internet and its rapid development, delivery systems are getting more and more popular alongside of online shopping websites (OSW). With that being said, it has a great affect on us, Filipinos, especially modern Filipina buy</w:t>
+      </w:r>
+      <w:r>
+        <w:rPr>
+          <w:b w:val="0"/>
+          <w:lang w:val="en-US"/>
+        </w:rPr>
+        <w:t>ing</w:t>
+      </w:r>
+      <w:r>
+        <w:rPr>
+          <w:b w:val="0"/>
+        </w:rPr>
+        <w:t xml:space="preserve"> products on the internet through OSW</w:t>
+      </w:r>
+      <w:r>
+        <w:rPr>
+          <w:b w:val="0"/>
+          <w:lang w:val="en-US"/>
+        </w:rPr>
+        <w:t>s</w:t>
+      </w:r>
+      <w:r>
+        <w:rPr>
+          <w:b w:val="0"/>
+        </w:rPr>
+        <w:t xml:space="preserve">. </w:t>
+      </w:r>
+    </w:p>
+    <w:p>
+      <w:pPr>
+        <w:pStyle w:val="41"/>
+        <w:rPr>
+          <w:b w:val="0"/>
+        </w:rPr>
+      </w:pPr>
+    </w:p>
+    <w:p>
+      <w:pPr>
+        <w:pStyle w:val="41"/>
+        <w:ind w:firstLine="720"/>
+        <w:rPr>
+          <w:b w:val="0"/>
+        </w:rPr>
+      </w:pPr>
+      <w:r>
+        <w:rPr>
+          <w:b w:val="0"/>
+        </w:rPr>
+        <w:t>Most people all over the Philippines have access to the internet and they are still growing in numbers but there's a problem, how can we diminish the hard work process of search through many OSWs just to get the best deals? As a Filipino, I'm used to seeing my mother go through many store just to get the optimal price that fits in our budget, sometimes, we even come to a point of bargaining or asking the store to lower the price if we're going to buy bulk of their products. Users would search for many websites to compare and analyze what is the best for their searched similar products, weighing in the reviews, quantity, and even quality just to make sure that they're making a good decision upon purchasing such product. Therefore, the researchers decided to develop a system to help with troubled online shoppers (OS).</w:t>
+      </w:r>
+    </w:p>
+    <w:p>
+      <w:pPr>
+        <w:pStyle w:val="41"/>
+      </w:pPr>
+      <w:r>
         <w:t>1.2</w:t>
       </w:r>
       <w:r>
@@ -6056,36 +6107,132 @@
     </w:p>
     <w:p>
       <w:pPr>
-        <w:pStyle w:val="43"/>
-      </w:pPr>
-      <w:r>
-        <w:t>//background</w:t>
-      </w:r>
-    </w:p>
-    <w:p>
-      <w:pPr>
-        <w:pStyle w:val="43"/>
-      </w:pPr>
-      <w:r>
-        <w:t>Most Filipino shoppers have a hard time jumping to another store into other store just to find the best deals of their wanted product, may it be a new pair of shoes, shining jeans, or maybe a newly released branded cap. As much as we can, we bargain, bargain, and bargain, most modern Filipino women would go to mall after mall just to buy off on-sale product which is also true for old-fashion mothers who would prefer to bargain just to get deals from their market suppliers. In today’s technological advantage, many shopper prefer e-commerce as their mode of shopping [</w:t>
-      </w:r>
-      <w:r>
-        <w:rPr>
-          <w:b/>
-        </w:rPr>
-        <w:t>Kitonyi</w:t>
-      </w:r>
-      <w:r>
-        <w:t>, 2017]. // problem in e-commerce, insert here bgots in slides</w:t>
-      </w:r>
-    </w:p>
-    <w:p>
-      <w:pPr>
         <w:pStyle w:val="41"/>
+        <w:rPr>
+          <w:b w:val="0"/>
+        </w:rPr>
       </w:pPr>
       <w:bookmarkStart w:id="14" w:name="_Toc448571197"/>
       <w:bookmarkStart w:id="15" w:name="_Toc448577056"/>
       <w:r>
+        <w:tab/>
+      </w:r>
+      <w:r>
+        <w:rPr>
+          <w:b w:val="0"/>
+        </w:rPr>
+        <w:t>Most Filipino shoppers have a hard time jumping to another store into other store just to find the best deals of their wanted product, may it be a new pair of shoes, shining jeans, or maybe a newly released branded cap. As much as we can, we bargain, bargain, and bargain. Most modern Filipino women would go to mall after mall just to buy off on-sale product which is also true for old-fashion mothers who would prefer to bargain just to get deals from their market suppliers. In today’s technological advantage, many shoppers prefer e-commerce as their mode of shopping [</w:t>
+      </w:r>
+      <w:r>
+        <w:t>Kitonyi, 2017</w:t>
+      </w:r>
+      <w:r>
+        <w:rPr>
+          <w:b w:val="0"/>
+        </w:rPr>
+        <w:t xml:space="preserve">], primarily because internet is easy to access and buying is just a click away. </w:t>
+      </w:r>
+    </w:p>
+    <w:p>
+      <w:pPr>
+        <w:pStyle w:val="41"/>
+        <w:ind w:firstLine="720"/>
+        <w:rPr>
+          <w:b w:val="0"/>
+        </w:rPr>
+      </w:pPr>
+    </w:p>
+    <w:p>
+      <w:pPr>
+        <w:pStyle w:val="41"/>
+        <w:ind w:firstLine="720"/>
+        <w:rPr>
+          <w:b w:val="0"/>
+        </w:rPr>
+      </w:pPr>
+      <w:r>
+        <w:rPr>
+          <w:b w:val="0"/>
+        </w:rPr>
+        <w:t xml:space="preserve">Filipinos like to bargain, since the old times, Filipino mothers would go to the market with a fixed money and get much more worth of their money for. Just imagine the hard work of going through and bargaining to many stores just to lessen the pay for a similar product as well as avoiding similar low quality products. This is also true to online shoppers looking for looking for a specific product in an online store, they would search many online store just to get the best deal in their opinion. They would scan for reviews of the said product and to avoid getting scammed or getting less than what </w:t>
+      </w:r>
+      <w:r>
+        <w:rPr>
+          <w:b w:val="0"/>
+          <w:lang w:val="en-US"/>
+        </w:rPr>
+        <w:t>they</w:t>
+      </w:r>
+      <w:r>
+        <w:rPr>
+          <w:b w:val="0"/>
+        </w:rPr>
+        <w:t xml:space="preserve"> expected. One of the most common problem in OSWs is that there are scammers always present [</w:t>
+      </w:r>
+      <w:r>
+        <w:rPr>
+          <w:b/>
+          <w:bCs/>
+          <w:lang w:val="en-US"/>
+        </w:rPr>
+        <w:t>Bolido</w:t>
+      </w:r>
+      <w:r>
+        <w:t>, 2014</w:t>
+      </w:r>
+      <w:r>
+        <w:rPr>
+          <w:b w:val="0"/>
+        </w:rPr>
+        <w:t xml:space="preserve">] even in the most </w:t>
+      </w:r>
+      <w:r>
+        <w:rPr>
+          <w:b w:val="0"/>
+          <w:lang w:val="en-US"/>
+        </w:rPr>
+        <w:t>popular</w:t>
+      </w:r>
+      <w:r>
+        <w:rPr>
+          <w:b w:val="0"/>
+        </w:rPr>
+        <w:t xml:space="preserve"> OSWs.</w:t>
+      </w:r>
+    </w:p>
+    <w:p>
+      <w:pPr>
+        <w:pStyle w:val="41"/>
+        <w:rPr>
+          <w:b w:val="0"/>
+        </w:rPr>
+      </w:pPr>
+    </w:p>
+    <w:p>
+      <w:pPr>
+        <w:pStyle w:val="41"/>
+        <w:rPr>
+          <w:b w:val="0"/>
+        </w:rPr>
+      </w:pPr>
+      <w:r>
+        <w:rPr>
+          <w:b w:val="0"/>
+        </w:rPr>
+        <w:tab/>
+      </w:r>
+      <w:r>
+        <w:rPr>
+          <w:b w:val="0"/>
+        </w:rPr>
+        <w:t>The researchers plan to build a system that caters in the selection of similar products in which the user has to decide to buy or not. Getting the data only from the trusted OSW to minimize cyber market scamming and increasing the satisfaction rate of the users in selecting. Filtering only the 'best' deals in terms of reviews, quantity, and popularity to get the most-likely product to be picked by the user.</w:t>
+      </w:r>
+    </w:p>
+    <w:p>
+      <w:pPr>
+        <w:pStyle w:val="41"/>
+      </w:pPr>
+      <w:r>
         <w:t>1.3</w:t>
       </w:r>
       <w:r>
@@ -6118,137 +6265,250 @@
     </w:p>
     <w:p>
       <w:pPr>
+        <w:pStyle w:val="44"/>
+        <w:ind w:left="0" w:firstLine="720"/>
+      </w:pPr>
+      <w:r>
+        <w:t xml:space="preserve">Figure 1.3.1 shows the conceptual framework of the System where the User’s search terms are the input data. The processes are getting the data from OSW and filtering out redundant data. The output data are the collection of best deals. </w:t>
+      </w:r>
+    </w:p>
+    <w:tbl>
+      <w:tblPr>
+        <w:tblStyle w:val="20"/>
+        <w:tblW w:w="9225" w:type="dxa"/>
+        <w:jc w:val="center"/>
+        <w:tblInd w:w="0" w:type="dxa"/>
+        <w:tblBorders>
+          <w:top w:val="single" w:color="auto" w:sz="4" w:space="0"/>
+          <w:left w:val="single" w:color="auto" w:sz="4" w:space="0"/>
+          <w:bottom w:val="single" w:color="auto" w:sz="4" w:space="0"/>
+          <w:right w:val="single" w:color="auto" w:sz="4" w:space="0"/>
+          <w:insideH w:val="single" w:color="auto" w:sz="4" w:space="0"/>
+          <w:insideV w:val="single" w:color="auto" w:sz="4" w:space="0"/>
+        </w:tblBorders>
+        <w:tblLayout w:type="fixed"/>
+        <w:tblCellMar>
+          <w:top w:w="0" w:type="dxa"/>
+          <w:left w:w="108" w:type="dxa"/>
+          <w:bottom w:w="0" w:type="dxa"/>
+          <w:right w:w="108" w:type="dxa"/>
+        </w:tblCellMar>
+      </w:tblPr>
+      <w:tblGrid>
+        <w:gridCol w:w="3075"/>
+        <w:gridCol w:w="3075"/>
+        <w:gridCol w:w="3075"/>
+      </w:tblGrid>
+      <w:tr>
+        <w:tblPrEx>
+          <w:tblBorders>
+            <w:top w:val="single" w:color="auto" w:sz="4" w:space="0"/>
+            <w:left w:val="single" w:color="auto" w:sz="4" w:space="0"/>
+            <w:bottom w:val="single" w:color="auto" w:sz="4" w:space="0"/>
+            <w:right w:val="single" w:color="auto" w:sz="4" w:space="0"/>
+            <w:insideH w:val="single" w:color="auto" w:sz="4" w:space="0"/>
+            <w:insideV w:val="single" w:color="auto" w:sz="4" w:space="0"/>
+          </w:tblBorders>
+          <w:tblLayout w:type="fixed"/>
+          <w:tblCellMar>
+            <w:top w:w="0" w:type="dxa"/>
+            <w:left w:w="108" w:type="dxa"/>
+            <w:bottom w:w="0" w:type="dxa"/>
+            <w:right w:w="108" w:type="dxa"/>
+          </w:tblCellMar>
+        </w:tblPrEx>
+        <w:trPr>
+          <w:trHeight w:val="633" w:hRule="atLeast"/>
+          <w:jc w:val="center"/>
+        </w:trPr>
+        <w:tc>
+          <w:tcPr>
+            <w:tcW w:w="3075" w:type="dxa"/>
+            <w:vAlign w:val="center"/>
+          </w:tcPr>
+          <w:p>
+            <w:pPr>
+              <w:pStyle w:val="46"/>
+              <w:ind w:left="0" w:firstLine="0"/>
+              <w:jc w:val="center"/>
+              <w:rPr>
+                <w:b/>
+              </w:rPr>
+            </w:pPr>
+            <w:r>
+              <w:rPr>
+                <w:b/>
+                <w:sz w:val="32"/>
+              </w:rPr>
+              <w:t>INPUT</w:t>
+            </w:r>
+          </w:p>
+        </w:tc>
+        <w:tc>
+          <w:tcPr>
+            <w:tcW w:w="3075" w:type="dxa"/>
+            <w:vAlign w:val="center"/>
+          </w:tcPr>
+          <w:p>
+            <w:pPr>
+              <w:pStyle w:val="46"/>
+              <w:ind w:left="0" w:firstLine="0"/>
+              <w:jc w:val="center"/>
+              <w:rPr>
+                <w:b/>
+              </w:rPr>
+            </w:pPr>
+            <w:r>
+              <w:rPr>
+                <w:b/>
+                <w:sz w:val="32"/>
+              </w:rPr>
+              <w:t>PROCESS</w:t>
+            </w:r>
+          </w:p>
+        </w:tc>
+        <w:tc>
+          <w:tcPr>
+            <w:tcW w:w="3075" w:type="dxa"/>
+            <w:vAlign w:val="center"/>
+          </w:tcPr>
+          <w:p>
+            <w:pPr>
+              <w:pStyle w:val="46"/>
+              <w:ind w:left="0" w:firstLine="0"/>
+              <w:jc w:val="center"/>
+              <w:rPr>
+                <w:b/>
+              </w:rPr>
+            </w:pPr>
+            <w:r>
+              <w:rPr>
+                <w:b/>
+                <w:sz w:val="32"/>
+              </w:rPr>
+              <w:t>OUTPUT</w:t>
+            </w:r>
+          </w:p>
+        </w:tc>
+      </w:tr>
+      <w:tr>
+        <w:tblPrEx>
+          <w:tblBorders>
+            <w:top w:val="single" w:color="auto" w:sz="4" w:space="0"/>
+            <w:left w:val="single" w:color="auto" w:sz="4" w:space="0"/>
+            <w:bottom w:val="single" w:color="auto" w:sz="4" w:space="0"/>
+            <w:right w:val="single" w:color="auto" w:sz="4" w:space="0"/>
+            <w:insideH w:val="single" w:color="auto" w:sz="4" w:space="0"/>
+            <w:insideV w:val="single" w:color="auto" w:sz="4" w:space="0"/>
+          </w:tblBorders>
+          <w:tblLayout w:type="fixed"/>
+          <w:tblCellMar>
+            <w:top w:w="0" w:type="dxa"/>
+            <w:left w:w="108" w:type="dxa"/>
+            <w:bottom w:w="0" w:type="dxa"/>
+            <w:right w:w="108" w:type="dxa"/>
+          </w:tblCellMar>
+        </w:tblPrEx>
+        <w:trPr>
+          <w:trHeight w:val="1918" w:hRule="atLeast"/>
+          <w:jc w:val="center"/>
+        </w:trPr>
+        <w:tc>
+          <w:tcPr>
+            <w:tcW w:w="3075" w:type="dxa"/>
+          </w:tcPr>
+          <w:p>
+            <w:pPr>
+              <w:pStyle w:val="46"/>
+              <w:numPr>
+                <w:ilvl w:val="0"/>
+                <w:numId w:val="2"/>
+              </w:numPr>
+              <w:jc w:val="left"/>
+            </w:pPr>
+            <w:r>
+              <w:t>User search term</w:t>
+            </w:r>
+          </w:p>
+        </w:tc>
+        <w:tc>
+          <w:tcPr>
+            <w:tcW w:w="3075" w:type="dxa"/>
+          </w:tcPr>
+          <w:p>
+            <w:pPr>
+              <w:pStyle w:val="46"/>
+              <w:numPr>
+                <w:ilvl w:val="0"/>
+                <w:numId w:val="2"/>
+              </w:numPr>
+              <w:jc w:val="left"/>
+            </w:pPr>
+            <w:r>
+              <w:t>Getting data from site</w:t>
+            </w:r>
+          </w:p>
+          <w:p>
+            <w:pPr>
+              <w:pStyle w:val="46"/>
+              <w:numPr>
+                <w:ilvl w:val="0"/>
+                <w:numId w:val="2"/>
+              </w:numPr>
+              <w:jc w:val="left"/>
+            </w:pPr>
+            <w:r>
+              <w:t>Filtering out redundant data</w:t>
+            </w:r>
+          </w:p>
+        </w:tc>
+        <w:tc>
+          <w:tcPr>
+            <w:tcW w:w="3075" w:type="dxa"/>
+          </w:tcPr>
+          <w:p>
+            <w:pPr>
+              <w:pStyle w:val="46"/>
+              <w:numPr>
+                <w:ilvl w:val="0"/>
+                <w:numId w:val="2"/>
+              </w:numPr>
+              <w:jc w:val="left"/>
+            </w:pPr>
+            <w:r>
+              <w:t>Best Deals</w:t>
+            </w:r>
+          </w:p>
+        </w:tc>
+      </w:tr>
+    </w:tbl>
+    <w:p>
+      <w:pPr>
         <w:pStyle w:val="46"/>
-      </w:pPr>
-      <w:r>
-        <w:t>// insert accuracy related concepts, input &gt; user’s search terms, OSW. Process &gt; search the terms at osw using data mining, filtering item to display the best deals. Output &gt; Best deals.</w:t>
-      </w:r>
-    </w:p>
-    <w:p>
-      <w:pPr>
-        <w:pStyle w:val="46"/>
-        <w:ind w:left="0"/>
-        <w:outlineLvl w:val="2"/>
-      </w:pPr>
-      <w:bookmarkStart w:id="18" w:name="_Toc448571199"/>
-      <w:bookmarkStart w:id="19" w:name="_Toc448577058"/>
-      <w:r>
-        <w:t>1.3.2</w:t>
+        <w:ind w:left="0" w:firstLine="0"/>
+        <w:jc w:val="center"/>
+      </w:pPr>
+      <w:r>
+        <w:t>Figure 1.3.1 Conceptual Framework of the System</w:t>
+      </w:r>
+    </w:p>
+    <w:p>
+      <w:pPr>
+        <w:pStyle w:val="41"/>
+      </w:pPr>
+      <w:bookmarkStart w:id="18" w:name="_Toc448571200"/>
+      <w:bookmarkStart w:id="19" w:name="_Toc448577059"/>
+      <w:r>
+        <w:t>1.4</w:t>
       </w:r>
       <w:r>
         <w:tab/>
       </w:r>
       <w:r>
-        <w:t>Conceptual Framework of the Study</w:t>
+        <w:t>Statement of the Problem</w:t>
       </w:r>
       <w:bookmarkEnd w:id="18"/>
       <w:bookmarkEnd w:id="19"/>
-    </w:p>
-    <w:p>
-      <w:pPr>
-        <w:pStyle w:val="46"/>
-        <w:ind w:left="0"/>
-        <w:outlineLvl w:val="2"/>
-      </w:pPr>
-      <w:r>
-        <w:tab/>
-      </w:r>
-      <w:r>
-        <w:t>// remove this</w:t>
-      </w:r>
-    </w:p>
-    <w:p>
-      <w:pPr>
-        <w:pStyle w:val="46"/>
-        <w:ind w:left="0" w:firstLine="0"/>
-      </w:pPr>
-      <w:r>
-        <w:tab/>
-      </w:r>
-      <w:r>
-        <w:tab/>
-      </w:r>
-    </w:p>
-    <w:p>
-      <w:pPr>
-        <w:pStyle w:val="41"/>
-      </w:pPr>
-      <w:bookmarkStart w:id="20" w:name="_Toc448571200"/>
-      <w:bookmarkStart w:id="21" w:name="_Toc448577059"/>
-      <w:r>
-        <w:t>1.4</w:t>
-      </w:r>
-      <w:r>
-        <w:tab/>
-      </w:r>
-      <w:r>
-        <w:t>Statement of the Problem</w:t>
-      </w:r>
-      <w:bookmarkEnd w:id="20"/>
-      <w:bookmarkEnd w:id="21"/>
-    </w:p>
-    <w:p>
-      <w:pPr>
-        <w:pStyle w:val="48"/>
-        <w:numPr>
-          <w:ilvl w:val="0"/>
-          <w:numId w:val="0"/>
-        </w:numPr>
-      </w:pPr>
-      <w:r>
-        <w:tab/>
-      </w:r>
-      <w:r>
-        <w:t>This study aims to develop a system that gets the best deal from various online shopping websites based on user’s search terms. // getting // finding out the deals, algo // accuracy of the results</w:t>
-      </w:r>
-    </w:p>
-    <w:p>
-      <w:pPr>
-        <w:pStyle w:val="48"/>
-        <w:numPr>
-          <w:ilvl w:val="0"/>
-          <w:numId w:val="2"/>
-        </w:numPr>
-      </w:pPr>
-      <w:r>
-        <w:t>Using the *algo1* algorithm, what is the accuracy of getting the relevant data from online shopping websites? // insert in conclusion, the percentage of accuracy.</w:t>
-      </w:r>
-    </w:p>
-    <w:p>
-      <w:pPr>
-        <w:pStyle w:val="48"/>
-        <w:numPr>
-          <w:ilvl w:val="0"/>
-          <w:numId w:val="2"/>
-        </w:numPr>
-      </w:pPr>
-      <w:r>
-        <w:t>How should the algo be devised in order to get the best deals out of the listed relevant product? And:</w:t>
-      </w:r>
-    </w:p>
-    <w:p>
-      <w:pPr>
-        <w:pStyle w:val="48"/>
-        <w:numPr>
-          <w:ilvl w:val="0"/>
-          <w:numId w:val="3"/>
-        </w:numPr>
-      </w:pPr>
-      <w:r>
-        <w:t>What is the accuracy of the devised *algo2* algorithm of getting the best deals?</w:t>
-      </w:r>
-    </w:p>
-    <w:p>
-      <w:pPr>
-        <w:pStyle w:val="48"/>
-        <w:numPr>
-          <w:ilvl w:val="0"/>
-          <w:numId w:val="3"/>
-        </w:numPr>
-      </w:pPr>
-      <w:r>
-        <w:t>What is the reliability of the algorithm in getting the right best deals?</w:t>
-      </w:r>
     </w:p>
     <w:p>
       <w:pPr>
@@ -6259,194 +6519,408 @@
         </w:numPr>
         <w:ind w:firstLine="720"/>
       </w:pPr>
-      <w:r>
-        <w:t>3.  // User experience related shit.</w:t>
+      <w:bookmarkStart w:id="20" w:name="_Toc448571201"/>
+      <w:bookmarkStart w:id="21" w:name="_Toc448577060"/>
+      <w:r>
+        <w:t xml:space="preserve">This study aims to develop a system that gets the best deal from various online shopping websites based on user’s search terms. </w:t>
+      </w:r>
+    </w:p>
+    <w:p>
+      <w:pPr>
+        <w:pStyle w:val="48"/>
+        <w:numPr>
+          <w:ilvl w:val="0"/>
+          <w:numId w:val="3"/>
+        </w:numPr>
+        <w:jc w:val="left"/>
+      </w:pPr>
+      <w:r>
+        <w:t>Using the a-priori algorithm, what is the accuracy of getting the relevant data from online shopping websites?</w:t>
+      </w:r>
+    </w:p>
+    <w:p>
+      <w:pPr>
+        <w:pStyle w:val="48"/>
+        <w:numPr>
+          <w:ilvl w:val="0"/>
+          <w:numId w:val="3"/>
+        </w:numPr>
+      </w:pPr>
+      <w:r>
+        <w:t>How should the algorithm be devised in order to get the best deals out of the listed relevant product?</w:t>
+      </w:r>
+    </w:p>
+    <w:p>
+      <w:pPr>
+        <w:pStyle w:val="48"/>
+        <w:numPr>
+          <w:ilvl w:val="0"/>
+          <w:numId w:val="3"/>
+        </w:numPr>
+      </w:pPr>
+      <w:r>
+        <w:t>What is the accuracy and reliability of the devised algorithm in getting the best deals?</w:t>
+      </w:r>
+    </w:p>
+    <w:p>
+      <w:pPr>
+        <w:pStyle w:val="48"/>
+        <w:numPr>
+          <w:ilvl w:val="0"/>
+          <w:numId w:val="0"/>
+        </w:numPr>
+        <w:rPr>
+          <w:b/>
+        </w:rPr>
+      </w:pPr>
+      <w:r>
+        <w:rPr>
+          <w:b/>
+        </w:rPr>
+        <w:t>1.5</w:t>
+      </w:r>
+      <w:r>
+        <w:rPr>
+          <w:b/>
+        </w:rPr>
+        <w:tab/>
+      </w:r>
+      <w:r>
+        <w:rPr>
+          <w:b/>
+        </w:rPr>
+        <w:t>Significance of the Study</w:t>
+      </w:r>
+      <w:bookmarkEnd w:id="20"/>
+      <w:bookmarkEnd w:id="21"/>
+    </w:p>
+    <w:p>
+      <w:pPr>
+        <w:pStyle w:val="43"/>
+      </w:pPr>
+      <w:r>
+        <w:t>The system will benefit the following people:</w:t>
+      </w:r>
+    </w:p>
+    <w:p>
+      <w:pPr>
+        <w:pStyle w:val="43"/>
+        <w:ind w:left="720"/>
+      </w:pPr>
+      <w:r>
+        <w:t>Online Shoppers. This study would benefit shoppers who wants to lessen their time on selecting the best deal.</w:t>
+      </w:r>
+    </w:p>
+    <w:p>
+      <w:pPr>
+        <w:pStyle w:val="43"/>
+        <w:ind w:left="720"/>
+      </w:pPr>
+      <w:r>
+        <w:t>Store Owners. This will benefit them by being able to search how they would price their own products.</w:t>
+      </w:r>
+    </w:p>
+    <w:p>
+      <w:pPr>
+        <w:pStyle w:val="43"/>
+        <w:ind w:left="720"/>
+      </w:pPr>
+      <w:r>
+        <w:t>Future Researchers. This study will be a help as a guiding reference in making a system related to e-commerce.</w:t>
       </w:r>
     </w:p>
     <w:p>
       <w:pPr>
         <w:pStyle w:val="41"/>
       </w:pPr>
-      <w:bookmarkStart w:id="22" w:name="_Toc448571201"/>
-      <w:bookmarkStart w:id="23" w:name="_Toc448577060"/>
-      <w:r>
-        <w:t>1.5</w:t>
+      <w:bookmarkStart w:id="22" w:name="_Toc448577061"/>
+      <w:bookmarkStart w:id="23" w:name="_Toc448571202"/>
+      <w:r>
+        <w:t>1.6</w:t>
       </w:r>
       <w:r>
         <w:tab/>
       </w:r>
       <w:r>
-        <w:t>Significance of the Study</w:t>
+        <w:t>Scope and Limitation</w:t>
       </w:r>
       <w:bookmarkEnd w:id="22"/>
       <w:bookmarkEnd w:id="23"/>
-    </w:p>
-    <w:p>
-      <w:pPr>
-        <w:pStyle w:val="43"/>
-      </w:pPr>
-      <w:r>
-        <w:t>The system will benefit the following people:</w:t>
-      </w:r>
-    </w:p>
-    <w:p>
-      <w:pPr>
-        <w:pStyle w:val="43"/>
-        <w:ind w:left="720"/>
-      </w:pPr>
-      <w:r>
-        <w:t>Online Shoppers. This study would benefit shoppers who wants to lessen their time on selecting the best deal.</w:t>
-      </w:r>
-    </w:p>
-    <w:p>
-      <w:pPr>
-        <w:pStyle w:val="43"/>
-        <w:ind w:left="720"/>
-      </w:pPr>
-      <w:r>
-        <w:t>Store Owners. This will benefit them by being able to search how they would price their own products.</w:t>
-      </w:r>
-    </w:p>
-    <w:p>
-      <w:pPr>
-        <w:pStyle w:val="43"/>
-        <w:ind w:left="720"/>
-      </w:pPr>
-      <w:r>
-        <w:t>Future Researchers. This study will be a help as a guiding reference in making a system related to e-commerce.</w:t>
-      </w:r>
+      <w:bookmarkStart w:id="24" w:name="_Toc448571204"/>
+      <w:bookmarkStart w:id="25" w:name="_Toc448577063"/>
     </w:p>
     <w:p>
       <w:pPr>
         <w:pStyle w:val="41"/>
-      </w:pPr>
-      <w:bookmarkStart w:id="24" w:name="_Toc448577061"/>
-      <w:bookmarkStart w:id="25" w:name="_Toc448571202"/>
-      <w:r>
-        <w:t>1.6</w:t>
-      </w:r>
-      <w:r>
+        <w:ind w:firstLine="720"/>
+        <w:rPr>
+          <w:b w:val="0"/>
+        </w:rPr>
+      </w:pPr>
+      <w:r>
+        <w:rPr>
+          <w:b w:val="0"/>
+        </w:rPr>
+        <w:t>1.6.1</w:t>
+      </w:r>
+      <w:r>
+        <w:rPr>
+          <w:b w:val="0"/>
+        </w:rPr>
         <w:tab/>
       </w:r>
       <w:r>
-        <w:t>Scope and Limitation</w:t>
+        <w:rPr>
+          <w:b w:val="0"/>
+        </w:rPr>
+        <w:t>Scope and Limitation of the System</w:t>
+      </w:r>
+    </w:p>
+    <w:p>
+      <w:pPr>
+        <w:pStyle w:val="41"/>
+        <w:ind w:left="720" w:firstLine="720"/>
+      </w:pPr>
+      <w:r>
+        <w:rPr>
+          <w:b w:val="0"/>
+        </w:rPr>
+        <w:t>The system will mine data from popular retailer online shopping websites and will not include second hand online shopping websites, specifically:</w:t>
+      </w:r>
+    </w:p>
+    <w:p>
+      <w:pPr>
+        <w:pStyle w:val="41"/>
+        <w:numPr>
+          <w:ilvl w:val="0"/>
+          <w:numId w:val="4"/>
+        </w:numPr>
+        <w:rPr>
+          <w:b w:val="0"/>
+        </w:rPr>
+      </w:pPr>
+      <w:r>
+        <w:rPr>
+          <w:b w:val="0"/>
+        </w:rPr>
+        <w:t>Lazada (lazada.com.ph)</w:t>
+      </w:r>
+    </w:p>
+    <w:p>
+      <w:pPr>
+        <w:pStyle w:val="41"/>
+        <w:numPr>
+          <w:ilvl w:val="0"/>
+          <w:numId w:val="4"/>
+        </w:numPr>
+        <w:rPr>
+          <w:b w:val="0"/>
+        </w:rPr>
+      </w:pPr>
+      <w:r>
+        <w:rPr>
+          <w:b w:val="0"/>
+        </w:rPr>
+        <w:t>Shopee (shopee.ph)</w:t>
+      </w:r>
+    </w:p>
+    <w:p>
+      <w:pPr>
+        <w:pStyle w:val="41"/>
+        <w:numPr>
+          <w:ilvl w:val="0"/>
+          <w:numId w:val="4"/>
+        </w:numPr>
+        <w:rPr>
+          <w:b w:val="0"/>
+        </w:rPr>
+      </w:pPr>
+      <w:r>
+        <w:rPr>
+          <w:b w:val="0"/>
+        </w:rPr>
+        <w:t>Amazon (amazon.com)</w:t>
+      </w:r>
+    </w:p>
+    <w:p>
+      <w:pPr>
+        <w:pStyle w:val="41"/>
+        <w:numPr>
+          <w:ilvl w:val="0"/>
+          <w:numId w:val="4"/>
+        </w:numPr>
+        <w:rPr>
+          <w:b w:val="0"/>
+        </w:rPr>
+      </w:pPr>
+      <w:r>
+        <w:rPr>
+          <w:b w:val="0"/>
+        </w:rPr>
+        <w:t>Zalora (zalora.com.ph)</w:t>
+      </w:r>
+    </w:p>
+    <w:p>
+      <w:pPr>
+        <w:pStyle w:val="41"/>
+        <w:ind w:left="720" w:firstLine="720"/>
+        <w:rPr>
+          <w:rFonts w:eastAsia="Calibri"/>
+          <w:color w:val="000000"/>
+        </w:rPr>
+      </w:pPr>
+      <w:r>
+        <w:rPr>
+          <w:b w:val="0"/>
+        </w:rPr>
+        <w:t>The scope in assessing the best deals will base on the relevancy, availability, price including the shipping fee, specifications, and numerical reviews regarding the product. The product prices will be displayed in Philippine Peso.</w:t>
+      </w:r>
+      <w:bookmarkStart w:id="95" w:name="_GoBack"/>
+      <w:bookmarkEnd w:id="95"/>
+    </w:p>
+    <w:p>
+      <w:pPr>
+        <w:pStyle w:val="44"/>
+        <w:ind w:left="720" w:firstLine="720"/>
+        <w:rPr>
+          <w:rFonts w:eastAsia="Calibri"/>
+          <w:color w:val="000000"/>
+        </w:rPr>
+      </w:pPr>
+      <w:r>
+        <w:rPr>
+          <w:rFonts w:eastAsia="Calibri"/>
+          <w:color w:val="000000"/>
+        </w:rPr>
+        <w:t>The system will not be affiliated in selling products and will only act as a recommender system for finding the best deals.</w:t>
       </w:r>
       <w:bookmarkEnd w:id="24"/>
       <w:bookmarkEnd w:id="25"/>
-      <w:bookmarkStart w:id="26" w:name="_Toc448571203"/>
-      <w:bookmarkStart w:id="27" w:name="_Toc448577062"/>
+    </w:p>
+    <w:p>
+      <w:pPr>
+        <w:pStyle w:val="46"/>
+        <w:ind w:left="0"/>
+        <w:rPr>
+          <w:b/>
+        </w:rPr>
+      </w:pPr>
+      <w:r>
+        <w:rPr>
+          <w:b/>
+        </w:rPr>
+        <w:t>1.6.2 Scope and Limitation of the Study</w:t>
+      </w:r>
+    </w:p>
+    <w:p>
+      <w:pPr>
+        <w:pStyle w:val="46"/>
+        <w:ind w:left="709" w:firstLine="709"/>
+      </w:pPr>
+      <w:r>
+        <w:rPr>
+          <w:b/>
+        </w:rPr>
+        <w:tab/>
+      </w:r>
+      <w:r>
+        <w:t>This study will focus on the accuracy of the finding the best deals of a product selected by the user at the top online shopping websites.</w:t>
+      </w:r>
     </w:p>
     <w:p>
       <w:pPr>
         <w:pStyle w:val="41"/>
-        <w:ind w:firstLine="720"/>
-        <w:rPr>
-          <w:b w:val="0"/>
-        </w:rPr>
-      </w:pPr>
-      <w:r>
-        <w:rPr>
-          <w:b w:val="0"/>
-        </w:rPr>
-        <w:t>1.6.1</w:t>
-      </w:r>
-      <w:r>
-        <w:rPr>
-          <w:b w:val="0"/>
-        </w:rPr>
+      </w:pPr>
+      <w:bookmarkStart w:id="26" w:name="_Toc448571205"/>
+      <w:bookmarkStart w:id="27" w:name="_Toc448577064"/>
+      <w:r>
+        <w:t>1.7</w:t>
+      </w:r>
+      <w:r>
         <w:tab/>
       </w:r>
       <w:r>
-        <w:rPr>
-          <w:b w:val="0"/>
-        </w:rPr>
-        <w:t>Scope and Limitation of the System</w:t>
+        <w:t>Definition of Terms</w:t>
       </w:r>
       <w:bookmarkEnd w:id="26"/>
       <w:bookmarkEnd w:id="27"/>
+      <w:bookmarkStart w:id="28" w:name="_Toc430078425"/>
     </w:p>
     <w:p>
       <w:pPr>
         <w:pStyle w:val="41"/>
         <w:ind w:left="720" w:firstLine="720"/>
         <w:rPr>
+          <w:rFonts w:eastAsiaTheme="minorHAnsi"/>
           <w:b w:val="0"/>
-          <w:color w:val="FF0000"/>
-        </w:rPr>
-      </w:pPr>
-      <w:r>
-        <w:rPr>
+          <w:color w:val="auto"/>
+        </w:rPr>
+      </w:pPr>
+      <w:r>
+        <w:rPr>
+          <w:rFonts w:eastAsiaTheme="minorHAnsi"/>
           <w:b w:val="0"/>
-        </w:rPr>
-        <w:t>The system will mine data from most used retailer online shopping websites specifically:</w:t>
-      </w:r>
-    </w:p>
-    <w:p>
-      <w:pPr>
-        <w:pStyle w:val="44"/>
-      </w:pPr>
-      <w:r>
-        <w:tab/>
-      </w:r>
-      <w:r>
-        <w:t>//list ng websites</w:t>
-      </w:r>
-    </w:p>
-    <w:p>
-      <w:pPr>
-        <w:pStyle w:val="44"/>
-      </w:pPr>
-      <w:r>
-        <w:tab/>
-      </w:r>
-      <w:r>
-        <w:t>The system won’t include second hand online shopping websites.</w:t>
-      </w:r>
-    </w:p>
-    <w:p>
-      <w:pPr>
-        <w:pStyle w:val="44"/>
-      </w:pPr>
-      <w:bookmarkStart w:id="28" w:name="_Toc448577063"/>
-      <w:bookmarkStart w:id="29" w:name="_Toc448571204"/>
-      <w:r>
-        <w:t>1.6.2</w:t>
-      </w:r>
-      <w:r>
-        <w:tab/>
-      </w:r>
-      <w:r>
-        <w:t>Scope and Limitation of the Study</w:t>
-      </w:r>
-      <w:bookmarkEnd w:id="28"/>
-      <w:bookmarkEnd w:id="29"/>
-    </w:p>
-    <w:p>
-      <w:pPr>
-        <w:pStyle w:val="46"/>
-      </w:pPr>
-      <w:r>
-        <w:t>This study will focus on the accuracy of the finding the best deals of a product selected by the user at the top online shopping websites.</w:t>
+          <w:color w:val="auto"/>
+        </w:rPr>
+        <w:t>Data Mining - process of extracting information from a large sets of data.</w:t>
       </w:r>
     </w:p>
     <w:p>
       <w:pPr>
         <w:pStyle w:val="41"/>
-      </w:pPr>
-      <w:bookmarkStart w:id="30" w:name="_Toc448571205"/>
-      <w:bookmarkStart w:id="31" w:name="_Toc448577064"/>
-      <w:r>
-        <w:t>1.7</w:t>
-      </w:r>
-      <w:r>
-        <w:tab/>
-      </w:r>
-      <w:r>
-        <w:t>Definition of Terms</w:t>
-      </w:r>
-      <w:bookmarkEnd w:id="30"/>
-      <w:bookmarkEnd w:id="31"/>
-      <w:bookmarkStart w:id="32" w:name="_Toc430078425"/>
+        <w:ind w:left="3119" w:hanging="1701"/>
+        <w:rPr>
+          <w:rFonts w:eastAsiaTheme="minorHAnsi"/>
+          <w:b w:val="0"/>
+          <w:color w:val="auto"/>
+        </w:rPr>
+      </w:pPr>
+      <w:r>
+        <w:rPr>
+          <w:rFonts w:eastAsiaTheme="minorHAnsi"/>
+          <w:b w:val="0"/>
+          <w:color w:val="auto"/>
+        </w:rPr>
+        <w:t>Online shoppers - product consumers that uses Online Shopping Websites as their medium for purchasing.</w:t>
+      </w:r>
+    </w:p>
+    <w:p>
+      <w:pPr>
+        <w:pStyle w:val="41"/>
+        <w:ind w:left="3119" w:hanging="1701"/>
+        <w:rPr>
+          <w:rFonts w:eastAsiaTheme="minorHAnsi"/>
+          <w:b w:val="0"/>
+          <w:color w:val="auto"/>
+        </w:rPr>
+      </w:pPr>
+      <w:r>
+        <w:rPr>
+          <w:rFonts w:eastAsiaTheme="minorHAnsi"/>
+          <w:b w:val="0"/>
+          <w:color w:val="auto"/>
+        </w:rPr>
+        <w:t>Online Shopping Websites - form of e-commerce that allows users to purchase commodities over the internet with the help of a web browser.</w:t>
+      </w:r>
+    </w:p>
+    <w:p>
+      <w:pPr>
+        <w:pStyle w:val="41"/>
+        <w:ind w:left="3119" w:hanging="1679"/>
+        <w:rPr>
+          <w:rFonts w:eastAsiaTheme="minorHAnsi"/>
+          <w:b w:val="0"/>
+          <w:color w:val="auto"/>
+        </w:rPr>
+      </w:pPr>
+      <w:r>
+        <w:rPr>
+          <w:rFonts w:eastAsiaTheme="minorHAnsi"/>
+          <w:b w:val="0"/>
+          <w:color w:val="auto"/>
+        </w:rPr>
+        <w:t>Scammers - people who extorts or uses dirty tactics to gain information, power or money.</w:t>
+      </w:r>
     </w:p>
     <w:p>
       <w:pPr>
@@ -6454,6 +6928,22 @@
         <w:ind w:left="187"/>
         <w:rPr>
           <w:rFonts w:ascii="Times New Roman" w:hAnsi="Times New Roman" w:cs="Times New Roman"/>
+          <w:szCs w:val="24"/>
+        </w:rPr>
+      </w:pPr>
+      <w:r>
+        <w:rPr>
+          <w:rFonts w:ascii="Times New Roman" w:hAnsi="Times New Roman" w:cs="Times New Roman"/>
+          <w:szCs w:val="24"/>
+        </w:rPr>
+        <w:br w:type="page"/>
+      </w:r>
+    </w:p>
+    <w:p>
+      <w:pPr>
+        <w:spacing w:after="160"/>
+        <w:rPr>
+          <w:rFonts w:ascii="Times New Roman" w:hAnsi="Times New Roman" w:cs="Times New Roman"/>
           <w:b/>
           <w:szCs w:val="24"/>
         </w:rPr>
@@ -6464,50 +6954,51 @@
           <w:b/>
           <w:szCs w:val="24"/>
         </w:rPr>
-        <w:t>Data Mining</w:t>
+        <w:t>References</w:t>
       </w:r>
     </w:p>
     <w:p>
       <w:pPr>
         <w:spacing w:after="160"/>
-        <w:ind w:left="187"/>
-        <w:rPr>
-          <w:rFonts w:ascii="Times New Roman" w:hAnsi="Times New Roman" w:cs="Times New Roman"/>
-          <w:szCs w:val="24"/>
-        </w:rPr>
-      </w:pPr>
-      <w:r>
-        <w:rPr>
-          <w:rFonts w:ascii="Times New Roman" w:hAnsi="Times New Roman" w:cs="Times New Roman"/>
-          <w:b/>
-          <w:szCs w:val="24"/>
-        </w:rPr>
-        <w:t xml:space="preserve">Online Shopping Websites - </w:t>
-      </w:r>
-      <w:r>
-        <w:rPr>
-          <w:rFonts w:ascii="Times New Roman" w:hAnsi="Times New Roman" w:cs="Times New Roman"/>
-          <w:szCs w:val="24"/>
-        </w:rPr>
-        <w:br w:type="page"/>
-      </w:r>
-    </w:p>
-    <w:p>
-      <w:pPr>
-        <w:spacing w:after="160"/>
-        <w:ind w:left="187"/>
-        <w:rPr>
-          <w:rFonts w:ascii="Times New Roman" w:hAnsi="Times New Roman" w:cs="Times New Roman"/>
-          <w:szCs w:val="24"/>
-        </w:rPr>
-      </w:pPr>
-      <w:r>
-        <w:rPr>
-          <w:rFonts w:ascii="Times New Roman" w:hAnsi="Times New Roman" w:cs="Times New Roman"/>
-          <w:b/>
-          <w:szCs w:val="24"/>
-        </w:rPr>
-        <w:t>Reference -</w:t>
+        <w:ind w:firstLine="720"/>
+        <w:jc w:val="left"/>
+        <w:rPr>
+          <w:rFonts w:ascii="Times New Roman" w:hAnsi="Times New Roman" w:cs="Times New Roman"/>
+          <w:szCs w:val="24"/>
+        </w:rPr>
+      </w:pPr>
+      <w:r>
+        <w:rPr>
+          <w:rFonts w:ascii="Times New Roman" w:hAnsi="Times New Roman" w:cs="Times New Roman"/>
+          <w:szCs w:val="24"/>
+        </w:rPr>
+        <w:t>Kitonyi</w:t>
+      </w:r>
+      <w:r>
+        <w:rPr>
+          <w:rFonts w:ascii="Times New Roman" w:hAnsi="Times New Roman" w:cs="Times New Roman"/>
+          <w:szCs w:val="24"/>
+          <w:lang w:val="en-US"/>
+        </w:rPr>
+        <w:t xml:space="preserve">, N. (2017, March 07). </w:t>
+      </w:r>
+      <w:r>
+        <w:rPr>
+          <w:rFonts w:ascii="Times New Roman" w:hAnsi="Times New Roman" w:cs="Times New Roman"/>
+          <w:i/>
+          <w:iCs/>
+          <w:szCs w:val="24"/>
+          <w:lang w:val="en-US"/>
+        </w:rPr>
+        <w:t>E-commerce Is Killing Traditional Retail</w:t>
+      </w:r>
+      <w:r>
+        <w:rPr>
+          <w:rFonts w:ascii="Times New Roman" w:hAnsi="Times New Roman" w:cs="Times New Roman"/>
+          <w:szCs w:val="24"/>
+          <w:lang w:val="en-US"/>
+        </w:rPr>
+        <w:t>. Retrieved from</w:t>
       </w:r>
       <w:r>
         <w:rPr>
@@ -6520,6 +7011,49 @@
     <w:p>
       <w:pPr>
         <w:pStyle w:val="39"/>
+        <w:ind w:firstLine="720"/>
+        <w:jc w:val="left"/>
+        <w:rPr>
+          <w:b w:val="0"/>
+        </w:rPr>
+      </w:pPr>
+      <w:r>
+        <w:rPr>
+          <w:b w:val="0"/>
+          <w:lang w:val="en-US"/>
+        </w:rPr>
+        <w:t xml:space="preserve">Bolido, L. B. (2014, April 23). </w:t>
+      </w:r>
+      <w:r>
+        <w:rPr>
+          <w:b w:val="0"/>
+          <w:i/>
+          <w:iCs/>
+          <w:lang w:val="en-US"/>
+        </w:rPr>
+        <w:t>Safety In Online Buying and Selling</w:t>
+      </w:r>
+      <w:r>
+        <w:rPr>
+          <w:b w:val="0"/>
+          <w:lang w:val="en-US"/>
+        </w:rPr>
+        <w:t xml:space="preserve">. Retrieved from </w:t>
+      </w:r>
+      <w:r>
+        <w:rPr>
+          <w:b w:val="0"/>
+        </w:rPr>
+        <w:t>http://lifestyle.inquirer.net/157606/safety-in-online-buying-and-selling/</w:t>
+      </w:r>
+    </w:p>
+    <w:p>
+      <w:pPr>
+        <w:pStyle w:val="39"/>
+        <w:jc w:val="left"/>
+        <w:rPr>
+          <w:b w:val="0"/>
+        </w:rPr>
         <w:sectPr>
           <w:headerReference r:id="rId7" w:type="default"/>
           <w:pgSz w:w="12240" w:h="15840"/>
@@ -6530,112 +7064,159 @@
           <w:docGrid w:linePitch="360" w:charSpace="0"/>
         </w:sectPr>
       </w:pPr>
+      <w:r>
+        <w:rPr>
+          <w:b w:val="0"/>
+        </w:rPr>
+        <w:tab/>
+      </w:r>
+      <w:r>
+        <w:rPr>
+          <w:b w:val="0"/>
+          <w:lang w:val="en-US"/>
+        </w:rPr>
+        <w:t xml:space="preserve">Pastore, M. (1998, December 03). </w:t>
+      </w:r>
+      <w:r>
+        <w:rPr>
+          <w:rFonts w:hint="default"/>
+          <w:b w:val="0"/>
+          <w:i/>
+          <w:iCs/>
+          <w:lang w:val="en-US"/>
+        </w:rPr>
+        <w:t>Internet Becoming Necessity to Users</w:t>
+      </w:r>
+      <w:r>
+        <w:rPr>
+          <w:rFonts w:hint="default"/>
+          <w:b w:val="0"/>
+          <w:lang w:val="en-US"/>
+        </w:rPr>
+        <w:t>.</w:t>
+      </w:r>
+      <w:r>
+        <w:rPr>
+          <w:b w:val="0"/>
+        </w:rPr>
+        <w:t xml:space="preserve"> </w:t>
+      </w:r>
+      <w:bookmarkStart w:id="29" w:name="OLE_LINK1"/>
+      <w:r>
+        <w:rPr>
+          <w:b w:val="0"/>
+          <w:lang w:val="en-US"/>
+        </w:rPr>
+        <w:t xml:space="preserve">Retrieved from </w:t>
+      </w:r>
+      <w:r>
+        <w:rPr>
+          <w:b w:val="0"/>
+        </w:rPr>
+        <w:t>https://www.clickz.com/internet-becoming-necessity-to-users/72138/</w:t>
+      </w:r>
+      <w:bookmarkEnd w:id="29"/>
     </w:p>
     <w:p>
       <w:pPr>
         <w:pStyle w:val="39"/>
       </w:pPr>
-      <w:bookmarkStart w:id="33" w:name="_Toc448577065"/>
-      <w:bookmarkStart w:id="34" w:name="_Toc448571206"/>
+      <w:bookmarkStart w:id="30" w:name="_Toc448577065"/>
+      <w:bookmarkStart w:id="31" w:name="_Toc448571206"/>
       <w:r>
         <w:t xml:space="preserve">Chapter 2: </w:t>
       </w:r>
+      <w:bookmarkEnd w:id="28"/>
+      <w:r>
+        <w:t>Review of Related Literature and Studies</w:t>
+      </w:r>
+      <w:bookmarkEnd w:id="30"/>
+      <w:bookmarkEnd w:id="31"/>
+    </w:p>
+    <w:p>
+      <w:pPr>
+        <w:pStyle w:val="41"/>
+      </w:pPr>
+      <w:bookmarkStart w:id="32" w:name="_Toc448571207"/>
+      <w:bookmarkStart w:id="33" w:name="_Toc430078426"/>
+      <w:bookmarkStart w:id="34" w:name="_Toc448577066"/>
+      <w:r>
+        <w:t>2.1</w:t>
+      </w:r>
+      <w:r>
+        <w:tab/>
+      </w:r>
+      <w:r>
+        <w:t>Review of Related Literature</w:t>
+      </w:r>
       <w:bookmarkEnd w:id="32"/>
-      <w:r>
-        <w:t>Review of Related Literature and Studies</w:t>
-      </w:r>
       <w:bookmarkEnd w:id="33"/>
       <w:bookmarkEnd w:id="34"/>
-    </w:p>
-    <w:p>
-      <w:pPr>
-        <w:pStyle w:val="41"/>
-      </w:pPr>
-      <w:bookmarkStart w:id="35" w:name="_Toc448571207"/>
-      <w:bookmarkStart w:id="36" w:name="_Toc448577066"/>
-      <w:bookmarkStart w:id="37" w:name="_Toc430078426"/>
-      <w:r>
-        <w:t>2.1</w:t>
-      </w:r>
-      <w:r>
+      <w:bookmarkStart w:id="35" w:name="_Toc430078427"/>
+    </w:p>
+    <w:p>
+      <w:pPr>
+        <w:pStyle w:val="43"/>
+        <w:outlineLvl w:val="1"/>
+        <w:rPr>
+          <w:bCs/>
+        </w:rPr>
+      </w:pPr>
+      <w:bookmarkStart w:id="36" w:name="_Toc448577069"/>
+      <w:bookmarkStart w:id="37" w:name="_Toc448571210"/>
+    </w:p>
+    <w:p>
+      <w:pPr>
+        <w:pStyle w:val="43"/>
+        <w:ind w:firstLine="0"/>
+        <w:outlineLvl w:val="1"/>
+        <w:rPr>
+          <w:b/>
+        </w:rPr>
+      </w:pPr>
+      <w:r>
+        <w:rPr>
+          <w:b/>
+        </w:rPr>
+        <w:t>2.2</w:t>
+      </w:r>
+      <w:r>
+        <w:rPr>
+          <w:b/>
+        </w:rPr>
         <w:tab/>
       </w:r>
       <w:r>
-        <w:t>Review of Related Literature</w:t>
+        <w:rPr>
+          <w:b/>
+        </w:rPr>
+        <w:t>Review of Related Studies</w:t>
       </w:r>
       <w:bookmarkEnd w:id="35"/>
       <w:bookmarkEnd w:id="36"/>
       <w:bookmarkEnd w:id="37"/>
-      <w:bookmarkStart w:id="38" w:name="_Toc430078427"/>
-    </w:p>
-    <w:p>
-      <w:pPr>
-        <w:pStyle w:val="43"/>
-        <w:ind w:firstLine="720" w:firstLineChars="0"/>
-        <w:outlineLvl w:val="1"/>
+    </w:p>
+    <w:p>
+      <w:pPr>
+        <w:pStyle w:val="41"/>
+        <w:ind w:firstLine="720"/>
         <w:rPr>
           <w:b w:val="0"/>
           <w:bCs/>
         </w:rPr>
       </w:pPr>
-      <w:bookmarkStart w:id="39" w:name="_Toc448577069"/>
-      <w:bookmarkStart w:id="40" w:name="_Toc448571210"/>
-      <w:bookmarkStart w:id="98" w:name="_GoBack"/>
-      <w:bookmarkEnd w:id="98"/>
-    </w:p>
-    <w:p>
-      <w:pPr>
-        <w:pStyle w:val="43"/>
-        <w:ind w:firstLine="0"/>
-        <w:outlineLvl w:val="1"/>
-        <w:rPr>
-          <w:b/>
-        </w:rPr>
-      </w:pPr>
-      <w:r>
-        <w:rPr>
-          <w:b/>
-        </w:rPr>
-        <w:t>2.2</w:t>
-      </w:r>
-      <w:r>
-        <w:rPr>
-          <w:b/>
-        </w:rPr>
-        <w:tab/>
-      </w:r>
-      <w:r>
-        <w:rPr>
-          <w:b/>
-        </w:rPr>
-        <w:t>Review of Related Studies</w:t>
+      <w:bookmarkStart w:id="38" w:name="_Toc448571211"/>
+      <w:bookmarkStart w:id="39" w:name="_Toc448577075"/>
+    </w:p>
+    <w:p>
+      <w:pPr>
+        <w:pStyle w:val="41"/>
+      </w:pPr>
+      <w:r>
+        <w:t>2.3 Synthesis of the Study</w:t>
       </w:r>
       <w:bookmarkEnd w:id="38"/>
       <w:bookmarkEnd w:id="39"/>
-      <w:bookmarkEnd w:id="40"/>
-    </w:p>
-    <w:p>
-      <w:pPr>
-        <w:pStyle w:val="41"/>
-        <w:ind w:firstLine="720" w:firstLineChars="0"/>
-        <w:rPr>
-          <w:b w:val="0"/>
-          <w:bCs/>
-          <w:lang w:val="en-US"/>
-        </w:rPr>
-      </w:pPr>
-      <w:bookmarkStart w:id="41" w:name="_Toc448577075"/>
-      <w:bookmarkStart w:id="42" w:name="_Toc448571211"/>
-    </w:p>
-    <w:p>
-      <w:pPr>
-        <w:pStyle w:val="41"/>
-      </w:pPr>
-      <w:r>
-        <w:t>2.3 Synthesis of the Study</w:t>
-      </w:r>
-      <w:bookmarkEnd w:id="41"/>
-      <w:bookmarkEnd w:id="42"/>
     </w:p>
     <w:p>
       <w:pPr>
@@ -6676,54 +7257,54 @@
       <w:pPr>
         <w:pStyle w:val="39"/>
       </w:pPr>
-      <w:bookmarkStart w:id="43" w:name="_Toc448577076"/>
-      <w:bookmarkStart w:id="44" w:name="_Toc448571212"/>
+      <w:bookmarkStart w:id="40" w:name="_Toc448577076"/>
+      <w:bookmarkStart w:id="41" w:name="_Toc448571212"/>
       <w:r>
         <w:t>Chapter 3: Research Methodology</w:t>
       </w:r>
+      <w:bookmarkEnd w:id="40"/>
+      <w:bookmarkEnd w:id="41"/>
+    </w:p>
+    <w:p>
+      <w:pPr>
+        <w:pStyle w:val="41"/>
+      </w:pPr>
+      <w:bookmarkStart w:id="42" w:name="_Toc448571213"/>
+      <w:bookmarkStart w:id="43" w:name="_Toc448577077"/>
+      <w:r>
+        <w:t>3.1</w:t>
+      </w:r>
+      <w:r>
+        <w:tab/>
+      </w:r>
+      <w:r>
+        <w:t>Research Method Used</w:t>
+      </w:r>
+      <w:bookmarkEnd w:id="42"/>
       <w:bookmarkEnd w:id="43"/>
+    </w:p>
+    <w:p>
+      <w:pPr>
+        <w:pStyle w:val="43"/>
+      </w:pPr>
+    </w:p>
+    <w:p>
+      <w:pPr>
+        <w:pStyle w:val="41"/>
+      </w:pPr>
+      <w:bookmarkStart w:id="44" w:name="_Toc448577078"/>
+      <w:bookmarkStart w:id="45" w:name="_Toc448571214"/>
+      <w:r>
+        <w:t>3.2</w:t>
+      </w:r>
+      <w:r>
+        <w:tab/>
+      </w:r>
+      <w:r>
+        <w:t>Research Paradigm</w:t>
+      </w:r>
       <w:bookmarkEnd w:id="44"/>
-    </w:p>
-    <w:p>
-      <w:pPr>
-        <w:pStyle w:val="41"/>
-      </w:pPr>
-      <w:bookmarkStart w:id="45" w:name="_Toc448577077"/>
-      <w:bookmarkStart w:id="46" w:name="_Toc448571213"/>
-      <w:r>
-        <w:t>3.1</w:t>
-      </w:r>
-      <w:r>
-        <w:tab/>
-      </w:r>
-      <w:r>
-        <w:t>Research Method Used</w:t>
-      </w:r>
       <w:bookmarkEnd w:id="45"/>
-      <w:bookmarkEnd w:id="46"/>
-    </w:p>
-    <w:p>
-      <w:pPr>
-        <w:pStyle w:val="43"/>
-      </w:pPr>
-    </w:p>
-    <w:p>
-      <w:pPr>
-        <w:pStyle w:val="41"/>
-      </w:pPr>
-      <w:bookmarkStart w:id="47" w:name="_Toc448577078"/>
-      <w:bookmarkStart w:id="48" w:name="_Toc448571214"/>
-      <w:r>
-        <w:t>3.2</w:t>
-      </w:r>
-      <w:r>
-        <w:tab/>
-      </w:r>
-      <w:r>
-        <w:t>Research Paradigm</w:t>
-      </w:r>
-      <w:bookmarkEnd w:id="47"/>
-      <w:bookmarkEnd w:id="48"/>
     </w:p>
     <w:p>
       <w:pPr>
@@ -6741,8 +7322,8 @@
       <w:pPr>
         <w:pStyle w:val="41"/>
       </w:pPr>
-      <w:bookmarkStart w:id="49" w:name="_Toc448571215"/>
-      <w:bookmarkStart w:id="50" w:name="_Toc448577079"/>
+      <w:bookmarkStart w:id="46" w:name="_Toc448571215"/>
+      <w:bookmarkStart w:id="47" w:name="_Toc448577079"/>
       <w:r>
         <w:rPr>
           <w:lang w:val="en-PH" w:eastAsia="en-PH"/>
@@ -6869,8 +7450,8 @@
       <w:r>
         <w:t>System Architecture</w:t>
       </w:r>
-      <w:bookmarkEnd w:id="49"/>
-      <w:bookmarkEnd w:id="50"/>
+      <w:bookmarkEnd w:id="46"/>
+      <w:bookmarkEnd w:id="47"/>
     </w:p>
     <w:p>
       <w:pPr>
@@ -6971,8 +7552,8 @@
         <w:pStyle w:val="44"/>
         <w:ind w:left="0" w:firstLine="720"/>
       </w:pPr>
-      <w:bookmarkStart w:id="51" w:name="_Toc448571216"/>
-      <w:bookmarkStart w:id="52" w:name="_Toc448577080"/>
+      <w:bookmarkStart w:id="48" w:name="_Toc448577080"/>
+      <w:bookmarkStart w:id="49" w:name="_Toc448571216"/>
       <w:r>
         <w:t>3.3.1</w:t>
       </w:r>
@@ -6982,16 +7563,16 @@
       <w:r>
         <w:t>Preprocessing</w:t>
       </w:r>
-      <w:bookmarkEnd w:id="51"/>
-      <w:bookmarkEnd w:id="52"/>
+      <w:bookmarkEnd w:id="48"/>
+      <w:bookmarkEnd w:id="49"/>
     </w:p>
     <w:p>
       <w:pPr>
         <w:pStyle w:val="44"/>
         <w:ind w:left="0" w:firstLine="720"/>
       </w:pPr>
-      <w:bookmarkStart w:id="53" w:name="_Toc448571217"/>
-      <w:bookmarkStart w:id="54" w:name="_Toc448577081"/>
+      <w:bookmarkStart w:id="50" w:name="_Toc448571217"/>
+      <w:bookmarkStart w:id="51" w:name="_Toc448577081"/>
       <w:r>
         <w:t>3.3.2</w:t>
       </w:r>
@@ -7001,54 +7582,54 @@
       <w:r>
         <w:t>Main Process</w:t>
       </w:r>
+      <w:bookmarkEnd w:id="50"/>
+      <w:bookmarkEnd w:id="51"/>
+    </w:p>
+    <w:p>
+      <w:pPr>
+        <w:pStyle w:val="46"/>
+      </w:pPr>
+    </w:p>
+    <w:p>
+      <w:pPr>
+        <w:pStyle w:val="41"/>
+      </w:pPr>
+      <w:bookmarkStart w:id="52" w:name="_Toc448577083"/>
+      <w:bookmarkStart w:id="53" w:name="_Toc448571219"/>
+      <w:r>
+        <w:t>3.4</w:t>
+      </w:r>
+      <w:r>
+        <w:tab/>
+      </w:r>
+      <w:r>
+        <w:t>Population Frame and Sample</w:t>
+      </w:r>
+      <w:bookmarkEnd w:id="52"/>
       <w:bookmarkEnd w:id="53"/>
+    </w:p>
+    <w:p>
+      <w:pPr>
+        <w:pStyle w:val="43"/>
+      </w:pPr>
+    </w:p>
+    <w:p>
+      <w:pPr>
+        <w:pStyle w:val="41"/>
+      </w:pPr>
+      <w:bookmarkStart w:id="54" w:name="_Toc448577084"/>
+      <w:bookmarkStart w:id="55" w:name="_Toc448571220"/>
+      <w:r>
+        <w:t>3.5</w:t>
+      </w:r>
+      <w:r>
+        <w:tab/>
+      </w:r>
+      <w:r>
+        <w:t>Description of the Respondents</w:t>
+      </w:r>
       <w:bookmarkEnd w:id="54"/>
-    </w:p>
-    <w:p>
-      <w:pPr>
-        <w:pStyle w:val="46"/>
-      </w:pPr>
-    </w:p>
-    <w:p>
-      <w:pPr>
-        <w:pStyle w:val="41"/>
-      </w:pPr>
-      <w:bookmarkStart w:id="55" w:name="_Toc448571219"/>
-      <w:bookmarkStart w:id="56" w:name="_Toc448577083"/>
-      <w:r>
-        <w:t>3.4</w:t>
-      </w:r>
-      <w:r>
-        <w:tab/>
-      </w:r>
-      <w:r>
-        <w:t>Population Frame and Sample</w:t>
-      </w:r>
       <w:bookmarkEnd w:id="55"/>
-      <w:bookmarkEnd w:id="56"/>
-    </w:p>
-    <w:p>
-      <w:pPr>
-        <w:pStyle w:val="43"/>
-      </w:pPr>
-    </w:p>
-    <w:p>
-      <w:pPr>
-        <w:pStyle w:val="41"/>
-      </w:pPr>
-      <w:bookmarkStart w:id="57" w:name="_Toc448577084"/>
-      <w:bookmarkStart w:id="58" w:name="_Toc448571220"/>
-      <w:r>
-        <w:t>3.5</w:t>
-      </w:r>
-      <w:r>
-        <w:tab/>
-      </w:r>
-      <w:r>
-        <w:t>Description of the Respondents</w:t>
-      </w:r>
-      <w:bookmarkEnd w:id="57"/>
-      <w:bookmarkEnd w:id="58"/>
     </w:p>
     <w:p>
       <w:pPr>
@@ -7063,8 +7644,8 @@
           <w:color w:val="FF0000"/>
         </w:rPr>
       </w:pPr>
-      <w:bookmarkStart w:id="59" w:name="_Toc448577085"/>
-      <w:bookmarkStart w:id="60" w:name="_Toc448571221"/>
+      <w:bookmarkStart w:id="56" w:name="_Toc448571221"/>
+      <w:bookmarkStart w:id="57" w:name="_Toc448577085"/>
       <w:r>
         <w:t>3.6</w:t>
       </w:r>
@@ -7074,122 +7655,118 @@
       <w:r>
         <w:t>Sampling Technique</w:t>
       </w:r>
+      <w:bookmarkEnd w:id="56"/>
+      <w:bookmarkEnd w:id="57"/>
+    </w:p>
+    <w:p>
+      <w:pPr>
+        <w:pStyle w:val="43"/>
+      </w:pPr>
+      <w:r>
+        <w:t xml:space="preserve"> </w:t>
+      </w:r>
+    </w:p>
+    <w:p>
+      <w:pPr>
+        <w:pStyle w:val="43"/>
+      </w:pPr>
+    </w:p>
+    <w:p>
+      <w:pPr>
+        <w:pStyle w:val="41"/>
+      </w:pPr>
+      <w:bookmarkStart w:id="58" w:name="_Toc448571222"/>
+      <w:bookmarkStart w:id="59" w:name="_Toc448577086"/>
+      <w:r>
+        <w:t>3.7</w:t>
+      </w:r>
+      <w:r>
+        <w:tab/>
+      </w:r>
+      <w:r>
+        <w:t>Instrumentation</w:t>
+      </w:r>
+      <w:bookmarkEnd w:id="58"/>
       <w:bookmarkEnd w:id="59"/>
+    </w:p>
+    <w:p>
+      <w:pPr>
+        <w:pStyle w:val="43"/>
+        <w:rPr>
+          <w:lang w:val="en-PH"/>
+        </w:rPr>
+      </w:pPr>
+    </w:p>
+    <w:p>
+      <w:pPr>
+        <w:pStyle w:val="41"/>
+      </w:pPr>
+      <w:bookmarkStart w:id="60" w:name="_Toc448571223"/>
+      <w:bookmarkStart w:id="61" w:name="_Toc448577087"/>
+      <w:r>
+        <w:rPr>
+          <w:color w:val="auto"/>
+        </w:rPr>
+        <w:t>3</w:t>
+      </w:r>
+      <w:r>
+        <w:t>.8</w:t>
+      </w:r>
+      <w:r>
+        <w:tab/>
+      </w:r>
+      <w:r>
+        <w:t>Data Gathering Procedure</w:t>
+      </w:r>
       <w:bookmarkEnd w:id="60"/>
+      <w:bookmarkEnd w:id="61"/>
     </w:p>
     <w:p>
       <w:pPr>
         <w:pStyle w:val="43"/>
       </w:pPr>
-      <w:r>
-        <w:t xml:space="preserve"> </w:t>
-      </w:r>
-    </w:p>
-    <w:p>
-      <w:pPr>
-        <w:pStyle w:val="43"/>
-      </w:pPr>
-    </w:p>
-    <w:p>
-      <w:pPr>
-        <w:pStyle w:val="41"/>
-      </w:pPr>
-      <w:bookmarkStart w:id="61" w:name="_Toc448577086"/>
-      <w:bookmarkStart w:id="62" w:name="_Toc448571222"/>
-      <w:r>
-        <w:t>3.7</w:t>
-      </w:r>
-      <w:r>
+    </w:p>
+    <w:p>
+      <w:pPr>
+        <w:pStyle w:val="3"/>
+        <w:rPr>
+          <w:rFonts w:ascii="Times New Roman" w:hAnsi="Times New Roman" w:cs="Times New Roman"/>
+          <w:szCs w:val="24"/>
+        </w:rPr>
+      </w:pPr>
+      <w:bookmarkStart w:id="62" w:name="_Toc448577088"/>
+      <w:bookmarkStart w:id="63" w:name="_Toc448571224"/>
+      <w:r>
+        <w:rPr>
+          <w:rFonts w:ascii="Times New Roman" w:hAnsi="Times New Roman" w:cs="Times New Roman"/>
+        </w:rPr>
+        <w:t>3.9</w:t>
+      </w:r>
+      <w:r>
+        <w:rPr>
+          <w:rFonts w:ascii="Times New Roman" w:hAnsi="Times New Roman" w:cs="Times New Roman"/>
+        </w:rPr>
         <w:tab/>
       </w:r>
       <w:r>
-        <w:t>Instrumentation</w:t>
-      </w:r>
-      <w:bookmarkEnd w:id="61"/>
+        <w:rPr>
+          <w:rFonts w:ascii="Times New Roman" w:hAnsi="Times New Roman" w:cs="Times New Roman"/>
+        </w:rPr>
+        <w:t>Statistical Treatment</w:t>
+      </w:r>
       <w:bookmarkEnd w:id="62"/>
-    </w:p>
-    <w:p>
-      <w:pPr>
-        <w:pStyle w:val="43"/>
-        <w:rPr>
-          <w:lang w:val="en-PH"/>
-        </w:rPr>
-      </w:pPr>
-    </w:p>
-    <w:p>
-      <w:pPr>
-        <w:pStyle w:val="41"/>
-      </w:pPr>
-      <w:bookmarkStart w:id="63" w:name="_Toc448577087"/>
-      <w:bookmarkStart w:id="64" w:name="_Toc448571223"/>
-      <w:r>
-        <w:rPr>
-          <w:color w:val="auto"/>
-        </w:rPr>
-        <w:t>3</w:t>
-      </w:r>
-      <w:r>
-        <w:t>.8</w:t>
-      </w:r>
-      <w:r>
-        <w:tab/>
-      </w:r>
-      <w:r>
-        <w:t>Data Gathering Procedure</w:t>
-      </w:r>
       <w:bookmarkEnd w:id="63"/>
-      <w:bookmarkEnd w:id="64"/>
-    </w:p>
-    <w:p>
-      <w:pPr>
-        <w:pStyle w:val="43"/>
-      </w:pPr>
-    </w:p>
-    <w:p>
-      <w:pPr>
-        <w:pStyle w:val="3"/>
-        <w:rPr>
-          <w:rFonts w:ascii="Times New Roman" w:hAnsi="Times New Roman" w:cs="Times New Roman"/>
-          <w:szCs w:val="24"/>
-        </w:rPr>
-      </w:pPr>
-      <w:bookmarkStart w:id="65" w:name="_Toc448571224"/>
-      <w:bookmarkStart w:id="66" w:name="_Toc448577088"/>
-      <w:r>
-        <w:rPr>
-          <w:rFonts w:ascii="Times New Roman" w:hAnsi="Times New Roman" w:cs="Times New Roman"/>
-        </w:rPr>
-        <w:t>3.9</w:t>
-      </w:r>
-      <w:r>
-        <w:rPr>
-          <w:rFonts w:ascii="Times New Roman" w:hAnsi="Times New Roman" w:cs="Times New Roman"/>
-        </w:rPr>
-        <w:tab/>
-      </w:r>
-      <w:r>
-        <w:rPr>
-          <w:rFonts w:ascii="Times New Roman" w:hAnsi="Times New Roman" w:cs="Times New Roman"/>
-        </w:rPr>
-        <w:t>Statistical Treatment</w:t>
-      </w:r>
-      <w:bookmarkEnd w:id="65"/>
-      <w:bookmarkEnd w:id="66"/>
     </w:p>
     <w:p>
       <w:pPr>
         <w:pStyle w:val="43"/>
         <w:spacing w:after="0"/>
       </w:pPr>
-      <w:bookmarkStart w:id="67" w:name="_Toc448577089"/>
-      <w:r>
-        <w:rPr>
-          <w:rFonts w:ascii="Times New Roman" w:hAnsi="Times New Roman" w:cs="Times New Roman"/>
-          <w:color w:val="auto"/>
-        </w:rPr>
+      <w:bookmarkStart w:id="64" w:name="_Toc448577089"/>
+      <w:r>
         <w:t>3.9.1</w:t>
       </w:r>
-      <w:bookmarkEnd w:id="67"/>
+      <w:bookmarkEnd w:id="64"/>
     </w:p>
     <w:p>
       <w:pPr>
@@ -7213,13 +7790,13 @@
       <w:pPr>
         <w:pStyle w:val="39"/>
       </w:pPr>
-      <w:bookmarkStart w:id="68" w:name="_Toc448577091"/>
-      <w:bookmarkStart w:id="69" w:name="_Toc448571225"/>
+      <w:bookmarkStart w:id="65" w:name="_Toc448577091"/>
+      <w:bookmarkStart w:id="66" w:name="_Toc448571225"/>
       <w:r>
         <w:t>Chapter 4:  Presentation, Analysis and Interpretation of data</w:t>
       </w:r>
-      <w:bookmarkEnd w:id="68"/>
-      <w:bookmarkEnd w:id="69"/>
+      <w:bookmarkEnd w:id="65"/>
+      <w:bookmarkEnd w:id="66"/>
     </w:p>
     <w:p>
       <w:pPr>
@@ -7238,8 +7815,8 @@
       <w:pPr>
         <w:pStyle w:val="41"/>
       </w:pPr>
-      <w:bookmarkStart w:id="70" w:name="_Toc448571226"/>
-      <w:bookmarkStart w:id="71" w:name="_Toc448577092"/>
+      <w:bookmarkStart w:id="67" w:name="_Toc448577092"/>
+      <w:bookmarkStart w:id="68" w:name="_Toc448571226"/>
       <w:r>
         <w:t>4.1</w:t>
       </w:r>
@@ -7249,8 +7826,8 @@
       <w:r>
         <w:t>Accuracy of the System</w:t>
       </w:r>
-      <w:bookmarkEnd w:id="70"/>
-      <w:bookmarkEnd w:id="71"/>
+      <w:bookmarkEnd w:id="67"/>
+      <w:bookmarkEnd w:id="68"/>
     </w:p>
     <w:p/>
     <w:p/>
@@ -7259,8 +7836,8 @@
       <w:pPr>
         <w:pStyle w:val="41"/>
       </w:pPr>
-      <w:bookmarkStart w:id="72" w:name="_Toc448571227"/>
-      <w:bookmarkStart w:id="73" w:name="_Toc448577093"/>
+      <w:bookmarkStart w:id="69" w:name="_Toc448571227"/>
+      <w:bookmarkStart w:id="70" w:name="_Toc448577093"/>
       <w:r>
         <w:t>4.2</w:t>
       </w:r>
@@ -7270,31 +7847,31 @@
       <w:r>
         <w:t>Reliability of the System</w:t>
       </w:r>
+      <w:bookmarkEnd w:id="69"/>
+      <w:bookmarkEnd w:id="70"/>
+    </w:p>
+    <w:p>
+      <w:pPr>
+        <w:pStyle w:val="41"/>
+      </w:pPr>
+      <w:bookmarkStart w:id="71" w:name="_Toc448571228"/>
+      <w:bookmarkStart w:id="72" w:name="_Toc448577094"/>
+    </w:p>
+    <w:p>
+      <w:pPr>
+        <w:pStyle w:val="41"/>
+      </w:pPr>
+      <w:r>
+        <w:t>4.3</w:t>
+      </w:r>
+      <w:r>
+        <w:tab/>
+      </w:r>
+      <w:r>
+        <w:t>Reliability Statistics</w:t>
+      </w:r>
+      <w:bookmarkEnd w:id="71"/>
       <w:bookmarkEnd w:id="72"/>
-      <w:bookmarkEnd w:id="73"/>
-    </w:p>
-    <w:p>
-      <w:pPr>
-        <w:pStyle w:val="41"/>
-      </w:pPr>
-      <w:bookmarkStart w:id="74" w:name="_Toc448571228"/>
-      <w:bookmarkStart w:id="75" w:name="_Toc448577094"/>
-    </w:p>
-    <w:p>
-      <w:pPr>
-        <w:pStyle w:val="41"/>
-      </w:pPr>
-      <w:r>
-        <w:t>4.3</w:t>
-      </w:r>
-      <w:r>
-        <w:tab/>
-      </w:r>
-      <w:r>
-        <w:t>Reliability Statistics</w:t>
-      </w:r>
-      <w:bookmarkEnd w:id="74"/>
-      <w:bookmarkEnd w:id="75"/>
     </w:p>
     <w:p>
       <w:pPr>
@@ -7323,25 +7900,25 @@
       <w:pPr>
         <w:pStyle w:val="39"/>
       </w:pPr>
-      <w:bookmarkStart w:id="76" w:name="_Toc448571229"/>
-      <w:bookmarkStart w:id="77" w:name="_Toc448577095"/>
+      <w:bookmarkStart w:id="73" w:name="_Toc448571229"/>
+      <w:bookmarkStart w:id="74" w:name="_Toc448577095"/>
       <w:r>
         <w:t>Chapter 5: Summary of findings, Conclusion and Recommendation</w:t>
       </w:r>
+      <w:bookmarkEnd w:id="73"/>
+      <w:bookmarkEnd w:id="74"/>
+    </w:p>
+    <w:p>
+      <w:pPr>
+        <w:pStyle w:val="41"/>
+      </w:pPr>
+      <w:bookmarkStart w:id="75" w:name="_Toc448577096"/>
+      <w:bookmarkStart w:id="76" w:name="_Toc448571230"/>
+      <w:r>
+        <w:t>5.1 Summary of findings</w:t>
+      </w:r>
+      <w:bookmarkEnd w:id="75"/>
       <w:bookmarkEnd w:id="76"/>
-      <w:bookmarkEnd w:id="77"/>
-    </w:p>
-    <w:p>
-      <w:pPr>
-        <w:pStyle w:val="41"/>
-      </w:pPr>
-      <w:bookmarkStart w:id="78" w:name="_Toc448571230"/>
-      <w:bookmarkStart w:id="79" w:name="_Toc448577096"/>
-      <w:r>
-        <w:t>5.1 Summary of findings</w:t>
-      </w:r>
-      <w:bookmarkEnd w:id="78"/>
-      <w:bookmarkEnd w:id="79"/>
       <w:r>
         <w:tab/>
       </w:r>
@@ -7360,13 +7937,13 @@
           <w:tab w:val="left" w:pos="2760"/>
         </w:tabs>
       </w:pPr>
-      <w:bookmarkStart w:id="80" w:name="_Toc448571231"/>
-      <w:bookmarkStart w:id="81" w:name="_Toc448577097"/>
+      <w:bookmarkStart w:id="77" w:name="_Toc448571231"/>
+      <w:bookmarkStart w:id="78" w:name="_Toc448577097"/>
       <w:r>
         <w:t>5.2 Conclusion</w:t>
       </w:r>
-      <w:bookmarkEnd w:id="80"/>
-      <w:bookmarkEnd w:id="81"/>
+      <w:bookmarkEnd w:id="77"/>
+      <w:bookmarkEnd w:id="78"/>
       <w:r>
         <w:t xml:space="preserve">    </w:t>
       </w:r>
@@ -7402,13 +7979,13 @@
           <w:b w:val="0"/>
         </w:rPr>
       </w:pPr>
-      <w:bookmarkStart w:id="82" w:name="_Toc448577098"/>
-      <w:bookmarkStart w:id="83" w:name="_Toc448571232"/>
+      <w:bookmarkStart w:id="79" w:name="_Toc448571232"/>
+      <w:bookmarkStart w:id="80" w:name="_Toc448577098"/>
       <w:r>
         <w:t>5.3 Recommendation</w:t>
       </w:r>
-      <w:bookmarkEnd w:id="82"/>
-      <w:bookmarkEnd w:id="83"/>
+      <w:bookmarkEnd w:id="79"/>
+      <w:bookmarkEnd w:id="80"/>
     </w:p>
     <w:p>
       <w:pPr>
@@ -7464,8 +8041,8 @@
           <w:b w:val="0"/>
         </w:rPr>
       </w:pPr>
-      <w:bookmarkStart w:id="84" w:name="_Toc448577099"/>
-      <w:bookmarkStart w:id="85" w:name="_Toc448571233"/>
+      <w:bookmarkStart w:id="81" w:name="_Toc448577099"/>
+      <w:bookmarkStart w:id="82" w:name="_Toc448571233"/>
       <w:r>
         <w:rPr>
           <w:b w:val="0"/>
@@ -7484,8 +8061,8 @@
         </w:rPr>
         <w:t>Context-Based Approach</w:t>
       </w:r>
-      <w:bookmarkEnd w:id="84"/>
-      <w:bookmarkEnd w:id="85"/>
+      <w:bookmarkEnd w:id="81"/>
+      <w:bookmarkEnd w:id="82"/>
     </w:p>
     <w:p>
       <w:pPr>
@@ -7506,8 +8083,8 @@
           <w:b w:val="0"/>
         </w:rPr>
       </w:pPr>
-      <w:bookmarkStart w:id="86" w:name="_Toc448577100"/>
-      <w:bookmarkStart w:id="87" w:name="_Toc448571234"/>
+      <w:bookmarkStart w:id="83" w:name="_Toc448571234"/>
+      <w:bookmarkStart w:id="84" w:name="_Toc448577100"/>
       <w:r>
         <w:rPr>
           <w:b w:val="0"/>
@@ -7526,8 +8103,8 @@
         </w:rPr>
         <w:t>Real Time Detection</w:t>
       </w:r>
-      <w:bookmarkEnd w:id="86"/>
-      <w:bookmarkEnd w:id="87"/>
+      <w:bookmarkEnd w:id="83"/>
+      <w:bookmarkEnd w:id="84"/>
     </w:p>
     <w:p>
       <w:pPr>
@@ -7585,8 +8162,8 @@
               <w:b/>
             </w:rPr>
           </w:pPr>
-          <w:bookmarkStart w:id="88" w:name="_Toc448571235"/>
-          <w:bookmarkStart w:id="89" w:name="_Toc448577101"/>
+          <w:bookmarkStart w:id="85" w:name="_Toc448577101"/>
+          <w:bookmarkStart w:id="86" w:name="_Toc448571235"/>
           <w:r>
             <w:rPr>
               <w:rStyle w:val="40"/>
@@ -7594,8 +8171,8 @@
             </w:rPr>
             <w:t>REFERENCES</w:t>
           </w:r>
-          <w:bookmarkEnd w:id="88"/>
-          <w:bookmarkEnd w:id="89"/>
+          <w:bookmarkEnd w:id="85"/>
+          <w:bookmarkEnd w:id="86"/>
         </w:p>
         <w:sdt>
           <w:sdtPr>
@@ -7965,12 +8542,6 @@
               <w:tr>
                 <w:tblPrEx>
                   <w:tblLayout w:type="fixed"/>
-                  <w:tblCellMar>
-                    <w:top w:w="15" w:type="dxa"/>
-                    <w:left w:w="15" w:type="dxa"/>
-                    <w:bottom w:w="15" w:type="dxa"/>
-                    <w:right w:w="15" w:type="dxa"/>
-                  </w:tblCellMar>
                 </w:tblPrEx>
                 <w:trPr>
                   <w:tblCellSpacing w:w="15" w:type="dxa"/>
@@ -8620,8 +9191,8 @@
           <w:szCs w:val="24"/>
         </w:rPr>
       </w:pPr>
-      <w:bookmarkStart w:id="90" w:name="_Toc448577102"/>
-      <w:bookmarkStart w:id="91" w:name="_Toc448571236"/>
+      <w:bookmarkStart w:id="87" w:name="_Toc448571236"/>
+      <w:bookmarkStart w:id="88" w:name="_Toc448577102"/>
       <w:r>
         <w:rPr>
           <w:rFonts w:ascii="Times New Roman" w:hAnsi="Times New Roman" w:cs="Times New Roman"/>
@@ -8629,8 +9200,8 @@
         </w:rPr>
         <w:t>Appendix A</w:t>
       </w:r>
-      <w:bookmarkEnd w:id="90"/>
-      <w:bookmarkEnd w:id="91"/>
+      <w:bookmarkEnd w:id="87"/>
+      <w:bookmarkEnd w:id="88"/>
     </w:p>
     <w:p>
       <w:pPr>
@@ -8753,13 +9324,13 @@
       <w:pPr>
         <w:pStyle w:val="39"/>
       </w:pPr>
-      <w:bookmarkStart w:id="92" w:name="_Toc448577103"/>
-      <w:bookmarkStart w:id="93" w:name="_Toc448571237"/>
+      <w:bookmarkStart w:id="89" w:name="_Toc448571237"/>
+      <w:bookmarkStart w:id="90" w:name="_Toc448577103"/>
       <w:r>
         <w:t>Appendix B</w:t>
       </w:r>
-      <w:bookmarkEnd w:id="92"/>
-      <w:bookmarkEnd w:id="93"/>
+      <w:bookmarkEnd w:id="89"/>
+      <w:bookmarkEnd w:id="90"/>
     </w:p>
     <w:p>
       <w:pPr>
@@ -8771,11 +9342,11 @@
       <w:r>
         <w:t xml:space="preserve">Appendix B. </w:t>
       </w:r>
-      <w:bookmarkStart w:id="94" w:name="_Toc444738457"/>
+      <w:bookmarkStart w:id="91" w:name="_Toc444738457"/>
       <w:r>
         <w:t>Implementation Report</w:t>
       </w:r>
-      <w:bookmarkEnd w:id="94"/>
+      <w:bookmarkEnd w:id="91"/>
     </w:p>
     <w:p>
       <w:pPr>
@@ -9699,7 +10270,7 @@
         <w:pStyle w:val="25"/>
         <w:numPr>
           <w:ilvl w:val="0"/>
-          <w:numId w:val="4"/>
+          <w:numId w:val="5"/>
         </w:numPr>
         <w:rPr>
           <w:rFonts w:ascii="Times New Roman" w:hAnsi="Times New Roman" w:cs="Times New Roman"/>
@@ -9714,73 +10285,6 @@
           <w:szCs w:val="24"/>
         </w:rPr>
         <w:t>Gathering Data.</w:t>
-      </w:r>
-    </w:p>
-    <w:p>
-      <w:pPr>
-        <w:pStyle w:val="25"/>
-        <w:numPr>
-          <w:ilvl w:val="0"/>
-          <w:numId w:val="4"/>
-        </w:numPr>
-        <w:rPr>
-          <w:rFonts w:ascii="Times New Roman" w:hAnsi="Times New Roman" w:cs="Times New Roman"/>
-          <w:b/>
-          <w:szCs w:val="24"/>
-        </w:rPr>
-      </w:pPr>
-      <w:r>
-        <w:rPr>
-          <w:rFonts w:ascii="Times New Roman" w:hAnsi="Times New Roman" w:cs="Times New Roman"/>
-          <w:b/>
-          <w:szCs w:val="24"/>
-        </w:rPr>
-        <w:t>Testing of the System</w:t>
-      </w:r>
-    </w:p>
-    <w:p>
-      <w:pPr>
-        <w:pStyle w:val="25"/>
-        <w:numPr>
-          <w:ilvl w:val="0"/>
-          <w:numId w:val="4"/>
-        </w:numPr>
-        <w:rPr>
-          <w:rFonts w:ascii="Times New Roman" w:hAnsi="Times New Roman" w:cs="Times New Roman"/>
-          <w:b/>
-          <w:szCs w:val="24"/>
-        </w:rPr>
-      </w:pPr>
-      <w:r>
-        <w:rPr>
-          <w:rFonts w:ascii="Times New Roman" w:hAnsi="Times New Roman" w:cs="Times New Roman"/>
-          <w:b/>
-          <w:szCs w:val="24"/>
-        </w:rPr>
-        <w:t>Checking of the output</w:t>
-      </w:r>
-    </w:p>
-    <w:p>
-      <w:pPr>
-        <w:pStyle w:val="25"/>
-        <w:numPr>
-          <w:ilvl w:val="0"/>
-          <w:numId w:val="4"/>
-        </w:numPr>
-        <w:spacing w:after="0"/>
-        <w:rPr>
-          <w:rFonts w:ascii="Times New Roman" w:hAnsi="Times New Roman" w:cs="Times New Roman"/>
-          <w:b/>
-          <w:szCs w:val="24"/>
-        </w:rPr>
-      </w:pPr>
-      <w:r>
-        <w:rPr>
-          <w:rFonts w:ascii="Times New Roman" w:hAnsi="Times New Roman" w:cs="Times New Roman"/>
-          <w:b/>
-          <w:szCs w:val="24"/>
-        </w:rPr>
-        <w:t>Determining the Accuracy and Reliability of the system.</w:t>
       </w:r>
     </w:p>
     <w:p>
@@ -9789,6 +10293,73 @@
         <w:numPr>
           <w:ilvl w:val="0"/>
           <w:numId w:val="5"/>
+        </w:numPr>
+        <w:rPr>
+          <w:rFonts w:ascii="Times New Roman" w:hAnsi="Times New Roman" w:cs="Times New Roman"/>
+          <w:b/>
+          <w:szCs w:val="24"/>
+        </w:rPr>
+      </w:pPr>
+      <w:r>
+        <w:rPr>
+          <w:rFonts w:ascii="Times New Roman" w:hAnsi="Times New Roman" w:cs="Times New Roman"/>
+          <w:b/>
+          <w:szCs w:val="24"/>
+        </w:rPr>
+        <w:t>Testing of the System</w:t>
+      </w:r>
+    </w:p>
+    <w:p>
+      <w:pPr>
+        <w:pStyle w:val="25"/>
+        <w:numPr>
+          <w:ilvl w:val="0"/>
+          <w:numId w:val="5"/>
+        </w:numPr>
+        <w:rPr>
+          <w:rFonts w:ascii="Times New Roman" w:hAnsi="Times New Roman" w:cs="Times New Roman"/>
+          <w:b/>
+          <w:szCs w:val="24"/>
+        </w:rPr>
+      </w:pPr>
+      <w:r>
+        <w:rPr>
+          <w:rFonts w:ascii="Times New Roman" w:hAnsi="Times New Roman" w:cs="Times New Roman"/>
+          <w:b/>
+          <w:szCs w:val="24"/>
+        </w:rPr>
+        <w:t>Checking of the output</w:t>
+      </w:r>
+    </w:p>
+    <w:p>
+      <w:pPr>
+        <w:pStyle w:val="25"/>
+        <w:numPr>
+          <w:ilvl w:val="0"/>
+          <w:numId w:val="5"/>
+        </w:numPr>
+        <w:spacing w:after="0"/>
+        <w:rPr>
+          <w:rFonts w:ascii="Times New Roman" w:hAnsi="Times New Roman" w:cs="Times New Roman"/>
+          <w:b/>
+          <w:szCs w:val="24"/>
+        </w:rPr>
+      </w:pPr>
+      <w:r>
+        <w:rPr>
+          <w:rFonts w:ascii="Times New Roman" w:hAnsi="Times New Roman" w:cs="Times New Roman"/>
+          <w:b/>
+          <w:szCs w:val="24"/>
+        </w:rPr>
+        <w:t>Determining the Accuracy and Reliability of the system.</w:t>
+      </w:r>
+    </w:p>
+    <w:p>
+      <w:pPr>
+        <w:pStyle w:val="25"/>
+        <w:numPr>
+          <w:ilvl w:val="0"/>
+          <w:numId w:val="6"/>
         </w:numPr>
         <w:spacing w:after="160"/>
         <w:rPr>
@@ -10142,13 +10713,13 @@
       <w:pPr>
         <w:pStyle w:val="39"/>
       </w:pPr>
-      <w:bookmarkStart w:id="95" w:name="_Toc448577104"/>
-      <w:bookmarkStart w:id="96" w:name="_Toc448571238"/>
+      <w:bookmarkStart w:id="92" w:name="_Toc448577104"/>
+      <w:bookmarkStart w:id="93" w:name="_Toc448571238"/>
       <w:r>
         <w:t>Appendix C</w:t>
       </w:r>
-      <w:bookmarkEnd w:id="95"/>
-      <w:bookmarkEnd w:id="96"/>
+      <w:bookmarkEnd w:id="92"/>
+      <w:bookmarkEnd w:id="93"/>
     </w:p>
     <w:p>
       <w:pPr>
@@ -10196,8 +10767,8 @@
           <w:szCs w:val="24"/>
         </w:rPr>
       </w:pPr>
-      <w:bookmarkStart w:id="97" w:name="_Toc448571239"/>
-      <w:bookmarkEnd w:id="97"/>
+      <w:bookmarkStart w:id="94" w:name="_Toc448571239"/>
+      <w:bookmarkEnd w:id="94"/>
       <w:r>
         <w:br w:type="page"/>
       </w:r>
@@ -10547,7 +11118,7 @@
 <w:hdr xmlns:wpc="http://schemas.microsoft.com/office/word/2010/wordprocessingCanvas" xmlns:mc="http://schemas.openxmlformats.org/markup-compatibility/2006" xmlns:o="urn:schemas-microsoft-com:office:office" xmlns:r="http://schemas.openxmlformats.org/officeDocument/2006/relationships" xmlns:m="http://schemas.openxmlformats.org/officeDocument/2006/math" xmlns:v="urn:schemas-microsoft-com:vml" xmlns:wp14="http://schemas.microsoft.com/office/word/2010/wordprocessingDrawing" xmlns:wp="http://schemas.openxmlformats.org/drawingml/2006/wordprocessingDrawing" xmlns:w10="urn:schemas-microsoft-com:office:word" xmlns:w="http://schemas.openxmlformats.org/wordprocessingml/2006/main" xmlns:w14="http://schemas.microsoft.com/office/word/2010/wordml" xmlns:w15="http://schemas.microsoft.com/office/word/2012/wordml" xmlns:wpg="http://schemas.microsoft.com/office/word/2010/wordprocessingGroup" xmlns:wpi="http://schemas.microsoft.com/office/word/2010/wordprocessingInk" xmlns:wne="http://schemas.microsoft.com/office/word/2006/wordml" xmlns:wps="http://schemas.microsoft.com/office/word/2010/wordprocessingShape" xmlns:wpsCustomData="http://www.wps.cn/officeDocument/2013/wpsCustomData" mc:Ignorable="w14 w15 wp14">
   <w:sdt>
     <w:sdtPr>
-      <w:id w:val="-1399584466"/>
+      <w:id w:val="733902272"/>
     </w:sdtPr>
     <w:sdtContent>
       <w:p>
@@ -10565,7 +11136,7 @@
           <w:fldChar w:fldCharType="separate"/>
         </w:r>
         <w:r>
-          <w:t>12</w:t>
+          <w:t>4</w:t>
         </w:r>
         <w:r>
           <w:fldChar w:fldCharType="end"/>
@@ -10584,6 +11155,119 @@
 <file path=word/numbering.xml><?xml version="1.0" encoding="utf-8"?>
 <w:numbering xmlns:wpc="http://schemas.microsoft.com/office/word/2010/wordprocessingCanvas" xmlns:mc="http://schemas.openxmlformats.org/markup-compatibility/2006" xmlns:o="urn:schemas-microsoft-com:office:office" xmlns:r="http://schemas.openxmlformats.org/officeDocument/2006/relationships" xmlns:m="http://schemas.openxmlformats.org/officeDocument/2006/math" xmlns:v="urn:schemas-microsoft-com:vml" xmlns:wp14="http://schemas.microsoft.com/office/word/2010/wordprocessingDrawing" xmlns:wp="http://schemas.openxmlformats.org/drawingml/2006/wordprocessingDrawing" xmlns:w10="urn:schemas-microsoft-com:office:word" xmlns:w="http://schemas.openxmlformats.org/wordprocessingml/2006/main" xmlns:w14="http://schemas.microsoft.com/office/word/2010/wordml" xmlns:wpg="http://schemas.microsoft.com/office/word/2010/wordprocessingGroup" xmlns:wpi="http://schemas.microsoft.com/office/word/2010/wordprocessingInk" xmlns:wne="http://schemas.microsoft.com/office/word/2006/wordml" xmlns:wps="http://schemas.microsoft.com/office/word/2010/wordprocessingShape" mc:Ignorable="w14 wp14">
   <w:abstractNum w:abstractNumId="0">
+    <w:nsid w:val="00B37207"/>
+    <w:multiLevelType w:val="multilevel"/>
+    <w:tmpl w:val="00B37207"/>
+    <w:lvl w:ilvl="0" w:tentative="0">
+      <w:start w:val="1"/>
+      <w:numFmt w:val="bullet"/>
+      <w:lvlText w:val=""/>
+      <w:lvlJc w:val="left"/>
+      <w:pPr>
+        <w:ind w:left="720" w:hanging="360"/>
+      </w:pPr>
+      <w:rPr>
+        <w:rFonts w:hint="default" w:ascii="Symbol" w:hAnsi="Symbol"/>
+      </w:rPr>
+    </w:lvl>
+    <w:lvl w:ilvl="1" w:tentative="0">
+      <w:start w:val="1"/>
+      <w:numFmt w:val="bullet"/>
+      <w:lvlText w:val="o"/>
+      <w:lvlJc w:val="left"/>
+      <w:pPr>
+        <w:ind w:left="1440" w:hanging="360"/>
+      </w:pPr>
+      <w:rPr>
+        <w:rFonts w:hint="default" w:ascii="Courier New" w:hAnsi="Courier New" w:cs="Courier New"/>
+      </w:rPr>
+    </w:lvl>
+    <w:lvl w:ilvl="2" w:tentative="0">
+      <w:start w:val="1"/>
+      <w:numFmt w:val="bullet"/>
+      <w:lvlText w:val=""/>
+      <w:lvlJc w:val="left"/>
+      <w:pPr>
+        <w:ind w:left="2160" w:hanging="360"/>
+      </w:pPr>
+      <w:rPr>
+        <w:rFonts w:hint="default" w:ascii="Wingdings" w:hAnsi="Wingdings"/>
+      </w:rPr>
+    </w:lvl>
+    <w:lvl w:ilvl="3" w:tentative="0">
+      <w:start w:val="1"/>
+      <w:numFmt w:val="bullet"/>
+      <w:lvlText w:val=""/>
+      <w:lvlJc w:val="left"/>
+      <w:pPr>
+        <w:ind w:left="2880" w:hanging="360"/>
+      </w:pPr>
+      <w:rPr>
+        <w:rFonts w:hint="default" w:ascii="Symbol" w:hAnsi="Symbol"/>
+      </w:rPr>
+    </w:lvl>
+    <w:lvl w:ilvl="4" w:tentative="0">
+      <w:start w:val="1"/>
+      <w:numFmt w:val="bullet"/>
+      <w:lvlText w:val="o"/>
+      <w:lvlJc w:val="left"/>
+      <w:pPr>
+        <w:ind w:left="3600" w:hanging="360"/>
+      </w:pPr>
+      <w:rPr>
+        <w:rFonts w:hint="default" w:ascii="Courier New" w:hAnsi="Courier New" w:cs="Courier New"/>
+      </w:rPr>
+    </w:lvl>
+    <w:lvl w:ilvl="5" w:tentative="0">
+      <w:start w:val="1"/>
+      <w:numFmt w:val="bullet"/>
+      <w:lvlText w:val=""/>
+      <w:lvlJc w:val="left"/>
+      <w:pPr>
+        <w:ind w:left="4320" w:hanging="360"/>
+      </w:pPr>
+      <w:rPr>
+        <w:rFonts w:hint="default" w:ascii="Wingdings" w:hAnsi="Wingdings"/>
+      </w:rPr>
+    </w:lvl>
+    <w:lvl w:ilvl="6" w:tentative="0">
+      <w:start w:val="1"/>
+      <w:numFmt w:val="bullet"/>
+      <w:lvlText w:val=""/>
+      <w:lvlJc w:val="left"/>
+      <w:pPr>
+        <w:ind w:left="5040" w:hanging="360"/>
+      </w:pPr>
+      <w:rPr>
+        <w:rFonts w:hint="default" w:ascii="Symbol" w:hAnsi="Symbol"/>
+      </w:rPr>
+    </w:lvl>
+    <w:lvl w:ilvl="7" w:tentative="0">
+      <w:start w:val="1"/>
+      <w:numFmt w:val="bullet"/>
+      <w:lvlText w:val="o"/>
+      <w:lvlJc w:val="left"/>
+      <w:pPr>
+        <w:ind w:left="5760" w:hanging="360"/>
+      </w:pPr>
+      <w:rPr>
+        <w:rFonts w:hint="default" w:ascii="Courier New" w:hAnsi="Courier New" w:cs="Courier New"/>
+      </w:rPr>
+    </w:lvl>
+    <w:lvl w:ilvl="8" w:tentative="0">
+      <w:start w:val="1"/>
+      <w:numFmt w:val="bullet"/>
+      <w:lvlText w:val=""/>
+      <w:lvlJc w:val="left"/>
+      <w:pPr>
+        <w:ind w:left="6480" w:hanging="360"/>
+      </w:pPr>
+      <w:rPr>
+        <w:rFonts w:hint="default" w:ascii="Wingdings" w:hAnsi="Wingdings"/>
+      </w:rPr>
+    </w:lvl>
+  </w:abstractNum>
+  <w:abstractNum w:abstractNumId="1">
     <w:nsid w:val="19FB6896"/>
     <w:multiLevelType w:val="multilevel"/>
     <w:tmpl w:val="19FB6896"/>
@@ -10673,21 +11357,18 @@
       </w:pPr>
     </w:lvl>
   </w:abstractNum>
-  <w:abstractNum w:abstractNumId="1">
-    <w:nsid w:val="1FF233E4"/>
+  <w:abstractNum w:abstractNumId="2">
+    <w:nsid w:val="27A47FDE"/>
     <w:multiLevelType w:val="multilevel"/>
-    <w:tmpl w:val="1FF233E4"/>
+    <w:tmpl w:val="27A47FDE"/>
     <w:lvl w:ilvl="0" w:tentative="0">
       <w:start w:val="1"/>
       <w:numFmt w:val="decimal"/>
       <w:lvlText w:val="%1."/>
       <w:lvlJc w:val="left"/>
       <w:pPr>
-        <w:ind w:left="1080" w:hanging="360"/>
-      </w:pPr>
-      <w:rPr>
-        <w:rFonts w:hint="default"/>
-      </w:rPr>
+        <w:ind w:left="2160" w:hanging="360"/>
+      </w:pPr>
     </w:lvl>
     <w:lvl w:ilvl="1" w:tentative="0">
       <w:start w:val="1"/>
@@ -10695,7 +11376,7 @@
       <w:lvlText w:val="%2."/>
       <w:lvlJc w:val="left"/>
       <w:pPr>
-        <w:ind w:left="1800" w:hanging="360"/>
+        <w:ind w:left="2880" w:hanging="360"/>
       </w:pPr>
     </w:lvl>
     <w:lvl w:ilvl="2" w:tentative="0">
@@ -10704,7 +11385,7 @@
       <w:lvlText w:val="%3."/>
       <w:lvlJc w:val="right"/>
       <w:pPr>
-        <w:ind w:left="2520" w:hanging="180"/>
+        <w:ind w:left="3600" w:hanging="180"/>
       </w:pPr>
     </w:lvl>
     <w:lvl w:ilvl="3" w:tentative="0">
@@ -10713,7 +11394,7 @@
       <w:lvlText w:val="%4."/>
       <w:lvlJc w:val="left"/>
       <w:pPr>
-        <w:ind w:left="3240" w:hanging="360"/>
+        <w:ind w:left="4320" w:hanging="360"/>
       </w:pPr>
     </w:lvl>
     <w:lvl w:ilvl="4" w:tentative="0">
@@ -10722,7 +11403,7 @@
       <w:lvlText w:val="%5."/>
       <w:lvlJc w:val="left"/>
       <w:pPr>
-        <w:ind w:left="3960" w:hanging="360"/>
+        <w:ind w:left="5040" w:hanging="360"/>
       </w:pPr>
     </w:lvl>
     <w:lvl w:ilvl="5" w:tentative="0">
@@ -10731,7 +11412,7 @@
       <w:lvlText w:val="%6."/>
       <w:lvlJc w:val="right"/>
       <w:pPr>
-        <w:ind w:left="4680" w:hanging="180"/>
+        <w:ind w:left="5760" w:hanging="180"/>
       </w:pPr>
     </w:lvl>
     <w:lvl w:ilvl="6" w:tentative="0">
@@ -10740,7 +11421,7 @@
       <w:lvlText w:val="%7."/>
       <w:lvlJc w:val="left"/>
       <w:pPr>
-        <w:ind w:left="5400" w:hanging="360"/>
+        <w:ind w:left="6480" w:hanging="360"/>
       </w:pPr>
     </w:lvl>
     <w:lvl w:ilvl="7" w:tentative="0">
@@ -10749,7 +11430,7 @@
       <w:lvlText w:val="%8."/>
       <w:lvlJc w:val="left"/>
       <w:pPr>
-        <w:ind w:left="6120" w:hanging="360"/>
+        <w:ind w:left="7200" w:hanging="360"/>
       </w:pPr>
     </w:lvl>
     <w:lvl w:ilvl="8" w:tentative="0">
@@ -10758,96 +11439,7 @@
       <w:lvlText w:val="%9."/>
       <w:lvlJc w:val="right"/>
       <w:pPr>
-        <w:ind w:left="6840" w:hanging="180"/>
-      </w:pPr>
-    </w:lvl>
-  </w:abstractNum>
-  <w:abstractNum w:abstractNumId="2">
-    <w:nsid w:val="4A89298D"/>
-    <w:multiLevelType w:val="multilevel"/>
-    <w:tmpl w:val="4A89298D"/>
-    <w:lvl w:ilvl="0" w:tentative="0">
-      <w:start w:val="1"/>
-      <w:numFmt w:val="lowerLetter"/>
-      <w:lvlText w:val="%1."/>
-      <w:lvlJc w:val="left"/>
-      <w:pPr>
-        <w:ind w:left="1800" w:hanging="360"/>
-      </w:pPr>
-      <w:rPr>
-        <w:rFonts w:hint="default"/>
-      </w:rPr>
-    </w:lvl>
-    <w:lvl w:ilvl="1" w:tentative="0">
-      <w:start w:val="1"/>
-      <w:numFmt w:val="lowerLetter"/>
-      <w:lvlText w:val="%2."/>
-      <w:lvlJc w:val="left"/>
-      <w:pPr>
-        <w:ind w:left="2520" w:hanging="360"/>
-      </w:pPr>
-    </w:lvl>
-    <w:lvl w:ilvl="2" w:tentative="0">
-      <w:start w:val="1"/>
-      <w:numFmt w:val="lowerRoman"/>
-      <w:lvlText w:val="%3."/>
-      <w:lvlJc w:val="right"/>
-      <w:pPr>
-        <w:ind w:left="3240" w:hanging="180"/>
-      </w:pPr>
-    </w:lvl>
-    <w:lvl w:ilvl="3" w:tentative="0">
-      <w:start w:val="1"/>
-      <w:numFmt w:val="decimal"/>
-      <w:lvlText w:val="%4."/>
-      <w:lvlJc w:val="left"/>
-      <w:pPr>
-        <w:ind w:left="3960" w:hanging="360"/>
-      </w:pPr>
-    </w:lvl>
-    <w:lvl w:ilvl="4" w:tentative="0">
-      <w:start w:val="1"/>
-      <w:numFmt w:val="lowerLetter"/>
-      <w:lvlText w:val="%5."/>
-      <w:lvlJc w:val="left"/>
-      <w:pPr>
-        <w:ind w:left="4680" w:hanging="360"/>
-      </w:pPr>
-    </w:lvl>
-    <w:lvl w:ilvl="5" w:tentative="0">
-      <w:start w:val="1"/>
-      <w:numFmt w:val="lowerRoman"/>
-      <w:lvlText w:val="%6."/>
-      <w:lvlJc w:val="right"/>
-      <w:pPr>
-        <w:ind w:left="5400" w:hanging="180"/>
-      </w:pPr>
-    </w:lvl>
-    <w:lvl w:ilvl="6" w:tentative="0">
-      <w:start w:val="1"/>
-      <w:numFmt w:val="decimal"/>
-      <w:lvlText w:val="%7."/>
-      <w:lvlJc w:val="left"/>
-      <w:pPr>
-        <w:ind w:left="6120" w:hanging="360"/>
-      </w:pPr>
-    </w:lvl>
-    <w:lvl w:ilvl="7" w:tentative="0">
-      <w:start w:val="1"/>
-      <w:numFmt w:val="lowerLetter"/>
-      <w:lvlText w:val="%8."/>
-      <w:lvlJc w:val="left"/>
-      <w:pPr>
-        <w:ind w:left="6840" w:hanging="360"/>
-      </w:pPr>
-    </w:lvl>
-    <w:lvl w:ilvl="8" w:tentative="0">
-      <w:start w:val="1"/>
-      <w:numFmt w:val="lowerRoman"/>
-      <w:lvlText w:val="%9."/>
-      <w:lvlJc w:val="right"/>
-      <w:pPr>
-        <w:ind w:left="7560" w:hanging="180"/>
+        <w:ind w:left="7920" w:hanging="180"/>
       </w:pPr>
     </w:lvl>
   </w:abstractNum>
@@ -10939,6 +11531,92 @@
     </w:lvl>
   </w:abstractNum>
   <w:abstractNum w:abstractNumId="4">
+    <w:nsid w:val="60A15874"/>
+    <w:multiLevelType w:val="multilevel"/>
+    <w:tmpl w:val="60A15874"/>
+    <w:lvl w:ilvl="0" w:tentative="0">
+      <w:start w:val="1"/>
+      <w:numFmt w:val="decimal"/>
+      <w:lvlText w:val="%1."/>
+      <w:lvlJc w:val="left"/>
+      <w:pPr>
+        <w:ind w:left="1429" w:hanging="360"/>
+      </w:pPr>
+    </w:lvl>
+    <w:lvl w:ilvl="1" w:tentative="0">
+      <w:start w:val="1"/>
+      <w:numFmt w:val="lowerLetter"/>
+      <w:lvlText w:val="%2."/>
+      <w:lvlJc w:val="left"/>
+      <w:pPr>
+        <w:ind w:left="2149" w:hanging="360"/>
+      </w:pPr>
+    </w:lvl>
+    <w:lvl w:ilvl="2" w:tentative="0">
+      <w:start w:val="1"/>
+      <w:numFmt w:val="lowerRoman"/>
+      <w:lvlText w:val="%3."/>
+      <w:lvlJc w:val="right"/>
+      <w:pPr>
+        <w:ind w:left="2869" w:hanging="180"/>
+      </w:pPr>
+    </w:lvl>
+    <w:lvl w:ilvl="3" w:tentative="0">
+      <w:start w:val="1"/>
+      <w:numFmt w:val="decimal"/>
+      <w:lvlText w:val="%4."/>
+      <w:lvlJc w:val="left"/>
+      <w:pPr>
+        <w:ind w:left="3589" w:hanging="360"/>
+      </w:pPr>
+    </w:lvl>
+    <w:lvl w:ilvl="4" w:tentative="0">
+      <w:start w:val="1"/>
+      <w:numFmt w:val="lowerLetter"/>
+      <w:lvlText w:val="%5."/>
+      <w:lvlJc w:val="left"/>
+      <w:pPr>
+        <w:ind w:left="4309" w:hanging="360"/>
+      </w:pPr>
+    </w:lvl>
+    <w:lvl w:ilvl="5" w:tentative="0">
+      <w:start w:val="1"/>
+      <w:numFmt w:val="lowerRoman"/>
+      <w:lvlText w:val="%6."/>
+      <w:lvlJc w:val="right"/>
+      <w:pPr>
+        <w:ind w:left="5029" w:hanging="180"/>
+      </w:pPr>
+    </w:lvl>
+    <w:lvl w:ilvl="6" w:tentative="0">
+      <w:start w:val="1"/>
+      <w:numFmt w:val="decimal"/>
+      <w:lvlText w:val="%7."/>
+      <w:lvlJc w:val="left"/>
+      <w:pPr>
+        <w:ind w:left="5749" w:hanging="360"/>
+      </w:pPr>
+    </w:lvl>
+    <w:lvl w:ilvl="7" w:tentative="0">
+      <w:start w:val="1"/>
+      <w:numFmt w:val="lowerLetter"/>
+      <w:lvlText w:val="%8."/>
+      <w:lvlJc w:val="left"/>
+      <w:pPr>
+        <w:ind w:left="6469" w:hanging="360"/>
+      </w:pPr>
+    </w:lvl>
+    <w:lvl w:ilvl="8" w:tentative="0">
+      <w:start w:val="1"/>
+      <w:numFmt w:val="lowerRoman"/>
+      <w:lvlText w:val="%9."/>
+      <w:lvlJc w:val="right"/>
+      <w:pPr>
+        <w:ind w:left="7189" w:hanging="180"/>
+      </w:pPr>
+    </w:lvl>
+  </w:abstractNum>
+  <w:abstractNum w:abstractNumId="5">
     <w:nsid w:val="7B845393"/>
     <w:multiLevelType w:val="multilevel"/>
     <w:tmpl w:val="7B845393"/>
@@ -11055,16 +11733,19 @@
     <w:abstractNumId w:val="3"/>
   </w:num>
   <w:num w:numId="2">
+    <w:abstractNumId w:val="0"/>
+  </w:num>
+  <w:num w:numId="3">
+    <w:abstractNumId w:val="4"/>
+  </w:num>
+  <w:num w:numId="4">
+    <w:abstractNumId w:val="2"/>
+  </w:num>
+  <w:num w:numId="5">
     <w:abstractNumId w:val="1"/>
   </w:num>
-  <w:num w:numId="3">
-    <w:abstractNumId w:val="2"/>
-  </w:num>
-  <w:num w:numId="4">
-    <w:abstractNumId w:val="0"/>
-  </w:num>
-  <w:num w:numId="5">
-    <w:abstractNumId w:val="4"/>
+  <w:num w:numId="6">
+    <w:abstractNumId w:val="5"/>
   </w:num>
 </w:numbering>
 </file>
@@ -11098,9 +11779,9 @@
     <w:lsdException w:uiPriority="99" w:name="index 7"/>
     <w:lsdException w:uiPriority="99" w:name="index 8"/>
     <w:lsdException w:uiPriority="99" w:name="index 9"/>
-    <w:lsdException w:uiPriority="39" w:semiHidden="0" w:name="toc 1"/>
+    <w:lsdException w:qFormat="1" w:uiPriority="39" w:semiHidden="0" w:name="toc 1"/>
     <w:lsdException w:uiPriority="39" w:semiHidden="0" w:name="toc 2"/>
-    <w:lsdException w:uiPriority="39" w:semiHidden="0" w:name="toc 3"/>
+    <w:lsdException w:qFormat="1" w:uiPriority="39" w:semiHidden="0" w:name="toc 3"/>
     <w:lsdException w:uiPriority="39" w:name="toc 4"/>
     <w:lsdException w:uiPriority="39" w:name="toc 5"/>
     <w:lsdException w:uiPriority="39" w:name="toc 6"/>
@@ -11110,7 +11791,7 @@
     <w:lsdException w:uiPriority="99" w:name="Normal Indent"/>
     <w:lsdException w:uiPriority="99" w:name="footnote text"/>
     <w:lsdException w:uiPriority="99" w:name="annotation text"/>
-    <w:lsdException w:uiPriority="99" w:semiHidden="0" w:name="header"/>
+    <w:lsdException w:qFormat="1" w:uiPriority="99" w:semiHidden="0" w:name="header"/>
     <w:lsdException w:uiPriority="99" w:semiHidden="0" w:name="footer"/>
     <w:lsdException w:uiPriority="99" w:name="index heading"/>
     <w:lsdException w:qFormat="1" w:uiPriority="35" w:semiHidden="0" w:name="caption"/>
@@ -11171,7 +11852,7 @@
     <w:lsdException w:uiPriority="99" w:name="Document Map"/>
     <w:lsdException w:uiPriority="99" w:name="Plain Text"/>
     <w:lsdException w:uiPriority="99" w:name="E-mail Signature"/>
-    <w:lsdException w:uiPriority="99" w:name="Normal (Web)"/>
+    <w:lsdException w:uiPriority="99" w:semiHidden="0" w:name="Normal (Web)"/>
     <w:lsdException w:uiPriority="99" w:name="HTML Acronym"/>
     <w:lsdException w:uiPriority="99" w:name="HTML Address"/>
     <w:lsdException w:uiPriority="99" w:name="HTML Cite"/>
@@ -11182,7 +11863,7 @@
     <w:lsdException w:uiPriority="99" w:name="HTML Sample"/>
     <w:lsdException w:uiPriority="99" w:name="HTML Typewriter"/>
     <w:lsdException w:uiPriority="99" w:name="HTML Variable"/>
-    <w:lsdException w:uiPriority="99" w:name="Normal Table"/>
+    <w:lsdException w:qFormat="1" w:uiPriority="99" w:name="Normal Table"/>
     <w:lsdException w:uiPriority="99" w:name="annotation subject"/>
     <w:lsdException w:uiPriority="99" w:name="Table Simple 1"/>
     <w:lsdException w:uiPriority="99" w:name="Table Simple 2"/>
@@ -11226,10 +11907,10 @@
     <w:lsdException w:uiPriority="99" w:name="Table Web 1"/>
     <w:lsdException w:uiPriority="99" w:name="Table Web 2"/>
     <w:lsdException w:uiPriority="99" w:name="Table Web 3"/>
-    <w:lsdException w:uiPriority="99" w:name="Balloon Text"/>
+    <w:lsdException w:uiPriority="99" w:semiHidden="0" w:name="Balloon Text"/>
     <w:lsdException w:unhideWhenUsed="0" w:uiPriority="59" w:semiHidden="0" w:name="Table Grid"/>
     <w:lsdException w:uiPriority="99" w:name="Table Theme"/>
-    <w:lsdException w:unhideWhenUsed="0" w:uiPriority="60" w:semiHidden="0" w:name="Light Shading"/>
+    <w:lsdException w:qFormat="1" w:unhideWhenUsed="0" w:uiPriority="60" w:semiHidden="0" w:name="Light Shading"/>
     <w:lsdException w:unhideWhenUsed="0" w:uiPriority="61" w:semiHidden="0" w:name="Light List"/>
     <w:lsdException w:unhideWhenUsed="0" w:uiPriority="62" w:semiHidden="0" w:name="Light Grid"/>
     <w:lsdException w:unhideWhenUsed="0" w:uiPriority="63" w:semiHidden="0" w:name="Medium Shading 1"/>
@@ -11403,6 +12084,7 @@
   <w:style w:type="table" w:default="1" w:styleId="19">
     <w:name w:val="Normal Table"/>
     <w:unhideWhenUsed/>
+    <w:qFormat/>
     <w:uiPriority w:val="99"/>
     <w:tblPr>
       <w:tblLayout w:type="fixed"/>
@@ -11471,6 +12153,7 @@
     <w:basedOn w:val="1"/>
     <w:link w:val="26"/>
     <w:unhideWhenUsed/>
+    <w:qFormat/>
     <w:uiPriority w:val="99"/>
     <w:pPr>
       <w:tabs>
@@ -11509,6 +12192,7 @@
     <w:next w:val="12"/>
     <w:link w:val="30"/>
     <w:unhideWhenUsed/>
+    <w:qFormat/>
     <w:uiPriority w:val="39"/>
     <w:pPr>
       <w:tabs>
@@ -11554,6 +12238,7 @@
     <w:next w:val="1"/>
     <w:link w:val="33"/>
     <w:unhideWhenUsed/>
+    <w:qFormat/>
     <w:uiPriority w:val="39"/>
     <w:pPr>
       <w:tabs>
@@ -11629,6 +12314,7 @@
   <w:style w:type="table" w:styleId="21">
     <w:name w:val="Light Shading"/>
     <w:basedOn w:val="19"/>
+    <w:qFormat/>
     <w:uiPriority w:val="60"/>
     <w:pPr>
       <w:spacing w:after="0" w:line="240" w:lineRule="auto"/>
@@ -11738,6 +12424,7 @@
     <w:name w:val="Heading 1 Char"/>
     <w:basedOn w:val="15"/>
     <w:link w:val="2"/>
+    <w:qFormat/>
     <w:uiPriority w:val="9"/>
     <w:rPr>
       <w:rFonts w:ascii="Calibri" w:hAnsi="Calibri" w:eastAsia="Calibri" w:cs="Calibri"/>
@@ -11750,6 +12437,7 @@
     <w:name w:val="Heading 2 Char"/>
     <w:basedOn w:val="15"/>
     <w:link w:val="3"/>
+    <w:qFormat/>
     <w:uiPriority w:val="0"/>
     <w:rPr>
       <w:rFonts w:ascii="Calibri" w:hAnsi="Calibri" w:eastAsia="Calibri" w:cs="Calibri"/>
@@ -11771,7 +12459,7 @@
     </w:rPr>
   </w:style>
   <w:style w:type="paragraph" w:customStyle="1" w:styleId="25">
-    <w:name w:val="List Paragraph"/>
+    <w:name w:val="List Paragraph1"/>
     <w:basedOn w:val="1"/>
     <w:qFormat/>
     <w:uiPriority w:val="34"/>
@@ -11810,7 +12498,7 @@
     </w:rPr>
   </w:style>
   <w:style w:type="paragraph" w:customStyle="1" w:styleId="29">
-    <w:name w:val="TOC Heading"/>
+    <w:name w:val="TOC Heading1"/>
     <w:basedOn w:val="2"/>
     <w:next w:val="1"/>
     <w:unhideWhenUsed/>
@@ -11852,7 +12540,7 @@
     </w:rPr>
   </w:style>
   <w:style w:type="paragraph" w:customStyle="1" w:styleId="32">
-    <w:name w:val="Bibliography"/>
+    <w:name w:val="Bibliography1"/>
     <w:basedOn w:val="1"/>
     <w:next w:val="1"/>
     <w:unhideWhenUsed/>
@@ -11862,6 +12550,7 @@
     <w:name w:val="TOC 3 Char"/>
     <w:basedOn w:val="15"/>
     <w:link w:val="14"/>
+    <w:qFormat/>
     <w:uiPriority w:val="39"/>
     <w:rPr>
       <w:rFonts w:ascii="Times New Roman" w:hAnsi="Times New Roman"/>
@@ -11883,6 +12572,7 @@
     <w:name w:val="Style1 Char"/>
     <w:basedOn w:val="30"/>
     <w:link w:val="34"/>
+    <w:qFormat/>
     <w:uiPriority w:val="0"/>
     <w:rPr>
       <w:rFonts w:ascii="Arial" w:hAnsi="Arial" w:cs="Arial"/>
@@ -11903,7 +12593,7 @@
     </w:rPr>
   </w:style>
   <w:style w:type="character" w:customStyle="1" w:styleId="37">
-    <w:name w:val="Placeholder Text"/>
+    <w:name w:val="Placeholder Text1"/>
     <w:basedOn w:val="15"/>
     <w:semiHidden/>
     <w:uiPriority w:val="99"/>
@@ -11961,6 +12651,7 @@
     <w:name w:val="Medrano Thesis Heading 2 Char"/>
     <w:basedOn w:val="23"/>
     <w:link w:val="41"/>
+    <w:qFormat/>
     <w:uiPriority w:val="0"/>
     <w:rPr>
       <w:rFonts w:ascii="Times New Roman" w:hAnsi="Times New Roman" w:eastAsia="Calibri" w:cs="Times New Roman"/>
@@ -12062,9 +12753,6 @@
     <w:pPr>
       <w:spacing w:after="0" w:line="240" w:lineRule="auto"/>
     </w:pPr>
-    <w:rPr>
-      <w:lang w:val="en-PH"/>
-    </w:rPr>
     <w:tblPr>
       <w:tblBorders>
         <w:top w:val="single" w:color="8EAADB" w:themeColor="accent5" w:themeTint="99" w:sz="2" w:space="0"/>
@@ -12146,7 +12834,7 @@
     </w:tblStylePr>
   </w:style>
   <w:style w:type="table" w:customStyle="1" w:styleId="50">
-    <w:name w:val="Grid Table Light"/>
+    <w:name w:val="Table Grid Light1"/>
     <w:basedOn w:val="19"/>
     <w:uiPriority w:val="40"/>
     <w:pPr>
@@ -12230,7 +12918,7 @@
     </w:rPr>
   </w:style>
   <w:style w:type="paragraph" w:customStyle="1" w:styleId="54">
-    <w:name w:val="No Spacing"/>
+    <w:name w:val="No Spacing1"/>
     <w:qFormat/>
     <w:uiPriority w:val="1"/>
     <w:pPr>
@@ -12270,6 +12958,71 @@
         </w14:solidFill>
       </w14:textFill>
     </w:rPr>
+  </w:style>
+  <w:style w:type="table" w:customStyle="1" w:styleId="56">
+    <w:name w:val="Grid Table 1 Light"/>
+    <w:basedOn w:val="19"/>
+    <w:uiPriority w:val="46"/>
+    <w:pPr>
+      <w:spacing w:after="0" w:line="240" w:lineRule="auto"/>
+    </w:pPr>
+    <w:tblPr>
+      <w:tblBorders>
+        <w:top w:val="single" w:color="999999" w:themeColor="text1" w:themeTint="66" w:sz="4" w:space="0"/>
+        <w:left w:val="single" w:color="999999" w:themeColor="text1" w:themeTint="66" w:sz="4" w:space="0"/>
+        <w:bottom w:val="single" w:color="999999" w:themeColor="text1" w:themeTint="66" w:sz="4" w:space="0"/>
+        <w:right w:val="single" w:color="999999" w:themeColor="text1" w:themeTint="66" w:sz="4" w:space="0"/>
+        <w:insideH w:val="single" w:color="999999" w:themeColor="text1" w:themeTint="66" w:sz="4" w:space="0"/>
+        <w:insideV w:val="single" w:color="999999" w:themeColor="text1" w:themeTint="66" w:sz="4" w:space="0"/>
+      </w:tblBorders>
+      <w:tblLayout w:type="fixed"/>
+      <w:tblCellMar>
+        <w:top w:w="0" w:type="dxa"/>
+        <w:left w:w="108" w:type="dxa"/>
+        <w:bottom w:w="0" w:type="dxa"/>
+        <w:right w:w="108" w:type="dxa"/>
+      </w:tblCellMar>
+    </w:tblPr>
+    <w:tblStylePr w:type="firstRow">
+      <w:rPr>
+        <w:b/>
+        <w:bCs/>
+      </w:rPr>
+      <w:tblPr>
+        <w:tblLayout w:type="fixed"/>
+      </w:tblPr>
+      <w:tcPr>
+        <w:tcBorders>
+          <w:bottom w:val="single" w:color="666666" w:themeColor="text1" w:themeTint="99" w:sz="12" w:space="0"/>
+        </w:tcBorders>
+      </w:tcPr>
+    </w:tblStylePr>
+    <w:tblStylePr w:type="lastRow">
+      <w:rPr>
+        <w:b/>
+        <w:bCs/>
+      </w:rPr>
+      <w:tblPr>
+        <w:tblLayout w:type="fixed"/>
+      </w:tblPr>
+      <w:tcPr>
+        <w:tcBorders>
+          <w:top w:val="double" w:color="666666" w:themeColor="text1" w:themeTint="99" w:sz="2" w:space="0"/>
+        </w:tcBorders>
+      </w:tcPr>
+    </w:tblStylePr>
+    <w:tblStylePr w:type="firstCol">
+      <w:rPr>
+        <w:b/>
+        <w:bCs/>
+      </w:rPr>
+    </w:tblStylePr>
+    <w:tblStylePr w:type="lastCol">
+      <w:rPr>
+        <w:b/>
+        <w:bCs/>
+      </w:rPr>
+    </w:tblStylePr>
   </w:style>
 </w:styles>
 </file>
@@ -13035,7 +13788,7 @@
 </file>
 
 <file path=customXml/itemProps2.xml><?xml version="1.0" encoding="utf-8"?>
-<ds:datastoreItem xmlns:ds="http://schemas.openxmlformats.org/officeDocument/2006/customXml" ds:itemID="{6C46EB36-48F8-426A-B18B-EC9A20BF4A57}">
+<ds:datastoreItem xmlns:ds="http://schemas.openxmlformats.org/officeDocument/2006/customXml" ds:itemID="{18D9CFEE-BC2B-4A78-AC01-D9BF7E61538B}">
   <ds:schemaRefs/>
 </ds:datastoreItem>
 </file>
--- a/Thesispaper.docx
+++ b/Thesispaper.docx
@@ -533,16 +533,6 @@
     <w:p>
       <w:pPr>
         <w:spacing w:after="160" w:line="259" w:lineRule="auto"/>
-        <w:rPr>
-          <w:rFonts w:ascii="Times New Roman" w:hAnsi="Times New Roman" w:cs="Times New Roman"/>
-          <w:szCs w:val="24"/>
-        </w:rPr>
-      </w:pPr>
-    </w:p>
-    <w:p>
-      <w:pPr>
-        <w:spacing w:after="160" w:line="259" w:lineRule="auto"/>
-        <w:jc w:val="center"/>
         <w:rPr>
           <w:rFonts w:ascii="Times New Roman" w:hAnsi="Times New Roman" w:cs="Times New Roman"/>
         </w:rPr>
@@ -557,4743 +547,12 @@
           <w:docGrid w:linePitch="360"/>
         </w:sectPr>
       </w:pPr>
-      <w:r>
-        <w:rPr>
-          <w:rFonts w:ascii="Times New Roman" w:hAnsi="Times New Roman" w:cs="Times New Roman"/>
-        </w:rPr>
-        <w:t>//year</w:t>
-      </w:r>
-      <w:r>
-        <w:rPr>
-          <w:rFonts w:ascii="Times New Roman" w:hAnsi="Times New Roman" w:cs="Times New Roman"/>
-        </w:rPr>
-        <w:br w:type="page"/>
-      </w:r>
-    </w:p>
-    <w:p>
-      <w:pPr>
-        <w:spacing w:after="0" w:line="240" w:lineRule="auto"/>
-        <w:jc w:val="center"/>
-        <w:rPr>
-          <w:rFonts w:ascii="Times New Roman" w:hAnsi="Times New Roman" w:cs="Times New Roman"/>
-          <w:szCs w:val="24"/>
-        </w:rPr>
-      </w:pPr>
-    </w:p>
-    <w:p>
-      <w:pPr>
-        <w:spacing w:after="0" w:line="240" w:lineRule="auto"/>
-        <w:jc w:val="center"/>
-        <w:rPr>
-          <w:rFonts w:ascii="Times New Roman" w:hAnsi="Times New Roman" w:cs="Times New Roman"/>
-          <w:szCs w:val="24"/>
-        </w:rPr>
-      </w:pPr>
-    </w:p>
-    <w:p>
-      <w:pPr>
-        <w:spacing w:after="0" w:line="240" w:lineRule="auto"/>
-        <w:jc w:val="center"/>
-        <w:rPr>
-          <w:rFonts w:ascii="Times New Roman" w:hAnsi="Times New Roman" w:cs="Times New Roman"/>
-          <w:szCs w:val="24"/>
-        </w:rPr>
-      </w:pPr>
-    </w:p>
-    <w:p>
-      <w:pPr>
-        <w:spacing w:after="0" w:line="240" w:lineRule="auto"/>
-        <w:jc w:val="center"/>
-        <w:rPr>
-          <w:rFonts w:ascii="Times New Roman" w:hAnsi="Times New Roman" w:cs="Times New Roman"/>
-          <w:szCs w:val="24"/>
-        </w:rPr>
-      </w:pPr>
-      <w:r>
-        <w:rPr>
-          <w:rFonts w:ascii="Times New Roman" w:hAnsi="Times New Roman" w:cs="Times New Roman"/>
-          <w:szCs w:val="24"/>
-        </w:rPr>
-        <w:t>AUTHORIZATION</w:t>
-      </w:r>
-    </w:p>
-    <w:p>
-      <w:pPr>
-        <w:spacing w:after="0" w:line="240" w:lineRule="auto"/>
-        <w:jc w:val="center"/>
-        <w:rPr>
-          <w:rFonts w:ascii="Times New Roman" w:hAnsi="Times New Roman" w:cs="Times New Roman"/>
-          <w:szCs w:val="24"/>
-        </w:rPr>
-      </w:pPr>
-    </w:p>
-    <w:p>
-      <w:pPr>
-        <w:spacing w:after="0" w:line="240" w:lineRule="auto"/>
-        <w:jc w:val="center"/>
-        <w:rPr>
-          <w:rFonts w:ascii="Times New Roman" w:hAnsi="Times New Roman" w:cs="Times New Roman"/>
-          <w:szCs w:val="24"/>
-        </w:rPr>
-      </w:pPr>
-    </w:p>
-    <w:p>
-      <w:pPr>
-        <w:spacing w:after="0" w:line="240" w:lineRule="auto"/>
-        <w:jc w:val="center"/>
-        <w:rPr>
-          <w:rFonts w:ascii="Times New Roman" w:hAnsi="Times New Roman" w:cs="Times New Roman"/>
-          <w:szCs w:val="24"/>
-        </w:rPr>
-      </w:pPr>
-    </w:p>
-    <w:p>
-      <w:pPr>
-        <w:spacing w:after="0" w:line="240" w:lineRule="auto"/>
-        <w:rPr>
-          <w:rFonts w:ascii="Times New Roman" w:hAnsi="Times New Roman" w:cs="Times New Roman"/>
-          <w:szCs w:val="24"/>
-        </w:rPr>
-      </w:pPr>
-      <w:r>
-        <w:rPr>
-          <w:rFonts w:ascii="Times New Roman" w:hAnsi="Times New Roman" w:cs="Times New Roman"/>
-          <w:szCs w:val="24"/>
-        </w:rPr>
-        <w:tab/>
-        <w:t>I/We hereby declare that I am/we are the sole author/s of the thesis.</w:t>
-      </w:r>
-    </w:p>
-    <w:p>
-      <w:pPr>
-        <w:spacing w:after="0" w:line="240" w:lineRule="auto"/>
-        <w:rPr>
-          <w:rFonts w:ascii="Times New Roman" w:hAnsi="Times New Roman" w:cs="Times New Roman"/>
-          <w:szCs w:val="24"/>
-        </w:rPr>
-      </w:pPr>
-    </w:p>
-    <w:p>
-      <w:pPr>
-        <w:spacing w:after="0" w:line="240" w:lineRule="auto"/>
-        <w:rPr>
-          <w:rFonts w:ascii="Times New Roman" w:hAnsi="Times New Roman" w:cs="Times New Roman"/>
-          <w:szCs w:val="24"/>
-        </w:rPr>
-      </w:pPr>
-    </w:p>
-    <w:p>
-      <w:pPr>
-        <w:spacing w:after="0" w:line="240" w:lineRule="auto"/>
-        <w:rPr>
-          <w:rFonts w:ascii="Times New Roman" w:hAnsi="Times New Roman" w:cs="Times New Roman"/>
-          <w:szCs w:val="24"/>
-        </w:rPr>
-      </w:pPr>
-    </w:p>
-    <w:p>
-      <w:pPr>
-        <w:spacing w:after="0" w:line="240" w:lineRule="auto"/>
-        <w:ind w:firstLine="720"/>
-        <w:rPr>
-          <w:rFonts w:ascii="Times New Roman" w:hAnsi="Times New Roman" w:cs="Times New Roman"/>
-          <w:szCs w:val="24"/>
-        </w:rPr>
-      </w:pPr>
-      <w:r>
-        <w:rPr>
-          <w:rFonts w:ascii="Times New Roman" w:hAnsi="Times New Roman" w:cs="Times New Roman"/>
-          <w:szCs w:val="24"/>
-        </w:rPr>
-        <w:t>I/We authorize the Polytechnic University of the Philippines and the College of Computer and Information Sciences to lend this thesis to other institutions or individuals for the purpose of scholarly research.</w:t>
-      </w:r>
-    </w:p>
-    <w:p>
-      <w:pPr>
-        <w:spacing w:after="0" w:line="240" w:lineRule="auto"/>
-        <w:ind w:firstLine="720"/>
-        <w:rPr>
-          <w:rFonts w:ascii="Times New Roman" w:hAnsi="Times New Roman" w:cs="Times New Roman"/>
-          <w:szCs w:val="24"/>
-        </w:rPr>
-      </w:pPr>
-    </w:p>
-    <w:p>
-      <w:pPr>
-        <w:spacing w:after="0" w:line="240" w:lineRule="auto"/>
-        <w:ind w:firstLine="720"/>
-        <w:rPr>
-          <w:rFonts w:ascii="Times New Roman" w:hAnsi="Times New Roman" w:cs="Times New Roman"/>
-          <w:szCs w:val="24"/>
-        </w:rPr>
-      </w:pPr>
-    </w:p>
-    <w:p>
-      <w:pPr>
-        <w:spacing w:after="0" w:line="240" w:lineRule="auto"/>
-        <w:ind w:firstLine="720"/>
-        <w:rPr>
-          <w:rFonts w:ascii="Times New Roman" w:hAnsi="Times New Roman" w:cs="Times New Roman"/>
-          <w:szCs w:val="24"/>
-        </w:rPr>
-      </w:pPr>
-    </w:p>
-    <w:p>
-      <w:pPr>
-        <w:spacing w:after="0" w:line="240" w:lineRule="auto"/>
-        <w:ind w:firstLine="720"/>
-        <w:rPr>
-          <w:rFonts w:ascii="Times New Roman" w:hAnsi="Times New Roman" w:cs="Times New Roman"/>
-          <w:szCs w:val="24"/>
-        </w:rPr>
-      </w:pPr>
-      <w:r>
-        <w:rPr>
-          <w:rFonts w:ascii="Times New Roman" w:hAnsi="Times New Roman" w:cs="Times New Roman"/>
-          <w:szCs w:val="24"/>
-        </w:rPr>
-        <w:t>I/We further authorize the Polytechnic University of the Philippines and the College of Computer and Information Sciences to reproduce the thesis by photocopying or by other means, in total or in part, at the request of other institutions or individuals for the purpose of scholarly research.</w:t>
-      </w:r>
-    </w:p>
-    <w:p>
-      <w:pPr>
-        <w:spacing w:after="0" w:line="240" w:lineRule="auto"/>
-        <w:jc w:val="center"/>
-        <w:rPr>
-          <w:rFonts w:ascii="Times New Roman" w:hAnsi="Times New Roman" w:cs="Times New Roman"/>
-          <w:szCs w:val="24"/>
-        </w:rPr>
-      </w:pPr>
-    </w:p>
-    <w:p>
-      <w:pPr>
-        <w:spacing w:after="0" w:line="240" w:lineRule="auto"/>
-        <w:jc w:val="center"/>
-        <w:rPr>
-          <w:rFonts w:ascii="Times New Roman" w:hAnsi="Times New Roman" w:cs="Times New Roman"/>
-          <w:szCs w:val="24"/>
-        </w:rPr>
-      </w:pPr>
-    </w:p>
-    <w:p>
-      <w:pPr>
-        <w:spacing w:after="0" w:line="240" w:lineRule="auto"/>
-        <w:jc w:val="center"/>
-        <w:rPr>
-          <w:rFonts w:ascii="Times New Roman" w:hAnsi="Times New Roman" w:cs="Times New Roman"/>
-          <w:szCs w:val="24"/>
-        </w:rPr>
-      </w:pPr>
-    </w:p>
-    <w:p>
-      <w:pPr>
-        <w:spacing w:after="0" w:line="240" w:lineRule="auto"/>
-        <w:jc w:val="center"/>
-        <w:rPr>
-          <w:rFonts w:ascii="Times New Roman" w:hAnsi="Times New Roman" w:cs="Times New Roman"/>
-          <w:szCs w:val="24"/>
-        </w:rPr>
-      </w:pPr>
-    </w:p>
-    <w:p>
-      <w:pPr>
-        <w:spacing w:after="0" w:line="240" w:lineRule="auto"/>
-        <w:jc w:val="center"/>
-        <w:rPr>
-          <w:rFonts w:ascii="Times New Roman" w:hAnsi="Times New Roman" w:cs="Times New Roman"/>
-          <w:szCs w:val="24"/>
-        </w:rPr>
-      </w:pPr>
-    </w:p>
-    <w:p>
-      <w:pPr>
-        <w:spacing w:after="0" w:line="240" w:lineRule="auto"/>
-        <w:jc w:val="center"/>
-        <w:rPr>
-          <w:rFonts w:ascii="Times New Roman" w:hAnsi="Times New Roman" w:cs="Times New Roman"/>
-          <w:szCs w:val="24"/>
-        </w:rPr>
-      </w:pPr>
-      <w:r>
-        <w:rPr>
-          <w:rFonts w:ascii="Times New Roman" w:hAnsi="Times New Roman" w:cs="Times New Roman"/>
-          <w:szCs w:val="24"/>
-        </w:rPr>
-        <w:t>______________________________</w:t>
-      </w:r>
-    </w:p>
-    <w:p>
-      <w:pPr>
-        <w:spacing w:after="0" w:line="240" w:lineRule="auto"/>
-        <w:jc w:val="center"/>
-        <w:rPr>
-          <w:rFonts w:ascii="Times New Roman" w:hAnsi="Times New Roman" w:cs="Times New Roman"/>
-          <w:szCs w:val="24"/>
-        </w:rPr>
-      </w:pPr>
-    </w:p>
-    <w:p>
-      <w:pPr>
-        <w:spacing w:after="0" w:line="240" w:lineRule="auto"/>
-        <w:jc w:val="center"/>
-        <w:rPr>
-          <w:rFonts w:ascii="Times New Roman" w:hAnsi="Times New Roman" w:cs="Times New Roman"/>
-          <w:szCs w:val="24"/>
-        </w:rPr>
-      </w:pPr>
-    </w:p>
-    <w:p>
-      <w:pPr>
-        <w:spacing w:after="0" w:line="240" w:lineRule="auto"/>
-        <w:jc w:val="center"/>
-        <w:rPr>
-          <w:rFonts w:ascii="Times New Roman" w:hAnsi="Times New Roman" w:cs="Times New Roman"/>
-          <w:szCs w:val="24"/>
-        </w:rPr>
-      </w:pPr>
-    </w:p>
-    <w:p>
-      <w:pPr>
-        <w:spacing w:after="0" w:line="240" w:lineRule="auto"/>
-        <w:jc w:val="center"/>
-        <w:rPr>
-          <w:rFonts w:ascii="Times New Roman" w:hAnsi="Times New Roman" w:cs="Times New Roman"/>
-          <w:szCs w:val="24"/>
-        </w:rPr>
-      </w:pPr>
-    </w:p>
-    <w:p>
-      <w:pPr>
-        <w:spacing w:after="0" w:line="240" w:lineRule="auto"/>
-        <w:jc w:val="center"/>
-        <w:rPr>
-          <w:rFonts w:ascii="Times New Roman" w:hAnsi="Times New Roman" w:cs="Times New Roman"/>
-          <w:szCs w:val="24"/>
-        </w:rPr>
-      </w:pPr>
-    </w:p>
-    <w:p>
-      <w:pPr>
-        <w:spacing w:after="0" w:line="240" w:lineRule="auto"/>
-        <w:jc w:val="center"/>
-        <w:rPr>
-          <w:rFonts w:ascii="Times New Roman" w:hAnsi="Times New Roman" w:cs="Times New Roman"/>
-          <w:szCs w:val="24"/>
-        </w:rPr>
-      </w:pPr>
-      <w:r>
-        <w:rPr>
-          <w:rFonts w:ascii="Times New Roman" w:hAnsi="Times New Roman" w:cs="Times New Roman"/>
-          <w:szCs w:val="24"/>
-        </w:rPr>
-        <w:t>______________________________</w:t>
-      </w:r>
-    </w:p>
-    <w:p>
-      <w:pPr>
-        <w:spacing w:after="0" w:line="240" w:lineRule="auto"/>
-        <w:jc w:val="center"/>
-        <w:rPr>
-          <w:rFonts w:ascii="Times New Roman" w:hAnsi="Times New Roman" w:cs="Times New Roman"/>
-          <w:szCs w:val="24"/>
-        </w:rPr>
-      </w:pPr>
-    </w:p>
-    <w:p>
-      <w:pPr>
-        <w:spacing w:after="0" w:line="240" w:lineRule="auto"/>
-        <w:jc w:val="center"/>
-        <w:rPr>
-          <w:rFonts w:ascii="Times New Roman" w:hAnsi="Times New Roman" w:cs="Times New Roman"/>
-          <w:szCs w:val="24"/>
-        </w:rPr>
-      </w:pPr>
-    </w:p>
-    <w:p>
-      <w:pPr>
-        <w:spacing w:after="0" w:line="240" w:lineRule="auto"/>
-        <w:jc w:val="center"/>
-        <w:rPr>
-          <w:rFonts w:ascii="Times New Roman" w:hAnsi="Times New Roman" w:cs="Times New Roman"/>
-          <w:szCs w:val="24"/>
-        </w:rPr>
-      </w:pPr>
-    </w:p>
-    <w:p>
-      <w:pPr>
-        <w:spacing w:after="0" w:line="240" w:lineRule="auto"/>
-        <w:jc w:val="center"/>
-        <w:rPr>
-          <w:rFonts w:ascii="Times New Roman" w:hAnsi="Times New Roman" w:cs="Times New Roman"/>
-          <w:szCs w:val="24"/>
-        </w:rPr>
-      </w:pPr>
-    </w:p>
-    <w:p>
-      <w:pPr>
-        <w:spacing w:after="0" w:line="240" w:lineRule="auto"/>
-        <w:jc w:val="center"/>
-        <w:rPr>
-          <w:rFonts w:ascii="Times New Roman" w:hAnsi="Times New Roman" w:cs="Times New Roman"/>
-          <w:szCs w:val="24"/>
-        </w:rPr>
-      </w:pPr>
-    </w:p>
-    <w:p>
-      <w:pPr>
-        <w:spacing w:after="0" w:line="240" w:lineRule="auto"/>
-        <w:jc w:val="center"/>
-        <w:rPr>
-          <w:rFonts w:ascii="Times New Roman" w:hAnsi="Times New Roman" w:cs="Times New Roman"/>
-          <w:szCs w:val="24"/>
-        </w:rPr>
-      </w:pPr>
-    </w:p>
-    <w:p>
-      <w:pPr>
-        <w:spacing w:after="0" w:line="240" w:lineRule="auto"/>
-        <w:jc w:val="center"/>
-        <w:rPr>
-          <w:rFonts w:ascii="Times New Roman" w:hAnsi="Times New Roman" w:cs="Times New Roman"/>
-          <w:szCs w:val="24"/>
-        </w:rPr>
-      </w:pPr>
-    </w:p>
-    <w:p>
-      <w:pPr>
-        <w:spacing w:after="160" w:line="259" w:lineRule="auto"/>
-        <w:jc w:val="left"/>
-      </w:pPr>
-      <w:r>
-        <w:br w:type="page"/>
-      </w:r>
-    </w:p>
-    <w:p>
-      <w:pPr>
-        <w:spacing w:after="160" w:line="259" w:lineRule="auto"/>
-        <w:jc w:val="left"/>
-      </w:pPr>
-      <w:r>
-        <w:lastRenderedPageBreak/>
-        <w:br w:type="page"/>
-      </w:r>
-    </w:p>
-    <w:p>
-      <w:pPr>
-        <w:spacing w:after="160" w:line="259" w:lineRule="auto"/>
-        <w:jc w:val="left"/>
-      </w:pPr>
-      <w:r>
-        <w:lastRenderedPageBreak/>
-        <w:br w:type="page"/>
-      </w:r>
-    </w:p>
-    <w:p>
-      <w:pPr>
-        <w:spacing w:after="160" w:line="259" w:lineRule="auto"/>
-        <w:jc w:val="left"/>
-        <w:rPr>
-          <w:rFonts w:ascii="Times New Roman" w:hAnsi="Times New Roman" w:cs="Times New Roman"/>
-        </w:rPr>
-        <w:sectPr>
-          <w:pgSz w:w="12240" w:h="15840"/>
-          <w:pgMar w:top="1440" w:right="1440" w:bottom="1440" w:left="1440" w:header="720" w:footer="720" w:gutter="0"/>
-          <w:pgNumType w:fmt="lowerRoman" w:start="1"/>
-          <w:cols w:space="720"/>
-          <w:titlePg/>
-          <w:docGrid w:linePitch="360"/>
-        </w:sectPr>
-      </w:pPr>
-    </w:p>
-    <w:p>
-      <w:pPr>
-        <w:spacing w:after="0" w:line="259" w:lineRule="auto"/>
-        <w:jc w:val="left"/>
-        <w:rPr>
-          <w:rFonts w:ascii="Times New Roman" w:hAnsi="Times New Roman" w:cs="Times New Roman"/>
-        </w:rPr>
-      </w:pPr>
-      <w:r>
-        <w:rPr>
-          <w:rFonts w:ascii="Times New Roman" w:hAnsi="Times New Roman" w:cs="Times New Roman"/>
-        </w:rPr>
-        <w:lastRenderedPageBreak/>
-        <w:t xml:space="preserve">The thesis </w:t>
-      </w:r>
-      <w:r>
-        <w:rPr>
-          <w:rFonts w:ascii="Times New Roman" w:hAnsi="Times New Roman" w:cs="Times New Roman"/>
-          <w:b/>
-        </w:rPr>
-        <w:t>“</w:t>
-      </w:r>
-      <w:proofErr w:type="spellStart"/>
-      <w:r>
-        <w:rPr>
-          <w:rFonts w:ascii="Times New Roman" w:hAnsi="Times New Roman" w:cs="Times New Roman"/>
-          <w:b/>
-        </w:rPr>
-        <w:t>SilenSwear</w:t>
-      </w:r>
-      <w:proofErr w:type="spellEnd"/>
-      <w:r>
-        <w:rPr>
-          <w:rFonts w:ascii="Times New Roman" w:hAnsi="Times New Roman" w:cs="Times New Roman"/>
-          <w:b/>
-        </w:rPr>
-        <w:t>: An Automatic English Swearword Detection and Muting Using Keyword Spotting”</w:t>
-      </w:r>
-      <w:r>
-        <w:rPr>
-          <w:rFonts w:ascii="Times New Roman" w:hAnsi="Times New Roman" w:cs="Times New Roman"/>
-        </w:rPr>
-        <w:t xml:space="preserve"> submitted and presented by Medrano, Jamie Paul R., and </w:t>
-      </w:r>
-      <w:proofErr w:type="spellStart"/>
-      <w:r>
-        <w:rPr>
-          <w:rFonts w:ascii="Times New Roman" w:hAnsi="Times New Roman" w:cs="Times New Roman"/>
-        </w:rPr>
-        <w:t>Sefe</w:t>
-      </w:r>
-      <w:proofErr w:type="spellEnd"/>
-      <w:r>
-        <w:rPr>
-          <w:rFonts w:ascii="Times New Roman" w:hAnsi="Times New Roman" w:cs="Times New Roman"/>
-        </w:rPr>
-        <w:t>, Marlon M. in partial fulfillment of the requirements for the degree of Bachelor of Science in Computer Science has been</w:t>
-      </w:r>
-    </w:p>
-    <w:p>
-      <w:pPr>
-        <w:spacing w:after="0" w:line="259" w:lineRule="auto"/>
-        <w:jc w:val="left"/>
-        <w:rPr>
-          <w:rFonts w:ascii="Times New Roman" w:hAnsi="Times New Roman" w:cs="Times New Roman"/>
-        </w:rPr>
-      </w:pPr>
-    </w:p>
-    <w:p>
-      <w:pPr>
-        <w:spacing w:after="0" w:line="259" w:lineRule="auto"/>
-        <w:jc w:val="left"/>
-        <w:rPr>
-          <w:rFonts w:ascii="Times New Roman" w:hAnsi="Times New Roman" w:cs="Times New Roman"/>
-        </w:rPr>
-      </w:pPr>
-    </w:p>
-    <w:p>
-      <w:pPr>
-        <w:spacing w:after="0" w:line="259" w:lineRule="auto"/>
-        <w:jc w:val="left"/>
-        <w:rPr>
-          <w:rFonts w:ascii="Times New Roman" w:hAnsi="Times New Roman" w:cs="Times New Roman"/>
-        </w:rPr>
-      </w:pPr>
-      <w:r>
-        <w:rPr>
-          <w:rFonts w:ascii="Times New Roman" w:hAnsi="Times New Roman" w:cs="Times New Roman"/>
-        </w:rPr>
-        <w:t>Recommended for Approval and Acceptance:</w:t>
-      </w:r>
-      <w:r>
-        <w:rPr>
-          <w:rFonts w:ascii="Times New Roman" w:hAnsi="Times New Roman" w:cs="Times New Roman"/>
-        </w:rPr>
-        <w:tab/>
-      </w:r>
-      <w:r>
-        <w:rPr>
-          <w:rFonts w:ascii="Times New Roman" w:hAnsi="Times New Roman" w:cs="Times New Roman"/>
-        </w:rPr>
-        <w:tab/>
-      </w:r>
-      <w:r>
-        <w:rPr>
-          <w:rFonts w:ascii="Times New Roman" w:hAnsi="Times New Roman" w:cs="Times New Roman"/>
-        </w:rPr>
-        <w:tab/>
-        <w:t>Date:</w:t>
-      </w:r>
-    </w:p>
-    <w:p>
-      <w:pPr>
-        <w:spacing w:after="0" w:line="259" w:lineRule="auto"/>
-        <w:jc w:val="left"/>
-        <w:rPr>
-          <w:rFonts w:ascii="Times New Roman" w:hAnsi="Times New Roman" w:cs="Times New Roman"/>
-        </w:rPr>
-      </w:pPr>
-    </w:p>
-    <w:p>
-      <w:pPr>
-        <w:spacing w:after="0" w:line="259" w:lineRule="auto"/>
-        <w:jc w:val="left"/>
-        <w:rPr>
-          <w:rFonts w:ascii="Times New Roman" w:hAnsi="Times New Roman" w:cs="Times New Roman"/>
-        </w:rPr>
-      </w:pPr>
-    </w:p>
-    <w:p>
-      <w:pPr>
-        <w:spacing w:after="0" w:line="259" w:lineRule="auto"/>
-        <w:ind w:firstLine="720"/>
-        <w:jc w:val="left"/>
-        <w:rPr>
-          <w:rFonts w:ascii="Times New Roman" w:hAnsi="Times New Roman" w:cs="Times New Roman"/>
-        </w:rPr>
-      </w:pPr>
-      <w:r>
-        <w:rPr>
-          <w:rFonts w:ascii="Times New Roman" w:hAnsi="Times New Roman" w:cs="Times New Roman"/>
-        </w:rPr>
-        <w:t>___________________________________</w:t>
-      </w:r>
-      <w:r>
-        <w:rPr>
-          <w:rFonts w:ascii="Times New Roman" w:hAnsi="Times New Roman" w:cs="Times New Roman"/>
-        </w:rPr>
-        <w:tab/>
-      </w:r>
-      <w:r>
-        <w:rPr>
-          <w:rFonts w:ascii="Times New Roman" w:hAnsi="Times New Roman" w:cs="Times New Roman"/>
-        </w:rPr>
-        <w:tab/>
-      </w:r>
-      <w:r>
-        <w:rPr>
-          <w:rFonts w:ascii="Times New Roman" w:hAnsi="Times New Roman" w:cs="Times New Roman"/>
-        </w:rPr>
-        <w:tab/>
-        <w:t>__________________</w:t>
-      </w:r>
-    </w:p>
-    <w:p>
-      <w:pPr>
-        <w:spacing w:after="0" w:line="259" w:lineRule="auto"/>
-        <w:ind w:firstLine="720"/>
-        <w:jc w:val="left"/>
-        <w:rPr>
-          <w:rFonts w:ascii="Times New Roman" w:hAnsi="Times New Roman" w:cs="Times New Roman"/>
-        </w:rPr>
-      </w:pPr>
-      <w:r>
-        <w:rPr>
-          <w:rFonts w:ascii="Times New Roman" w:hAnsi="Times New Roman" w:cs="Times New Roman"/>
-        </w:rPr>
-        <w:t xml:space="preserve"> </w:t>
-      </w:r>
-    </w:p>
-    <w:p>
-      <w:pPr>
-        <w:spacing w:after="0" w:line="259" w:lineRule="auto"/>
-        <w:ind w:firstLine="720"/>
-        <w:jc w:val="left"/>
-        <w:rPr>
-          <w:rFonts w:ascii="Times New Roman" w:hAnsi="Times New Roman" w:cs="Times New Roman"/>
-        </w:rPr>
-      </w:pPr>
-      <w:r>
-        <w:rPr>
-          <w:rFonts w:ascii="Times New Roman" w:hAnsi="Times New Roman" w:cs="Times New Roman"/>
-        </w:rPr>
-        <w:t>Faculty-In-charge</w:t>
-      </w:r>
-    </w:p>
-    <w:p>
-      <w:pPr>
-        <w:spacing w:after="0" w:line="259" w:lineRule="auto"/>
-        <w:jc w:val="left"/>
-        <w:rPr>
-          <w:rFonts w:ascii="Times New Roman" w:hAnsi="Times New Roman" w:cs="Times New Roman"/>
-        </w:rPr>
-      </w:pPr>
-    </w:p>
-    <w:p>
-      <w:pPr>
-        <w:spacing w:after="0" w:line="259" w:lineRule="auto"/>
-        <w:ind w:firstLine="720"/>
-        <w:jc w:val="left"/>
-        <w:rPr>
-          <w:rFonts w:ascii="Times New Roman" w:hAnsi="Times New Roman" w:cs="Times New Roman"/>
-        </w:rPr>
-      </w:pPr>
-      <w:r>
-        <w:rPr>
-          <w:rFonts w:ascii="Times New Roman" w:hAnsi="Times New Roman" w:cs="Times New Roman"/>
-        </w:rPr>
-        <w:t>___________________________________</w:t>
-      </w:r>
-      <w:r>
-        <w:rPr>
-          <w:rFonts w:ascii="Times New Roman" w:hAnsi="Times New Roman" w:cs="Times New Roman"/>
-        </w:rPr>
-        <w:tab/>
-      </w:r>
-      <w:r>
-        <w:rPr>
-          <w:rFonts w:ascii="Times New Roman" w:hAnsi="Times New Roman" w:cs="Times New Roman"/>
-        </w:rPr>
-        <w:tab/>
-      </w:r>
-      <w:r>
-        <w:rPr>
-          <w:rFonts w:ascii="Times New Roman" w:hAnsi="Times New Roman" w:cs="Times New Roman"/>
-        </w:rPr>
-        <w:tab/>
-        <w:t>__________________</w:t>
-      </w:r>
-    </w:p>
-    <w:p>
-      <w:pPr>
-        <w:spacing w:after="0" w:line="259" w:lineRule="auto"/>
-        <w:ind w:firstLine="720"/>
-        <w:jc w:val="left"/>
-        <w:rPr>
-          <w:rFonts w:ascii="Times New Roman" w:hAnsi="Times New Roman" w:cs="Times New Roman"/>
-        </w:rPr>
-      </w:pPr>
-    </w:p>
-    <w:p>
-      <w:pPr>
-        <w:spacing w:after="0" w:line="259" w:lineRule="auto"/>
-        <w:ind w:firstLine="720"/>
-        <w:jc w:val="left"/>
-        <w:rPr>
-          <w:rFonts w:ascii="Times New Roman" w:hAnsi="Times New Roman" w:cs="Times New Roman"/>
-        </w:rPr>
-      </w:pPr>
-      <w:r>
-        <w:rPr>
-          <w:rFonts w:ascii="Times New Roman" w:hAnsi="Times New Roman" w:cs="Times New Roman"/>
-        </w:rPr>
-        <w:t>Technical Advisor</w:t>
-      </w:r>
-    </w:p>
-    <w:p>
-      <w:pPr>
-        <w:spacing w:after="0" w:line="259" w:lineRule="auto"/>
-        <w:jc w:val="left"/>
-        <w:rPr>
-          <w:rFonts w:ascii="Times New Roman" w:hAnsi="Times New Roman" w:cs="Times New Roman"/>
-        </w:rPr>
-      </w:pPr>
-    </w:p>
-    <w:p>
-      <w:pPr>
-        <w:spacing w:after="0" w:line="259" w:lineRule="auto"/>
-        <w:jc w:val="left"/>
-        <w:rPr>
-          <w:rFonts w:ascii="Times New Roman" w:hAnsi="Times New Roman" w:cs="Times New Roman"/>
-        </w:rPr>
-      </w:pPr>
-    </w:p>
-    <w:p>
-      <w:pPr>
-        <w:spacing w:after="0" w:line="259" w:lineRule="auto"/>
-        <w:jc w:val="left"/>
-        <w:rPr>
-          <w:rFonts w:ascii="Times New Roman" w:hAnsi="Times New Roman" w:cs="Times New Roman"/>
-        </w:rPr>
-      </w:pPr>
-      <w:r>
-        <w:rPr>
-          <w:rFonts w:ascii="Times New Roman" w:hAnsi="Times New Roman" w:cs="Times New Roman"/>
-        </w:rPr>
-        <w:t>Approved by the Thesis Defense Panel:</w:t>
-      </w:r>
-      <w:r>
-        <w:rPr>
-          <w:rFonts w:ascii="Times New Roman" w:hAnsi="Times New Roman" w:cs="Times New Roman"/>
-        </w:rPr>
-        <w:tab/>
-      </w:r>
-    </w:p>
-    <w:p>
-      <w:pPr>
-        <w:spacing w:after="0" w:line="259" w:lineRule="auto"/>
-        <w:jc w:val="left"/>
-        <w:rPr>
-          <w:rFonts w:ascii="Times New Roman" w:hAnsi="Times New Roman" w:cs="Times New Roman"/>
-        </w:rPr>
-      </w:pPr>
-    </w:p>
-    <w:p>
-      <w:pPr>
-        <w:spacing w:after="0" w:line="259" w:lineRule="auto"/>
-        <w:jc w:val="left"/>
-        <w:rPr>
-          <w:rFonts w:ascii="Times New Roman" w:hAnsi="Times New Roman" w:cs="Times New Roman"/>
-        </w:rPr>
-      </w:pPr>
-      <w:r>
-        <w:rPr>
-          <w:rFonts w:ascii="Times New Roman" w:hAnsi="Times New Roman" w:cs="Times New Roman"/>
-        </w:rPr>
-        <w:tab/>
-      </w:r>
-      <w:r>
-        <w:rPr>
-          <w:rFonts w:ascii="Times New Roman" w:hAnsi="Times New Roman" w:cs="Times New Roman"/>
-        </w:rPr>
-        <w:tab/>
-      </w:r>
-      <w:r>
-        <w:rPr>
-          <w:rFonts w:ascii="Times New Roman" w:hAnsi="Times New Roman" w:cs="Times New Roman"/>
-        </w:rPr>
-        <w:tab/>
-      </w:r>
-    </w:p>
-    <w:p>
-      <w:pPr>
-        <w:spacing w:after="0" w:line="259" w:lineRule="auto"/>
-        <w:ind w:firstLine="720"/>
-        <w:jc w:val="left"/>
-        <w:rPr>
-          <w:rFonts w:ascii="Times New Roman" w:hAnsi="Times New Roman" w:cs="Times New Roman"/>
-        </w:rPr>
-      </w:pPr>
-      <w:r>
-        <w:rPr>
-          <w:rFonts w:ascii="Times New Roman" w:hAnsi="Times New Roman" w:cs="Times New Roman"/>
-        </w:rPr>
-        <w:t>___________________________________</w:t>
-      </w:r>
-      <w:r>
-        <w:rPr>
-          <w:rFonts w:ascii="Times New Roman" w:hAnsi="Times New Roman" w:cs="Times New Roman"/>
-        </w:rPr>
-        <w:tab/>
-      </w:r>
-      <w:r>
-        <w:rPr>
-          <w:rFonts w:ascii="Times New Roman" w:hAnsi="Times New Roman" w:cs="Times New Roman"/>
-        </w:rPr>
-        <w:tab/>
-      </w:r>
-      <w:r>
-        <w:rPr>
-          <w:rFonts w:ascii="Times New Roman" w:hAnsi="Times New Roman" w:cs="Times New Roman"/>
-        </w:rPr>
-        <w:tab/>
-        <w:t>__________________</w:t>
-      </w:r>
-    </w:p>
-    <w:p>
-      <w:pPr>
-        <w:spacing w:after="0" w:line="259" w:lineRule="auto"/>
-        <w:ind w:firstLine="720"/>
-        <w:jc w:val="left"/>
-        <w:rPr>
-          <w:rFonts w:ascii="Times New Roman" w:hAnsi="Times New Roman" w:cs="Times New Roman"/>
-        </w:rPr>
-      </w:pPr>
-    </w:p>
-    <w:p>
-      <w:pPr>
-        <w:spacing w:after="0" w:line="259" w:lineRule="auto"/>
-        <w:jc w:val="left"/>
-        <w:rPr>
-          <w:rFonts w:ascii="Times New Roman" w:hAnsi="Times New Roman" w:cs="Times New Roman"/>
-        </w:rPr>
-      </w:pPr>
-    </w:p>
-    <w:p>
-      <w:pPr>
-        <w:spacing w:after="0" w:line="259" w:lineRule="auto"/>
-        <w:ind w:firstLine="720"/>
-        <w:jc w:val="left"/>
-        <w:rPr>
-          <w:rFonts w:ascii="Times New Roman" w:hAnsi="Times New Roman" w:cs="Times New Roman"/>
-        </w:rPr>
-      </w:pPr>
-      <w:r>
-        <w:rPr>
-          <w:rFonts w:ascii="Times New Roman" w:hAnsi="Times New Roman" w:cs="Times New Roman"/>
-        </w:rPr>
-        <w:t>___________________________________</w:t>
-      </w:r>
-      <w:r>
-        <w:rPr>
-          <w:rFonts w:ascii="Times New Roman" w:hAnsi="Times New Roman" w:cs="Times New Roman"/>
-        </w:rPr>
-        <w:tab/>
-      </w:r>
-      <w:r>
-        <w:rPr>
-          <w:rFonts w:ascii="Times New Roman" w:hAnsi="Times New Roman" w:cs="Times New Roman"/>
-        </w:rPr>
-        <w:tab/>
-      </w:r>
-      <w:r>
-        <w:rPr>
-          <w:rFonts w:ascii="Times New Roman" w:hAnsi="Times New Roman" w:cs="Times New Roman"/>
-        </w:rPr>
-        <w:tab/>
-        <w:t>__________________</w:t>
-      </w:r>
-    </w:p>
-    <w:p>
-      <w:pPr>
-        <w:spacing w:after="0" w:line="259" w:lineRule="auto"/>
-        <w:ind w:firstLine="720"/>
-        <w:jc w:val="left"/>
-        <w:rPr>
-          <w:rFonts w:ascii="Times New Roman" w:hAnsi="Times New Roman" w:cs="Times New Roman"/>
-        </w:rPr>
-      </w:pPr>
-    </w:p>
-    <w:p>
-      <w:pPr>
-        <w:spacing w:after="0" w:line="259" w:lineRule="auto"/>
-        <w:jc w:val="left"/>
-        <w:rPr>
-          <w:rFonts w:ascii="Times New Roman" w:hAnsi="Times New Roman" w:cs="Times New Roman"/>
-        </w:rPr>
-      </w:pPr>
-    </w:p>
-    <w:p>
-      <w:pPr>
-        <w:spacing w:after="0" w:line="259" w:lineRule="auto"/>
-        <w:jc w:val="left"/>
-        <w:rPr>
-          <w:rFonts w:ascii="Times New Roman" w:hAnsi="Times New Roman" w:cs="Times New Roman"/>
-        </w:rPr>
-      </w:pPr>
-    </w:p>
-    <w:p>
-      <w:pPr>
-        <w:spacing w:after="0" w:line="259" w:lineRule="auto"/>
-        <w:jc w:val="left"/>
-        <w:rPr>
-          <w:rFonts w:ascii="Times New Roman" w:hAnsi="Times New Roman" w:cs="Times New Roman"/>
-        </w:rPr>
-      </w:pPr>
-      <w:r>
-        <w:rPr>
-          <w:rFonts w:ascii="Times New Roman" w:hAnsi="Times New Roman" w:cs="Times New Roman"/>
-        </w:rPr>
-        <w:t>Accepted for the Department of Computer Science</w:t>
-      </w:r>
-    </w:p>
-    <w:p>
-      <w:pPr>
-        <w:spacing w:after="0" w:line="259" w:lineRule="auto"/>
-        <w:jc w:val="left"/>
-        <w:rPr>
-          <w:rFonts w:ascii="Times New Roman" w:hAnsi="Times New Roman" w:cs="Times New Roman"/>
-        </w:rPr>
-      </w:pPr>
-    </w:p>
-    <w:p>
-      <w:pPr>
-        <w:spacing w:after="0" w:line="259" w:lineRule="auto"/>
-        <w:jc w:val="left"/>
-        <w:rPr>
-          <w:rFonts w:ascii="Times New Roman" w:hAnsi="Times New Roman" w:cs="Times New Roman"/>
-        </w:rPr>
-      </w:pPr>
-    </w:p>
-    <w:p>
-      <w:pPr>
-        <w:spacing w:after="0" w:line="259" w:lineRule="auto"/>
-        <w:ind w:firstLine="720"/>
-        <w:jc w:val="left"/>
-        <w:rPr>
-          <w:rFonts w:ascii="Times New Roman" w:hAnsi="Times New Roman" w:cs="Times New Roman"/>
-        </w:rPr>
-      </w:pPr>
-      <w:r>
-        <w:rPr>
-          <w:rFonts w:ascii="Times New Roman" w:hAnsi="Times New Roman" w:cs="Times New Roman"/>
-        </w:rPr>
-        <w:t>___________________________________</w:t>
-      </w:r>
-      <w:r>
-        <w:rPr>
-          <w:rFonts w:ascii="Times New Roman" w:hAnsi="Times New Roman" w:cs="Times New Roman"/>
-        </w:rPr>
-        <w:tab/>
-      </w:r>
-      <w:r>
-        <w:rPr>
-          <w:rFonts w:ascii="Times New Roman" w:hAnsi="Times New Roman" w:cs="Times New Roman"/>
-        </w:rPr>
-        <w:tab/>
-      </w:r>
-      <w:r>
-        <w:rPr>
-          <w:rFonts w:ascii="Times New Roman" w:hAnsi="Times New Roman" w:cs="Times New Roman"/>
-        </w:rPr>
-        <w:tab/>
-        <w:t>__________________</w:t>
-      </w:r>
-    </w:p>
-    <w:p>
-      <w:pPr>
-        <w:spacing w:after="0" w:line="259" w:lineRule="auto"/>
-        <w:ind w:firstLine="720"/>
-        <w:jc w:val="left"/>
-        <w:rPr>
-          <w:rFonts w:ascii="Times New Roman" w:hAnsi="Times New Roman" w:cs="Times New Roman"/>
-        </w:rPr>
-      </w:pPr>
-    </w:p>
-    <w:p>
-      <w:pPr>
-        <w:spacing w:after="0" w:line="259" w:lineRule="auto"/>
-        <w:ind w:firstLine="720"/>
-        <w:jc w:val="left"/>
-        <w:rPr>
-          <w:rFonts w:ascii="Times New Roman" w:hAnsi="Times New Roman" w:cs="Times New Roman"/>
-        </w:rPr>
-      </w:pPr>
-      <w:r>
-        <w:rPr>
-          <w:rFonts w:ascii="Times New Roman" w:hAnsi="Times New Roman" w:cs="Times New Roman"/>
-        </w:rPr>
-        <w:t>Department Chairperson</w:t>
-      </w:r>
-    </w:p>
-    <w:p>
-      <w:pPr>
-        <w:spacing w:after="0" w:line="259" w:lineRule="auto"/>
-        <w:jc w:val="left"/>
-        <w:rPr>
-          <w:rFonts w:ascii="Times New Roman" w:hAnsi="Times New Roman" w:cs="Times New Roman"/>
-        </w:rPr>
-      </w:pPr>
-    </w:p>
-    <w:p>
-      <w:pPr>
-        <w:spacing w:after="0" w:line="259" w:lineRule="auto"/>
-        <w:jc w:val="left"/>
-        <w:rPr>
-          <w:rFonts w:ascii="Times New Roman" w:hAnsi="Times New Roman" w:cs="Times New Roman"/>
-        </w:rPr>
-      </w:pPr>
-    </w:p>
-    <w:p>
-      <w:pPr>
-        <w:spacing w:after="0" w:line="259" w:lineRule="auto"/>
-        <w:jc w:val="left"/>
-        <w:rPr>
-          <w:rFonts w:ascii="Times New Roman" w:hAnsi="Times New Roman" w:cs="Times New Roman"/>
-        </w:rPr>
-      </w:pPr>
-      <w:r>
-        <w:rPr>
-          <w:rFonts w:ascii="Times New Roman" w:hAnsi="Times New Roman" w:cs="Times New Roman"/>
-        </w:rPr>
-        <w:t>Accepted for the College of Computer and Information Sciences</w:t>
-      </w:r>
-    </w:p>
-    <w:p>
-      <w:pPr>
-        <w:spacing w:after="0" w:line="259" w:lineRule="auto"/>
-        <w:jc w:val="left"/>
-        <w:rPr>
-          <w:rFonts w:ascii="Times New Roman" w:hAnsi="Times New Roman" w:cs="Times New Roman"/>
-        </w:rPr>
-      </w:pPr>
-    </w:p>
-    <w:p>
-      <w:pPr>
-        <w:spacing w:after="0" w:line="259" w:lineRule="auto"/>
-        <w:jc w:val="left"/>
-        <w:rPr>
-          <w:rFonts w:ascii="Times New Roman" w:hAnsi="Times New Roman" w:cs="Times New Roman"/>
-        </w:rPr>
-      </w:pPr>
-    </w:p>
-    <w:p>
-      <w:pPr>
-        <w:spacing w:after="0" w:line="259" w:lineRule="auto"/>
-        <w:ind w:firstLine="720"/>
-        <w:jc w:val="left"/>
-        <w:rPr>
-          <w:rFonts w:ascii="Times New Roman" w:hAnsi="Times New Roman" w:cs="Times New Roman"/>
-        </w:rPr>
-      </w:pPr>
-      <w:r>
-        <w:rPr>
-          <w:rFonts w:ascii="Times New Roman" w:hAnsi="Times New Roman" w:cs="Times New Roman"/>
-        </w:rPr>
-        <w:t>___________________________________</w:t>
-      </w:r>
-      <w:r>
-        <w:rPr>
-          <w:rFonts w:ascii="Times New Roman" w:hAnsi="Times New Roman" w:cs="Times New Roman"/>
-        </w:rPr>
-        <w:tab/>
-      </w:r>
-      <w:r>
-        <w:rPr>
-          <w:rFonts w:ascii="Times New Roman" w:hAnsi="Times New Roman" w:cs="Times New Roman"/>
-        </w:rPr>
-        <w:tab/>
-      </w:r>
-      <w:r>
-        <w:rPr>
-          <w:rFonts w:ascii="Times New Roman" w:hAnsi="Times New Roman" w:cs="Times New Roman"/>
-        </w:rPr>
-        <w:tab/>
-        <w:t>__________________</w:t>
-      </w:r>
-    </w:p>
-    <w:p>
-      <w:pPr>
-        <w:spacing w:after="0" w:line="259" w:lineRule="auto"/>
-        <w:ind w:firstLine="720"/>
-        <w:jc w:val="left"/>
-        <w:rPr>
-          <w:rFonts w:ascii="Times New Roman" w:hAnsi="Times New Roman" w:cs="Times New Roman"/>
-        </w:rPr>
-      </w:pPr>
-    </w:p>
-    <w:p>
-      <w:pPr>
-        <w:spacing w:after="160" w:line="259" w:lineRule="auto"/>
-        <w:ind w:firstLine="720"/>
-        <w:jc w:val="left"/>
-        <w:rPr>
-          <w:rFonts w:ascii="Times New Roman" w:hAnsi="Times New Roman" w:cs="Times New Roman"/>
-          <w:vertAlign w:val="subscript"/>
-        </w:rPr>
+    </w:p>
+    <w:p>
+      <w:pPr>
         <w:sectPr>
           <w:headerReference w:type="default" r:id="rId11"/>
           <w:footerReference w:type="default" r:id="rId12"/>
-          <w:pgSz w:w="12240" w:h="15840"/>
-          <w:pgMar w:top="1440" w:right="1440" w:bottom="1440" w:left="1440" w:header="720" w:footer="720" w:gutter="0"/>
-          <w:pgNumType w:fmt="lowerRoman" w:start="2"/>
-          <w:cols w:space="720"/>
-          <w:docGrid w:linePitch="360"/>
-        </w:sectPr>
-      </w:pPr>
-      <w:r>
-        <w:rPr>
-          <w:rFonts w:ascii="Times New Roman" w:hAnsi="Times New Roman" w:cs="Times New Roman"/>
-        </w:rPr>
-        <w:t>Dean of the College</w:t>
-      </w:r>
-    </w:p>
-    <w:p>
-      <w:pPr>
-        <w:pStyle w:val="Heading1"/>
-        <w:spacing w:after="0"/>
-        <w:rPr>
-          <w:rFonts w:ascii="Times New Roman" w:hAnsi="Times New Roman" w:cs="Times New Roman"/>
-        </w:rPr>
-      </w:pPr>
-      <w:bookmarkStart w:id="0" w:name="_Toc448571191"/>
-      <w:bookmarkStart w:id="1" w:name="_Toc448577050"/>
-      <w:r>
-        <w:rPr>
-          <w:rFonts w:ascii="Times New Roman" w:hAnsi="Times New Roman" w:cs="Times New Roman"/>
-          <w:szCs w:val="24"/>
-        </w:rPr>
-        <w:lastRenderedPageBreak/>
-        <w:t>ABSTRACT</w:t>
-      </w:r>
-      <w:bookmarkEnd w:id="0"/>
-      <w:bookmarkEnd w:id="1"/>
-    </w:p>
-    <w:p>
-      <w:pPr>
-        <w:spacing w:after="0" w:line="360" w:lineRule="auto"/>
-        <w:ind w:firstLine="720"/>
-        <w:rPr>
-          <w:rFonts w:ascii="Times New Roman" w:hAnsi="Times New Roman" w:cs="Times New Roman"/>
-          <w:szCs w:val="24"/>
-        </w:rPr>
-      </w:pPr>
-    </w:p>
-    <w:p>
-      <w:pPr>
-        <w:spacing w:after="160" w:line="259" w:lineRule="auto"/>
-        <w:jc w:val="left"/>
-        <w:rPr>
-          <w:rFonts w:ascii="Times New Roman" w:hAnsi="Times New Roman" w:cs="Times New Roman"/>
-          <w:b/>
-        </w:rPr>
-      </w:pPr>
-      <w:r>
-        <w:rPr>
-          <w:rFonts w:ascii="Times New Roman" w:hAnsi="Times New Roman" w:cs="Times New Roman"/>
-          <w:b/>
-        </w:rPr>
-        <w:br w:type="page"/>
-      </w:r>
-    </w:p>
-    <w:p>
-      <w:pPr>
-        <w:spacing w:after="0" w:line="360" w:lineRule="auto"/>
-        <w:jc w:val="center"/>
-        <w:rPr>
-          <w:rFonts w:ascii="Times New Roman" w:hAnsi="Times New Roman" w:cs="Times New Roman"/>
-        </w:rPr>
-      </w:pPr>
-      <w:r>
-        <w:rPr>
-          <w:rFonts w:ascii="Times New Roman" w:hAnsi="Times New Roman" w:cs="Times New Roman"/>
-          <w:b/>
-        </w:rPr>
-        <w:lastRenderedPageBreak/>
-        <w:t>ACKNOWLEDGEMENT</w:t>
-      </w:r>
-    </w:p>
-    <w:p>
-      <w:pPr>
-        <w:spacing w:after="0" w:line="360" w:lineRule="auto"/>
-        <w:jc w:val="center"/>
-        <w:rPr>
-          <w:rFonts w:ascii="Times New Roman" w:hAnsi="Times New Roman" w:cs="Times New Roman"/>
-        </w:rPr>
-      </w:pPr>
-    </w:p>
-    <w:p>
-      <w:pPr>
-        <w:spacing w:after="0" w:line="360" w:lineRule="auto"/>
-        <w:rPr>
-          <w:rFonts w:ascii="Times New Roman" w:hAnsi="Times New Roman" w:cs="Times New Roman"/>
-        </w:rPr>
-      </w:pPr>
-      <w:r>
-        <w:rPr>
-          <w:rFonts w:ascii="Times New Roman" w:hAnsi="Times New Roman" w:cs="Times New Roman"/>
-        </w:rPr>
-        <w:tab/>
-        <w:t xml:space="preserve">  </w:t>
-      </w:r>
-    </w:p>
-    <w:p>
-      <w:pPr>
-        <w:spacing w:after="0" w:line="360" w:lineRule="auto"/>
-        <w:rPr>
-          <w:rFonts w:ascii="Times New Roman" w:hAnsi="Times New Roman" w:cs="Times New Roman"/>
-        </w:rPr>
-      </w:pPr>
-    </w:p>
-    <w:p>
-      <w:pPr>
-        <w:spacing w:after="0" w:line="360" w:lineRule="auto"/>
-        <w:rPr>
-          <w:rFonts w:ascii="Times New Roman" w:hAnsi="Times New Roman" w:cs="Times New Roman"/>
-        </w:rPr>
-      </w:pPr>
-    </w:p>
-    <w:p>
-      <w:pPr>
-        <w:spacing w:after="0" w:line="360" w:lineRule="auto"/>
-        <w:rPr>
-          <w:rFonts w:ascii="Times New Roman" w:hAnsi="Times New Roman" w:cs="Times New Roman"/>
-        </w:rPr>
-      </w:pPr>
-    </w:p>
-    <w:p>
-      <w:pPr>
-        <w:spacing w:after="0" w:line="360" w:lineRule="auto"/>
-        <w:rPr>
-          <w:rFonts w:ascii="Times New Roman" w:hAnsi="Times New Roman" w:cs="Times New Roman"/>
-        </w:rPr>
-      </w:pPr>
-    </w:p>
-    <w:p>
-      <w:pPr>
-        <w:spacing w:after="0" w:line="360" w:lineRule="auto"/>
-        <w:rPr>
-          <w:rFonts w:ascii="Times New Roman" w:hAnsi="Times New Roman" w:cs="Times New Roman"/>
-        </w:rPr>
-      </w:pPr>
-    </w:p>
-    <w:p>
-      <w:pPr>
-        <w:spacing w:after="0" w:line="360" w:lineRule="auto"/>
-        <w:rPr>
-          <w:rFonts w:ascii="Times New Roman" w:hAnsi="Times New Roman" w:cs="Times New Roman"/>
-        </w:rPr>
-      </w:pPr>
-    </w:p>
-    <w:p>
-      <w:pPr>
-        <w:spacing w:after="0" w:line="360" w:lineRule="auto"/>
-        <w:rPr>
-          <w:rFonts w:ascii="Times New Roman" w:hAnsi="Times New Roman" w:cs="Times New Roman"/>
-        </w:rPr>
-      </w:pPr>
-    </w:p>
-    <w:p>
-      <w:pPr>
-        <w:spacing w:after="0" w:line="360" w:lineRule="auto"/>
-        <w:rPr>
-          <w:rFonts w:ascii="Times New Roman" w:hAnsi="Times New Roman" w:cs="Times New Roman"/>
-        </w:rPr>
-      </w:pPr>
-    </w:p>
-    <w:p>
-      <w:pPr>
-        <w:spacing w:after="0" w:line="360" w:lineRule="auto"/>
-        <w:rPr>
-          <w:rFonts w:ascii="Times New Roman" w:hAnsi="Times New Roman" w:cs="Times New Roman"/>
-        </w:rPr>
-      </w:pPr>
-    </w:p>
-    <w:p>
-      <w:pPr>
-        <w:spacing w:after="0" w:line="360" w:lineRule="auto"/>
-        <w:rPr>
-          <w:rFonts w:ascii="Times New Roman" w:hAnsi="Times New Roman" w:cs="Times New Roman"/>
-        </w:rPr>
-      </w:pPr>
-    </w:p>
-    <w:p>
-      <w:pPr>
-        <w:spacing w:after="0" w:line="360" w:lineRule="auto"/>
-        <w:rPr>
-          <w:rFonts w:ascii="Times New Roman" w:hAnsi="Times New Roman" w:cs="Times New Roman"/>
-        </w:rPr>
-      </w:pPr>
-    </w:p>
-    <w:p>
-      <w:pPr>
-        <w:spacing w:after="160" w:line="259" w:lineRule="auto"/>
-        <w:jc w:val="left"/>
-        <w:rPr>
-          <w:rFonts w:ascii="Times New Roman" w:hAnsi="Times New Roman" w:cs="Times New Roman"/>
-          <w:szCs w:val="24"/>
-        </w:rPr>
-      </w:pPr>
-      <w:r>
-        <w:rPr>
-          <w:rFonts w:ascii="Times New Roman" w:hAnsi="Times New Roman" w:cs="Times New Roman"/>
-          <w:b/>
-          <w:bCs/>
-          <w:szCs w:val="24"/>
-        </w:rPr>
-        <w:br w:type="page"/>
-      </w:r>
-    </w:p>
-    <w:sdt>
-      <w:sdtPr>
-        <w:rPr>
-          <w:rFonts w:ascii="Times New Roman" w:eastAsiaTheme="minorHAnsi" w:hAnsi="Times New Roman" w:cs="Times New Roman"/>
-          <w:b w:val="0"/>
-          <w:bCs w:val="0"/>
-          <w:color w:val="auto"/>
-          <w:sz w:val="24"/>
-          <w:szCs w:val="24"/>
-        </w:rPr>
-        <w:id w:val="14374520"/>
-      </w:sdtPr>
-      <w:sdtContent>
-        <w:p>
-          <w:pPr>
-            <w:pStyle w:val="TOCHeading1"/>
-            <w:spacing w:before="0" w:line="360" w:lineRule="auto"/>
-            <w:jc w:val="center"/>
-            <w:rPr>
-              <w:rFonts w:ascii="Times New Roman" w:hAnsi="Times New Roman" w:cs="Times New Roman"/>
-              <w:color w:val="auto"/>
-              <w:sz w:val="24"/>
-              <w:szCs w:val="24"/>
-            </w:rPr>
-          </w:pPr>
-          <w:r>
-            <w:rPr>
-              <w:rFonts w:ascii="Times New Roman" w:hAnsi="Times New Roman" w:cs="Times New Roman"/>
-              <w:color w:val="auto"/>
-              <w:sz w:val="24"/>
-              <w:szCs w:val="24"/>
-            </w:rPr>
-            <w:t>Table of Contents</w:t>
-          </w:r>
-        </w:p>
-        <w:p>
-          <w:pPr>
-            <w:tabs>
-              <w:tab w:val="left" w:pos="3254"/>
-            </w:tabs>
-            <w:spacing w:after="0" w:line="360" w:lineRule="auto"/>
-            <w:rPr>
-              <w:rFonts w:ascii="Times New Roman" w:hAnsi="Times New Roman" w:cs="Times New Roman"/>
-              <w:szCs w:val="24"/>
-            </w:rPr>
-          </w:pPr>
-          <w:r>
-            <w:rPr>
-              <w:rFonts w:ascii="Times New Roman" w:hAnsi="Times New Roman" w:cs="Times New Roman"/>
-              <w:szCs w:val="24"/>
-            </w:rPr>
-            <w:tab/>
-          </w:r>
-        </w:p>
-        <w:p>
-          <w:pPr>
-            <w:pStyle w:val="TOC1"/>
-            <w:rPr>
-              <w:rFonts w:asciiTheme="minorHAnsi" w:eastAsiaTheme="minorEastAsia" w:hAnsiTheme="minorHAnsi"/>
-              <w:sz w:val="22"/>
-              <w:lang w:val="en-PH" w:eastAsia="en-PH"/>
-            </w:rPr>
-          </w:pPr>
-          <w:r>
-            <w:rPr>
-              <w:rFonts w:cs="Times New Roman"/>
-              <w:szCs w:val="24"/>
-            </w:rPr>
-            <w:fldChar w:fldCharType="begin"/>
-          </w:r>
-          <w:r>
-            <w:rPr>
-              <w:rFonts w:cs="Times New Roman"/>
-              <w:szCs w:val="24"/>
-            </w:rPr>
-            <w:instrText xml:space="preserve"> TOC \o "1-3" \h \z \u </w:instrText>
-          </w:r>
-          <w:r>
-            <w:rPr>
-              <w:rFonts w:cs="Times New Roman"/>
-              <w:szCs w:val="24"/>
-            </w:rPr>
-            <w:fldChar w:fldCharType="separate"/>
-          </w:r>
-          <w:hyperlink w:anchor="_Toc448577050" w:history="1">
-            <w:r>
-              <w:rPr>
-                <w:rStyle w:val="Hyperlink"/>
-                <w:rFonts w:cs="Times New Roman"/>
-              </w:rPr>
-              <w:t>ABSTRACT</w:t>
-            </w:r>
-            <w:r>
-              <w:tab/>
-            </w:r>
-            <w:r>
-              <w:fldChar w:fldCharType="begin"/>
-            </w:r>
-            <w:r>
-              <w:instrText xml:space="preserve"> PAGEREF _Toc448577050 \h </w:instrText>
-            </w:r>
-            <w:r>
-              <w:fldChar w:fldCharType="separate"/>
-            </w:r>
-            <w:r>
-              <w:t>iii</w:t>
-            </w:r>
-            <w:r>
-              <w:fldChar w:fldCharType="end"/>
-            </w:r>
-          </w:hyperlink>
-        </w:p>
-        <w:p>
-          <w:pPr>
-            <w:pStyle w:val="TOC1"/>
-            <w:rPr>
-              <w:rFonts w:asciiTheme="minorHAnsi" w:eastAsiaTheme="minorEastAsia" w:hAnsiTheme="minorHAnsi"/>
-              <w:sz w:val="22"/>
-              <w:lang w:val="en-PH" w:eastAsia="en-PH"/>
-            </w:rPr>
-          </w:pPr>
-          <w:hyperlink w:anchor="_Toc448577051" w:history="1">
-            <w:r>
-              <w:rPr>
-                <w:rStyle w:val="Hyperlink"/>
-                <w:rFonts w:cs="Times New Roman"/>
-                <w:lang w:val="en-PH"/>
-              </w:rPr>
-              <w:t>List of Figures</w:t>
-            </w:r>
-            <w:r>
-              <w:tab/>
-            </w:r>
-            <w:r>
-              <w:fldChar w:fldCharType="begin"/>
-            </w:r>
-            <w:r>
-              <w:instrText xml:space="preserve"> PAGEREF _Toc448577051 \h </w:instrText>
-            </w:r>
-            <w:r>
-              <w:fldChar w:fldCharType="separate"/>
-            </w:r>
-            <w:r>
-              <w:t>vii</w:t>
-            </w:r>
-            <w:r>
-              <w:fldChar w:fldCharType="end"/>
-            </w:r>
-          </w:hyperlink>
-        </w:p>
-        <w:p>
-          <w:pPr>
-            <w:pStyle w:val="TOC1"/>
-            <w:rPr>
-              <w:rFonts w:asciiTheme="minorHAnsi" w:eastAsiaTheme="minorEastAsia" w:hAnsiTheme="minorHAnsi"/>
-              <w:sz w:val="22"/>
-              <w:lang w:val="en-PH" w:eastAsia="en-PH"/>
-            </w:rPr>
-          </w:pPr>
-          <w:hyperlink w:anchor="_Toc448577052" w:history="1">
-            <w:r>
-              <w:rPr>
-                <w:rStyle w:val="Hyperlink"/>
-                <w:rFonts w:cs="Times New Roman"/>
-              </w:rPr>
-              <w:t>List of Tables</w:t>
-            </w:r>
-            <w:r>
-              <w:tab/>
-            </w:r>
-            <w:r>
-              <w:fldChar w:fldCharType="begin"/>
-            </w:r>
-            <w:r>
-              <w:instrText xml:space="preserve"> PAGEREF _Toc448577052 \h </w:instrText>
-            </w:r>
-            <w:r>
-              <w:fldChar w:fldCharType="separate"/>
-            </w:r>
-            <w:r>
-              <w:t>viii</w:t>
-            </w:r>
-            <w:r>
-              <w:fldChar w:fldCharType="end"/>
-            </w:r>
-          </w:hyperlink>
-        </w:p>
-        <w:p>
-          <w:pPr>
-            <w:pStyle w:val="TOC1"/>
-            <w:rPr>
-              <w:rFonts w:asciiTheme="minorHAnsi" w:eastAsiaTheme="minorEastAsia" w:hAnsiTheme="minorHAnsi"/>
-              <w:sz w:val="22"/>
-              <w:lang w:val="en-PH" w:eastAsia="en-PH"/>
-            </w:rPr>
-          </w:pPr>
-          <w:hyperlink w:anchor="_Toc448577053" w:history="1">
-            <w:r>
-              <w:rPr>
-                <w:rStyle w:val="Hyperlink"/>
-              </w:rPr>
-              <w:t>Chapter 1: The Problem and Its Background</w:t>
-            </w:r>
-            <w:r>
-              <w:tab/>
-            </w:r>
-            <w:r>
-              <w:fldChar w:fldCharType="begin"/>
-            </w:r>
-            <w:r>
-              <w:instrText xml:space="preserve"> PAGEREF _Toc448577053 \h </w:instrText>
-            </w:r>
-            <w:r>
-              <w:fldChar w:fldCharType="separate"/>
-            </w:r>
-            <w:r>
-              <w:t>1</w:t>
-            </w:r>
-            <w:r>
-              <w:fldChar w:fldCharType="end"/>
-            </w:r>
-          </w:hyperlink>
-        </w:p>
-        <w:p>
-          <w:pPr>
-            <w:pStyle w:val="TOC2"/>
-            <w:tabs>
-              <w:tab w:val="left" w:pos="880"/>
-            </w:tabs>
-            <w:rPr>
-              <w:rFonts w:asciiTheme="minorHAnsi" w:eastAsiaTheme="minorEastAsia" w:hAnsiTheme="minorHAnsi"/>
-              <w:sz w:val="22"/>
-              <w:lang w:val="en-PH" w:eastAsia="en-PH"/>
-            </w:rPr>
-          </w:pPr>
-          <w:hyperlink w:anchor="_Toc448577054" w:history="1">
-            <w:r>
-              <w:rPr>
-                <w:rStyle w:val="Hyperlink"/>
-              </w:rPr>
-              <w:t>1.1</w:t>
-            </w:r>
-            <w:r>
-              <w:rPr>
-                <w:rFonts w:asciiTheme="minorHAnsi" w:eastAsiaTheme="minorEastAsia" w:hAnsiTheme="minorHAnsi"/>
-                <w:sz w:val="22"/>
-                <w:lang w:val="en-PH" w:eastAsia="en-PH"/>
-              </w:rPr>
-              <w:tab/>
-            </w:r>
-            <w:r>
-              <w:rPr>
-                <w:rStyle w:val="Hyperlink"/>
-              </w:rPr>
-              <w:t>Introduction</w:t>
-            </w:r>
-            <w:r>
-              <w:tab/>
-            </w:r>
-            <w:r>
-              <w:fldChar w:fldCharType="begin"/>
-            </w:r>
-            <w:r>
-              <w:instrText xml:space="preserve"> PAGEREF _Toc448577054 \h </w:instrText>
-            </w:r>
-            <w:r>
-              <w:fldChar w:fldCharType="separate"/>
-            </w:r>
-            <w:r>
-              <w:t>1</w:t>
-            </w:r>
-            <w:r>
-              <w:fldChar w:fldCharType="end"/>
-            </w:r>
-          </w:hyperlink>
-        </w:p>
-        <w:p>
-          <w:pPr>
-            <w:pStyle w:val="TOC2"/>
-            <w:tabs>
-              <w:tab w:val="left" w:pos="880"/>
-            </w:tabs>
-            <w:rPr>
-              <w:rFonts w:asciiTheme="minorHAnsi" w:eastAsiaTheme="minorEastAsia" w:hAnsiTheme="minorHAnsi"/>
-              <w:sz w:val="22"/>
-              <w:lang w:val="en-PH" w:eastAsia="en-PH"/>
-            </w:rPr>
-          </w:pPr>
-          <w:hyperlink w:anchor="_Toc448577055" w:history="1">
-            <w:r>
-              <w:rPr>
-                <w:rStyle w:val="Hyperlink"/>
-              </w:rPr>
-              <w:t>1.2</w:t>
-            </w:r>
-            <w:r>
-              <w:rPr>
-                <w:rFonts w:asciiTheme="minorHAnsi" w:eastAsiaTheme="minorEastAsia" w:hAnsiTheme="minorHAnsi"/>
-                <w:sz w:val="22"/>
-                <w:lang w:val="en-PH" w:eastAsia="en-PH"/>
-              </w:rPr>
-              <w:tab/>
-            </w:r>
-            <w:r>
-              <w:rPr>
-                <w:rStyle w:val="Hyperlink"/>
-              </w:rPr>
-              <w:t>Background of the Study</w:t>
-            </w:r>
-            <w:r>
-              <w:tab/>
-            </w:r>
-            <w:r>
-              <w:fldChar w:fldCharType="begin"/>
-            </w:r>
-            <w:r>
-              <w:instrText xml:space="preserve"> PAGEREF _Toc448577055 \h </w:instrText>
-            </w:r>
-            <w:r>
-              <w:fldChar w:fldCharType="separate"/>
-            </w:r>
-            <w:r>
-              <w:t>1</w:t>
-            </w:r>
-            <w:r>
-              <w:fldChar w:fldCharType="end"/>
-            </w:r>
-          </w:hyperlink>
-        </w:p>
-        <w:p>
-          <w:pPr>
-            <w:pStyle w:val="TOC2"/>
-            <w:tabs>
-              <w:tab w:val="left" w:pos="880"/>
-            </w:tabs>
-            <w:rPr>
-              <w:rFonts w:asciiTheme="minorHAnsi" w:eastAsiaTheme="minorEastAsia" w:hAnsiTheme="minorHAnsi"/>
-              <w:sz w:val="22"/>
-              <w:lang w:val="en-PH" w:eastAsia="en-PH"/>
-            </w:rPr>
-          </w:pPr>
-          <w:hyperlink w:anchor="_Toc448577056" w:history="1">
-            <w:r>
-              <w:rPr>
-                <w:rStyle w:val="Hyperlink"/>
-              </w:rPr>
-              <w:t>1.3</w:t>
-            </w:r>
-            <w:r>
-              <w:rPr>
-                <w:rFonts w:asciiTheme="minorHAnsi" w:eastAsiaTheme="minorEastAsia" w:hAnsiTheme="minorHAnsi"/>
-                <w:sz w:val="22"/>
-                <w:lang w:val="en-PH" w:eastAsia="en-PH"/>
-              </w:rPr>
-              <w:tab/>
-            </w:r>
-            <w:r>
-              <w:rPr>
-                <w:rStyle w:val="Hyperlink"/>
-              </w:rPr>
-              <w:t>Conceptual Framework</w:t>
-            </w:r>
-            <w:r>
-              <w:tab/>
-            </w:r>
-            <w:r>
-              <w:fldChar w:fldCharType="begin"/>
-            </w:r>
-            <w:r>
-              <w:instrText xml:space="preserve"> PAGEREF _Toc448577056 \h </w:instrText>
-            </w:r>
-            <w:r>
-              <w:fldChar w:fldCharType="separate"/>
-            </w:r>
-            <w:r>
-              <w:t>3</w:t>
-            </w:r>
-            <w:r>
-              <w:fldChar w:fldCharType="end"/>
-            </w:r>
-          </w:hyperlink>
-        </w:p>
-        <w:p>
-          <w:pPr>
-            <w:pStyle w:val="TOC3"/>
-            <w:tabs>
-              <w:tab w:val="left" w:pos="1320"/>
-            </w:tabs>
-            <w:rPr>
-              <w:rFonts w:asciiTheme="minorHAnsi" w:eastAsiaTheme="minorEastAsia" w:hAnsiTheme="minorHAnsi"/>
-              <w:sz w:val="22"/>
-              <w:lang w:val="en-PH" w:eastAsia="en-PH"/>
-            </w:rPr>
-          </w:pPr>
-          <w:hyperlink w:anchor="_Toc448577057" w:history="1">
-            <w:r>
-              <w:rPr>
-                <w:rStyle w:val="Hyperlink"/>
-              </w:rPr>
-              <w:t>1.3.1</w:t>
-            </w:r>
-            <w:r>
-              <w:rPr>
-                <w:rFonts w:asciiTheme="minorHAnsi" w:eastAsiaTheme="minorEastAsia" w:hAnsiTheme="minorHAnsi"/>
-                <w:sz w:val="22"/>
-                <w:lang w:val="en-PH" w:eastAsia="en-PH"/>
-              </w:rPr>
-              <w:tab/>
-            </w:r>
-            <w:r>
-              <w:rPr>
-                <w:rStyle w:val="Hyperlink"/>
-              </w:rPr>
-              <w:t>Conceptual Framework of the System</w:t>
-            </w:r>
-            <w:r>
-              <w:tab/>
-            </w:r>
-            <w:r>
-              <w:fldChar w:fldCharType="begin"/>
-            </w:r>
-            <w:r>
-              <w:instrText xml:space="preserve"> PAGEREF _Toc448577057 \h </w:instrText>
-            </w:r>
-            <w:r>
-              <w:fldChar w:fldCharType="separate"/>
-            </w:r>
-            <w:r>
-              <w:t>3</w:t>
-            </w:r>
-            <w:r>
-              <w:fldChar w:fldCharType="end"/>
-            </w:r>
-          </w:hyperlink>
-        </w:p>
-        <w:p>
-          <w:pPr>
-            <w:pStyle w:val="TOC3"/>
-            <w:tabs>
-              <w:tab w:val="left" w:pos="1320"/>
-            </w:tabs>
-            <w:rPr>
-              <w:rFonts w:asciiTheme="minorHAnsi" w:eastAsiaTheme="minorEastAsia" w:hAnsiTheme="minorHAnsi"/>
-              <w:sz w:val="22"/>
-              <w:lang w:val="en-PH" w:eastAsia="en-PH"/>
-            </w:rPr>
-          </w:pPr>
-          <w:hyperlink w:anchor="_Toc448577058" w:history="1">
-            <w:r>
-              <w:rPr>
-                <w:rStyle w:val="Hyperlink"/>
-              </w:rPr>
-              <w:t>1.3.2</w:t>
-            </w:r>
-            <w:r>
-              <w:rPr>
-                <w:rFonts w:asciiTheme="minorHAnsi" w:eastAsiaTheme="minorEastAsia" w:hAnsiTheme="minorHAnsi"/>
-                <w:sz w:val="22"/>
-                <w:lang w:val="en-PH" w:eastAsia="en-PH"/>
-              </w:rPr>
-              <w:tab/>
-            </w:r>
-            <w:r>
-              <w:rPr>
-                <w:rStyle w:val="Hyperlink"/>
-              </w:rPr>
-              <w:t>Conceptual Framework of the Study</w:t>
-            </w:r>
-            <w:r>
-              <w:tab/>
-            </w:r>
-            <w:r>
-              <w:fldChar w:fldCharType="begin"/>
-            </w:r>
-            <w:r>
-              <w:instrText xml:space="preserve"> PAGEREF _Toc448577058 \h </w:instrText>
-            </w:r>
-            <w:r>
-              <w:fldChar w:fldCharType="separate"/>
-            </w:r>
-            <w:r>
-              <w:t>4</w:t>
-            </w:r>
-            <w:r>
-              <w:fldChar w:fldCharType="end"/>
-            </w:r>
-          </w:hyperlink>
-        </w:p>
-        <w:p>
-          <w:pPr>
-            <w:pStyle w:val="TOC2"/>
-            <w:tabs>
-              <w:tab w:val="left" w:pos="880"/>
-            </w:tabs>
-            <w:rPr>
-              <w:rFonts w:asciiTheme="minorHAnsi" w:eastAsiaTheme="minorEastAsia" w:hAnsiTheme="minorHAnsi"/>
-              <w:sz w:val="22"/>
-              <w:lang w:val="en-PH" w:eastAsia="en-PH"/>
-            </w:rPr>
-          </w:pPr>
-          <w:hyperlink w:anchor="_Toc448577059" w:history="1">
-            <w:r>
-              <w:rPr>
-                <w:rStyle w:val="Hyperlink"/>
-              </w:rPr>
-              <w:t>1.4</w:t>
-            </w:r>
-            <w:r>
-              <w:rPr>
-                <w:rFonts w:asciiTheme="minorHAnsi" w:eastAsiaTheme="minorEastAsia" w:hAnsiTheme="minorHAnsi"/>
-                <w:sz w:val="22"/>
-                <w:lang w:val="en-PH" w:eastAsia="en-PH"/>
-              </w:rPr>
-              <w:tab/>
-            </w:r>
-            <w:r>
-              <w:rPr>
-                <w:rStyle w:val="Hyperlink"/>
-              </w:rPr>
-              <w:t>Statement of the Problem</w:t>
-            </w:r>
-            <w:r>
-              <w:tab/>
-            </w:r>
-            <w:r>
-              <w:fldChar w:fldCharType="begin"/>
-            </w:r>
-            <w:r>
-              <w:instrText xml:space="preserve"> PAGEREF _Toc448577059 \h </w:instrText>
-            </w:r>
-            <w:r>
-              <w:fldChar w:fldCharType="separate"/>
-            </w:r>
-            <w:r>
-              <w:t>4</w:t>
-            </w:r>
-            <w:r>
-              <w:fldChar w:fldCharType="end"/>
-            </w:r>
-          </w:hyperlink>
-        </w:p>
-        <w:p>
-          <w:pPr>
-            <w:pStyle w:val="TOC2"/>
-            <w:tabs>
-              <w:tab w:val="left" w:pos="880"/>
-            </w:tabs>
-            <w:rPr>
-              <w:rFonts w:asciiTheme="minorHAnsi" w:eastAsiaTheme="minorEastAsia" w:hAnsiTheme="minorHAnsi"/>
-              <w:sz w:val="22"/>
-              <w:lang w:val="en-PH" w:eastAsia="en-PH"/>
-            </w:rPr>
-          </w:pPr>
-          <w:hyperlink w:anchor="_Toc448577060" w:history="1">
-            <w:r>
-              <w:rPr>
-                <w:rStyle w:val="Hyperlink"/>
-              </w:rPr>
-              <w:t>1.5</w:t>
-            </w:r>
-            <w:r>
-              <w:rPr>
-                <w:rFonts w:asciiTheme="minorHAnsi" w:eastAsiaTheme="minorEastAsia" w:hAnsiTheme="minorHAnsi"/>
-                <w:sz w:val="22"/>
-                <w:lang w:val="en-PH" w:eastAsia="en-PH"/>
-              </w:rPr>
-              <w:tab/>
-            </w:r>
-            <w:r>
-              <w:rPr>
-                <w:rStyle w:val="Hyperlink"/>
-              </w:rPr>
-              <w:t>Significance of the Study</w:t>
-            </w:r>
-            <w:r>
-              <w:tab/>
-            </w:r>
-            <w:r>
-              <w:fldChar w:fldCharType="begin"/>
-            </w:r>
-            <w:r>
-              <w:instrText xml:space="preserve"> PAGEREF _Toc448577060 \h </w:instrText>
-            </w:r>
-            <w:r>
-              <w:fldChar w:fldCharType="separate"/>
-            </w:r>
-            <w:r>
-              <w:t>5</w:t>
-            </w:r>
-            <w:r>
-              <w:fldChar w:fldCharType="end"/>
-            </w:r>
-          </w:hyperlink>
-        </w:p>
-        <w:p>
-          <w:pPr>
-            <w:pStyle w:val="TOC2"/>
-            <w:tabs>
-              <w:tab w:val="left" w:pos="880"/>
-            </w:tabs>
-            <w:rPr>
-              <w:rFonts w:asciiTheme="minorHAnsi" w:eastAsiaTheme="minorEastAsia" w:hAnsiTheme="minorHAnsi"/>
-              <w:sz w:val="22"/>
-              <w:lang w:val="en-PH" w:eastAsia="en-PH"/>
-            </w:rPr>
-          </w:pPr>
-          <w:hyperlink w:anchor="_Toc448577061" w:history="1">
-            <w:r>
-              <w:rPr>
-                <w:rStyle w:val="Hyperlink"/>
-              </w:rPr>
-              <w:t>1.6</w:t>
-            </w:r>
-            <w:r>
-              <w:rPr>
-                <w:rFonts w:asciiTheme="minorHAnsi" w:eastAsiaTheme="minorEastAsia" w:hAnsiTheme="minorHAnsi"/>
-                <w:sz w:val="22"/>
-                <w:lang w:val="en-PH" w:eastAsia="en-PH"/>
-              </w:rPr>
-              <w:tab/>
-            </w:r>
-            <w:r>
-              <w:rPr>
-                <w:rStyle w:val="Hyperlink"/>
-              </w:rPr>
-              <w:t>Scope and Limitation</w:t>
-            </w:r>
-            <w:r>
-              <w:tab/>
-            </w:r>
-            <w:r>
-              <w:fldChar w:fldCharType="begin"/>
-            </w:r>
-            <w:r>
-              <w:instrText xml:space="preserve"> PAGEREF _Toc448577061 \h </w:instrText>
-            </w:r>
-            <w:r>
-              <w:fldChar w:fldCharType="separate"/>
-            </w:r>
-            <w:r>
-              <w:t>5</w:t>
-            </w:r>
-            <w:r>
-              <w:fldChar w:fldCharType="end"/>
-            </w:r>
-          </w:hyperlink>
-        </w:p>
-        <w:p>
-          <w:pPr>
-            <w:pStyle w:val="TOC3"/>
-            <w:tabs>
-              <w:tab w:val="left" w:pos="1320"/>
-            </w:tabs>
-            <w:rPr>
-              <w:rFonts w:asciiTheme="minorHAnsi" w:eastAsiaTheme="minorEastAsia" w:hAnsiTheme="minorHAnsi"/>
-              <w:sz w:val="22"/>
-              <w:lang w:val="en-PH" w:eastAsia="en-PH"/>
-            </w:rPr>
-          </w:pPr>
-          <w:hyperlink w:anchor="_Toc448577062" w:history="1">
-            <w:r>
-              <w:rPr>
-                <w:rStyle w:val="Hyperlink"/>
-              </w:rPr>
-              <w:t>1.6.1</w:t>
-            </w:r>
-            <w:r>
-              <w:rPr>
-                <w:rFonts w:asciiTheme="minorHAnsi" w:eastAsiaTheme="minorEastAsia" w:hAnsiTheme="minorHAnsi"/>
-                <w:sz w:val="22"/>
-                <w:lang w:val="en-PH" w:eastAsia="en-PH"/>
-              </w:rPr>
-              <w:tab/>
-            </w:r>
-            <w:r>
-              <w:rPr>
-                <w:rStyle w:val="Hyperlink"/>
-              </w:rPr>
-              <w:t>Scope and Limitation of the System</w:t>
-            </w:r>
-            <w:r>
-              <w:tab/>
-            </w:r>
-            <w:r>
-              <w:fldChar w:fldCharType="begin"/>
-            </w:r>
-            <w:r>
-              <w:instrText xml:space="preserve"> PAGEREF _Toc448577062 \h </w:instrText>
-            </w:r>
-            <w:r>
-              <w:fldChar w:fldCharType="separate"/>
-            </w:r>
-            <w:r>
-              <w:t>5</w:t>
-            </w:r>
-            <w:r>
-              <w:fldChar w:fldCharType="end"/>
-            </w:r>
-          </w:hyperlink>
-        </w:p>
-        <w:p>
-          <w:pPr>
-            <w:pStyle w:val="TOC3"/>
-            <w:tabs>
-              <w:tab w:val="left" w:pos="1320"/>
-            </w:tabs>
-            <w:rPr>
-              <w:rFonts w:asciiTheme="minorHAnsi" w:eastAsiaTheme="minorEastAsia" w:hAnsiTheme="minorHAnsi"/>
-              <w:sz w:val="22"/>
-              <w:lang w:val="en-PH" w:eastAsia="en-PH"/>
-            </w:rPr>
-          </w:pPr>
-          <w:hyperlink w:anchor="_Toc448577063" w:history="1">
-            <w:r>
-              <w:rPr>
-                <w:rStyle w:val="Hyperlink"/>
-              </w:rPr>
-              <w:t>1.6.2</w:t>
-            </w:r>
-            <w:r>
-              <w:rPr>
-                <w:rFonts w:asciiTheme="minorHAnsi" w:eastAsiaTheme="minorEastAsia" w:hAnsiTheme="minorHAnsi"/>
-                <w:sz w:val="22"/>
-                <w:lang w:val="en-PH" w:eastAsia="en-PH"/>
-              </w:rPr>
-              <w:tab/>
-            </w:r>
-            <w:r>
-              <w:rPr>
-                <w:rStyle w:val="Hyperlink"/>
-              </w:rPr>
-              <w:t>Scope and Limitation of the Study</w:t>
-            </w:r>
-            <w:r>
-              <w:tab/>
-            </w:r>
-            <w:r>
-              <w:fldChar w:fldCharType="begin"/>
-            </w:r>
-            <w:r>
-              <w:instrText xml:space="preserve"> PAGEREF _Toc448577063 \h </w:instrText>
-            </w:r>
-            <w:r>
-              <w:fldChar w:fldCharType="separate"/>
-            </w:r>
-            <w:r>
-              <w:t>6</w:t>
-            </w:r>
-            <w:r>
-              <w:fldChar w:fldCharType="end"/>
-            </w:r>
-          </w:hyperlink>
-        </w:p>
-        <w:p>
-          <w:pPr>
-            <w:pStyle w:val="TOC2"/>
-            <w:tabs>
-              <w:tab w:val="left" w:pos="880"/>
-            </w:tabs>
-            <w:rPr>
-              <w:rFonts w:asciiTheme="minorHAnsi" w:eastAsiaTheme="minorEastAsia" w:hAnsiTheme="minorHAnsi"/>
-              <w:sz w:val="22"/>
-              <w:lang w:val="en-PH" w:eastAsia="en-PH"/>
-            </w:rPr>
-          </w:pPr>
-          <w:hyperlink w:anchor="_Toc448577064" w:history="1">
-            <w:r>
-              <w:rPr>
-                <w:rStyle w:val="Hyperlink"/>
-              </w:rPr>
-              <w:t>1.7</w:t>
-            </w:r>
-            <w:r>
-              <w:rPr>
-                <w:rFonts w:asciiTheme="minorHAnsi" w:eastAsiaTheme="minorEastAsia" w:hAnsiTheme="minorHAnsi"/>
-                <w:sz w:val="22"/>
-                <w:lang w:val="en-PH" w:eastAsia="en-PH"/>
-              </w:rPr>
-              <w:tab/>
-            </w:r>
-            <w:r>
-              <w:rPr>
-                <w:rStyle w:val="Hyperlink"/>
-              </w:rPr>
-              <w:t>Definition of Terms</w:t>
-            </w:r>
-            <w:r>
-              <w:tab/>
-            </w:r>
-            <w:r>
-              <w:fldChar w:fldCharType="begin"/>
-            </w:r>
-            <w:r>
-              <w:instrText xml:space="preserve"> PAGEREF _Toc448577064 \h </w:instrText>
-            </w:r>
-            <w:r>
-              <w:fldChar w:fldCharType="separate"/>
-            </w:r>
-            <w:r>
-              <w:t>6</w:t>
-            </w:r>
-            <w:r>
-              <w:fldChar w:fldCharType="end"/>
-            </w:r>
-          </w:hyperlink>
-        </w:p>
-        <w:p>
-          <w:pPr>
-            <w:pStyle w:val="TOC1"/>
-            <w:rPr>
-              <w:rFonts w:asciiTheme="minorHAnsi" w:eastAsiaTheme="minorEastAsia" w:hAnsiTheme="minorHAnsi"/>
-              <w:sz w:val="22"/>
-              <w:lang w:val="en-PH" w:eastAsia="en-PH"/>
-            </w:rPr>
-          </w:pPr>
-          <w:hyperlink w:anchor="_Toc448577065" w:history="1">
-            <w:r>
-              <w:rPr>
-                <w:rStyle w:val="Hyperlink"/>
-              </w:rPr>
-              <w:t>Chapter 2: Review of Related Literature and Studies</w:t>
-            </w:r>
-            <w:r>
-              <w:tab/>
-            </w:r>
-            <w:r>
-              <w:fldChar w:fldCharType="begin"/>
-            </w:r>
-            <w:r>
-              <w:instrText xml:space="preserve"> PAGEREF _Toc448577065 \h </w:instrText>
-            </w:r>
-            <w:r>
-              <w:fldChar w:fldCharType="separate"/>
-            </w:r>
-            <w:r>
-              <w:t>8</w:t>
-            </w:r>
-            <w:r>
-              <w:fldChar w:fldCharType="end"/>
-            </w:r>
-          </w:hyperlink>
-        </w:p>
-        <w:p>
-          <w:pPr>
-            <w:pStyle w:val="TOC2"/>
-            <w:tabs>
-              <w:tab w:val="left" w:pos="880"/>
-            </w:tabs>
-            <w:rPr>
-              <w:rFonts w:asciiTheme="minorHAnsi" w:eastAsiaTheme="minorEastAsia" w:hAnsiTheme="minorHAnsi"/>
-              <w:sz w:val="22"/>
-              <w:lang w:val="en-PH" w:eastAsia="en-PH"/>
-            </w:rPr>
-          </w:pPr>
-          <w:hyperlink w:anchor="_Toc448577066" w:history="1">
-            <w:r>
-              <w:rPr>
-                <w:rStyle w:val="Hyperlink"/>
-              </w:rPr>
-              <w:t>2.1</w:t>
-            </w:r>
-            <w:r>
-              <w:rPr>
-                <w:rFonts w:asciiTheme="minorHAnsi" w:eastAsiaTheme="minorEastAsia" w:hAnsiTheme="minorHAnsi"/>
-                <w:sz w:val="22"/>
-                <w:lang w:val="en-PH" w:eastAsia="en-PH"/>
-              </w:rPr>
-              <w:tab/>
-            </w:r>
-            <w:r>
-              <w:rPr>
-                <w:rStyle w:val="Hyperlink"/>
-              </w:rPr>
-              <w:t>Review of Related Literature</w:t>
-            </w:r>
-            <w:r>
-              <w:tab/>
-            </w:r>
-            <w:r>
-              <w:fldChar w:fldCharType="begin"/>
-            </w:r>
-            <w:r>
-              <w:instrText xml:space="preserve"> PAGEREF _Toc448577066 \h </w:instrText>
-            </w:r>
-            <w:r>
-              <w:fldChar w:fldCharType="separate"/>
-            </w:r>
-            <w:r>
-              <w:t>8</w:t>
-            </w:r>
-            <w:r>
-              <w:fldChar w:fldCharType="end"/>
-            </w:r>
-          </w:hyperlink>
-        </w:p>
-        <w:p>
-          <w:pPr>
-            <w:pStyle w:val="TOC3"/>
-            <w:tabs>
-              <w:tab w:val="left" w:pos="1320"/>
-            </w:tabs>
-            <w:rPr>
-              <w:rFonts w:asciiTheme="minorHAnsi" w:eastAsiaTheme="minorEastAsia" w:hAnsiTheme="minorHAnsi"/>
-              <w:sz w:val="22"/>
-              <w:lang w:val="en-PH" w:eastAsia="en-PH"/>
-            </w:rPr>
-          </w:pPr>
-          <w:hyperlink w:anchor="_Toc448577067" w:history="1">
-            <w:r>
-              <w:rPr>
-                <w:rStyle w:val="Hyperlink"/>
-              </w:rPr>
-              <w:t>2.1.1</w:t>
-            </w:r>
-            <w:r>
-              <w:rPr>
-                <w:rFonts w:asciiTheme="minorHAnsi" w:eastAsiaTheme="minorEastAsia" w:hAnsiTheme="minorHAnsi"/>
-                <w:sz w:val="22"/>
-                <w:lang w:val="en-PH" w:eastAsia="en-PH"/>
-              </w:rPr>
-              <w:tab/>
-            </w:r>
-            <w:r>
-              <w:rPr>
-                <w:rStyle w:val="Hyperlink"/>
-              </w:rPr>
-              <w:t>Impact of Swearword in Movies on A Child’s Mind</w:t>
-            </w:r>
-            <w:r>
-              <w:tab/>
-            </w:r>
-            <w:r>
-              <w:fldChar w:fldCharType="begin"/>
-            </w:r>
-            <w:r>
-              <w:instrText xml:space="preserve"> PAGEREF _Toc448577067 \h </w:instrText>
-            </w:r>
-            <w:r>
-              <w:fldChar w:fldCharType="separate"/>
-            </w:r>
-            <w:r>
-              <w:t>8</w:t>
-            </w:r>
-            <w:r>
-              <w:fldChar w:fldCharType="end"/>
-            </w:r>
-          </w:hyperlink>
-        </w:p>
-        <w:p>
-          <w:pPr>
-            <w:pStyle w:val="TOC3"/>
-            <w:tabs>
-              <w:tab w:val="left" w:pos="1320"/>
-            </w:tabs>
-            <w:rPr>
-              <w:rFonts w:asciiTheme="minorHAnsi" w:eastAsiaTheme="minorEastAsia" w:hAnsiTheme="minorHAnsi"/>
-              <w:sz w:val="22"/>
-              <w:lang w:val="en-PH" w:eastAsia="en-PH"/>
-            </w:rPr>
-          </w:pPr>
-          <w:hyperlink w:anchor="_Toc448577068" w:history="1">
-            <w:r>
-              <w:rPr>
-                <w:rStyle w:val="Hyperlink"/>
-              </w:rPr>
-              <w:t>2.1.2</w:t>
-            </w:r>
-            <w:r>
-              <w:rPr>
-                <w:rFonts w:asciiTheme="minorHAnsi" w:eastAsiaTheme="minorEastAsia" w:hAnsiTheme="minorHAnsi"/>
-                <w:sz w:val="22"/>
-                <w:lang w:val="en-PH" w:eastAsia="en-PH"/>
-              </w:rPr>
-              <w:tab/>
-            </w:r>
-            <w:r>
-              <w:rPr>
-                <w:rStyle w:val="Hyperlink"/>
-              </w:rPr>
-              <w:t>Capacity of a Child in Imitating</w:t>
-            </w:r>
-            <w:r>
-              <w:tab/>
-            </w:r>
-            <w:r>
-              <w:fldChar w:fldCharType="begin"/>
-            </w:r>
-            <w:r>
-              <w:instrText xml:space="preserve"> PAGEREF _Toc448577068 \h </w:instrText>
-            </w:r>
-            <w:r>
-              <w:fldChar w:fldCharType="separate"/>
-            </w:r>
-            <w:r>
-              <w:t>9</w:t>
-            </w:r>
-            <w:r>
-              <w:fldChar w:fldCharType="end"/>
-            </w:r>
-          </w:hyperlink>
-        </w:p>
-        <w:p>
-          <w:pPr>
-            <w:pStyle w:val="TOC2"/>
-            <w:tabs>
-              <w:tab w:val="left" w:pos="880"/>
-            </w:tabs>
-            <w:rPr>
-              <w:rFonts w:asciiTheme="minorHAnsi" w:eastAsiaTheme="minorEastAsia" w:hAnsiTheme="minorHAnsi"/>
-              <w:sz w:val="22"/>
-              <w:lang w:val="en-PH" w:eastAsia="en-PH"/>
-            </w:rPr>
-          </w:pPr>
-          <w:hyperlink w:anchor="_Toc448577069" w:history="1">
-            <w:r>
-              <w:rPr>
-                <w:rStyle w:val="Hyperlink"/>
-              </w:rPr>
-              <w:t>2.2</w:t>
-            </w:r>
-            <w:r>
-              <w:rPr>
-                <w:rFonts w:asciiTheme="minorHAnsi" w:eastAsiaTheme="minorEastAsia" w:hAnsiTheme="minorHAnsi"/>
-                <w:sz w:val="22"/>
-                <w:lang w:val="en-PH" w:eastAsia="en-PH"/>
-              </w:rPr>
-              <w:tab/>
-            </w:r>
-            <w:r>
-              <w:rPr>
-                <w:rStyle w:val="Hyperlink"/>
-              </w:rPr>
-              <w:t>Review of Related Studies</w:t>
-            </w:r>
-            <w:r>
-              <w:tab/>
-            </w:r>
-            <w:r>
-              <w:fldChar w:fldCharType="begin"/>
-            </w:r>
-            <w:r>
-              <w:instrText xml:space="preserve"> PAGEREF _Toc448577069 \h </w:instrText>
-            </w:r>
-            <w:r>
-              <w:fldChar w:fldCharType="separate"/>
-            </w:r>
-            <w:r>
-              <w:t>9</w:t>
-            </w:r>
-            <w:r>
-              <w:fldChar w:fldCharType="end"/>
-            </w:r>
-          </w:hyperlink>
-        </w:p>
-        <w:p>
-          <w:pPr>
-            <w:pStyle w:val="TOC3"/>
-            <w:tabs>
-              <w:tab w:val="left" w:pos="1320"/>
-            </w:tabs>
-            <w:rPr>
-              <w:rFonts w:asciiTheme="minorHAnsi" w:eastAsiaTheme="minorEastAsia" w:hAnsiTheme="minorHAnsi"/>
-              <w:sz w:val="22"/>
-              <w:lang w:val="en-PH" w:eastAsia="en-PH"/>
-            </w:rPr>
-          </w:pPr>
-          <w:hyperlink w:anchor="_Toc448577070" w:history="1">
-            <w:r>
-              <w:rPr>
-                <w:rStyle w:val="Hyperlink"/>
-              </w:rPr>
-              <w:t>2.2.1</w:t>
-            </w:r>
-            <w:r>
-              <w:rPr>
-                <w:rFonts w:asciiTheme="minorHAnsi" w:eastAsiaTheme="minorEastAsia" w:hAnsiTheme="minorHAnsi"/>
-                <w:sz w:val="22"/>
-                <w:lang w:val="en-PH" w:eastAsia="en-PH"/>
-              </w:rPr>
-              <w:tab/>
-            </w:r>
-            <w:r>
-              <w:rPr>
-                <w:rStyle w:val="Hyperlink"/>
-              </w:rPr>
-              <w:t>Automatic Speech Recognition</w:t>
-            </w:r>
-            <w:r>
-              <w:tab/>
-            </w:r>
-            <w:r>
-              <w:fldChar w:fldCharType="begin"/>
-            </w:r>
-            <w:r>
-              <w:instrText xml:space="preserve"> PAGEREF _Toc448577070 \h </w:instrText>
-            </w:r>
-            <w:r>
-              <w:fldChar w:fldCharType="separate"/>
-            </w:r>
-            <w:r>
-              <w:t>9</w:t>
-            </w:r>
-            <w:r>
-              <w:fldChar w:fldCharType="end"/>
-            </w:r>
-          </w:hyperlink>
-        </w:p>
-        <w:p>
-          <w:pPr>
-            <w:pStyle w:val="TOC3"/>
-            <w:tabs>
-              <w:tab w:val="left" w:pos="1320"/>
-            </w:tabs>
-            <w:rPr>
-              <w:rFonts w:asciiTheme="minorHAnsi" w:eastAsiaTheme="minorEastAsia" w:hAnsiTheme="minorHAnsi"/>
-              <w:sz w:val="22"/>
-              <w:lang w:val="en-PH" w:eastAsia="en-PH"/>
-            </w:rPr>
-          </w:pPr>
-          <w:hyperlink w:anchor="_Toc448577071" w:history="1">
-            <w:r>
-              <w:rPr>
-                <w:rStyle w:val="Hyperlink"/>
-              </w:rPr>
-              <w:t>2.2.2</w:t>
-            </w:r>
-            <w:r>
-              <w:rPr>
-                <w:rFonts w:asciiTheme="minorHAnsi" w:eastAsiaTheme="minorEastAsia" w:hAnsiTheme="minorHAnsi"/>
-                <w:sz w:val="22"/>
-                <w:lang w:val="en-PH" w:eastAsia="en-PH"/>
-              </w:rPr>
-              <w:tab/>
-            </w:r>
-            <w:r>
-              <w:rPr>
-                <w:rStyle w:val="Hyperlink"/>
-              </w:rPr>
-              <w:t>Keyword Spotting</w:t>
-            </w:r>
-            <w:r>
-              <w:tab/>
-            </w:r>
-            <w:r>
-              <w:fldChar w:fldCharType="begin"/>
-            </w:r>
-            <w:r>
-              <w:instrText xml:space="preserve"> PAGEREF _Toc448577071 \h </w:instrText>
-            </w:r>
-            <w:r>
-              <w:fldChar w:fldCharType="separate"/>
-            </w:r>
-            <w:r>
-              <w:t>11</w:t>
-            </w:r>
-            <w:r>
-              <w:fldChar w:fldCharType="end"/>
-            </w:r>
-          </w:hyperlink>
-        </w:p>
-        <w:p>
-          <w:pPr>
-            <w:pStyle w:val="TOC3"/>
-            <w:tabs>
-              <w:tab w:val="left" w:pos="1320"/>
-            </w:tabs>
-            <w:rPr>
-              <w:rFonts w:asciiTheme="minorHAnsi" w:eastAsiaTheme="minorEastAsia" w:hAnsiTheme="minorHAnsi"/>
-              <w:sz w:val="22"/>
-              <w:lang w:val="en-PH" w:eastAsia="en-PH"/>
-            </w:rPr>
-          </w:pPr>
-          <w:hyperlink w:anchor="_Toc448577072" w:history="1">
-            <w:r>
-              <w:rPr>
-                <w:rStyle w:val="Hyperlink"/>
-              </w:rPr>
-              <w:t>2.2.3</w:t>
-            </w:r>
-            <w:r>
-              <w:rPr>
-                <w:rFonts w:asciiTheme="minorHAnsi" w:eastAsiaTheme="minorEastAsia" w:hAnsiTheme="minorHAnsi"/>
-                <w:sz w:val="22"/>
-                <w:lang w:val="en-PH" w:eastAsia="en-PH"/>
-              </w:rPr>
-              <w:tab/>
-            </w:r>
-            <w:r>
-              <w:rPr>
-                <w:rStyle w:val="Hyperlink"/>
-              </w:rPr>
-              <w:t>Pattern-matching Approach</w:t>
-            </w:r>
-            <w:r>
-              <w:tab/>
-            </w:r>
-            <w:r>
-              <w:fldChar w:fldCharType="begin"/>
-            </w:r>
-            <w:r>
-              <w:instrText xml:space="preserve"> PAGEREF _Toc448577072 \h </w:instrText>
-            </w:r>
-            <w:r>
-              <w:fldChar w:fldCharType="separate"/>
-            </w:r>
-            <w:r>
-              <w:t>11</w:t>
-            </w:r>
-            <w:r>
-              <w:fldChar w:fldCharType="end"/>
-            </w:r>
-          </w:hyperlink>
-        </w:p>
-        <w:p>
-          <w:pPr>
-            <w:pStyle w:val="TOC3"/>
-            <w:tabs>
-              <w:tab w:val="left" w:pos="1320"/>
-            </w:tabs>
-            <w:rPr>
-              <w:rFonts w:asciiTheme="minorHAnsi" w:eastAsiaTheme="minorEastAsia" w:hAnsiTheme="minorHAnsi"/>
-              <w:sz w:val="22"/>
-              <w:lang w:val="en-PH" w:eastAsia="en-PH"/>
-            </w:rPr>
-          </w:pPr>
-          <w:hyperlink w:anchor="_Toc448577073" w:history="1">
-            <w:r>
-              <w:rPr>
-                <w:rStyle w:val="Hyperlink"/>
-              </w:rPr>
-              <w:t>2.2.4</w:t>
-            </w:r>
-            <w:r>
-              <w:rPr>
-                <w:rFonts w:asciiTheme="minorHAnsi" w:eastAsiaTheme="minorEastAsia" w:hAnsiTheme="minorHAnsi"/>
-                <w:sz w:val="22"/>
-                <w:lang w:val="en-PH" w:eastAsia="en-PH"/>
-              </w:rPr>
-              <w:tab/>
-            </w:r>
-            <w:r>
-              <w:rPr>
-                <w:rStyle w:val="Hyperlink"/>
-              </w:rPr>
-              <w:t>Speech Recognition Using Hidden Marcov Model</w:t>
-            </w:r>
-            <w:r>
-              <w:tab/>
-            </w:r>
-            <w:r>
-              <w:fldChar w:fldCharType="begin"/>
-            </w:r>
-            <w:r>
-              <w:instrText xml:space="preserve"> PAGEREF _Toc448577073 \h </w:instrText>
-            </w:r>
-            <w:r>
-              <w:fldChar w:fldCharType="separate"/>
-            </w:r>
-            <w:r>
-              <w:t>12</w:t>
-            </w:r>
-            <w:r>
-              <w:fldChar w:fldCharType="end"/>
-            </w:r>
-          </w:hyperlink>
-        </w:p>
-        <w:p>
-          <w:pPr>
-            <w:pStyle w:val="TOC3"/>
-            <w:tabs>
-              <w:tab w:val="left" w:pos="1320"/>
-            </w:tabs>
-            <w:rPr>
-              <w:rFonts w:asciiTheme="minorHAnsi" w:eastAsiaTheme="minorEastAsia" w:hAnsiTheme="minorHAnsi"/>
-              <w:sz w:val="22"/>
-              <w:lang w:val="en-PH" w:eastAsia="en-PH"/>
-            </w:rPr>
-          </w:pPr>
-          <w:hyperlink w:anchor="_Toc448577074" w:history="1">
-            <w:r>
-              <w:rPr>
-                <w:rStyle w:val="Hyperlink"/>
-              </w:rPr>
-              <w:t>2.2.5</w:t>
-            </w:r>
-            <w:r>
-              <w:rPr>
-                <w:rFonts w:asciiTheme="minorHAnsi" w:eastAsiaTheme="minorEastAsia" w:hAnsiTheme="minorHAnsi"/>
-                <w:sz w:val="22"/>
-                <w:lang w:val="en-PH" w:eastAsia="en-PH"/>
-              </w:rPr>
-              <w:tab/>
-            </w:r>
-            <w:r>
-              <w:rPr>
-                <w:rStyle w:val="Hyperlink"/>
-              </w:rPr>
-              <w:t>Keyword Spotting Using Hidden Marcov Model</w:t>
-            </w:r>
-            <w:r>
-              <w:tab/>
-            </w:r>
-            <w:r>
-              <w:fldChar w:fldCharType="begin"/>
-            </w:r>
-            <w:r>
-              <w:instrText xml:space="preserve"> PAGEREF _Toc448577074 \h </w:instrText>
-            </w:r>
-            <w:r>
-              <w:fldChar w:fldCharType="separate"/>
-            </w:r>
-            <w:r>
-              <w:t>13</w:t>
-            </w:r>
-            <w:r>
-              <w:fldChar w:fldCharType="end"/>
-            </w:r>
-          </w:hyperlink>
-        </w:p>
-        <w:p>
-          <w:pPr>
-            <w:pStyle w:val="TOC2"/>
-            <w:rPr>
-              <w:rFonts w:asciiTheme="minorHAnsi" w:eastAsiaTheme="minorEastAsia" w:hAnsiTheme="minorHAnsi"/>
-              <w:sz w:val="22"/>
-              <w:lang w:val="en-PH" w:eastAsia="en-PH"/>
-            </w:rPr>
-          </w:pPr>
-          <w:hyperlink w:anchor="_Toc448577075" w:history="1">
-            <w:r>
-              <w:rPr>
-                <w:rStyle w:val="Hyperlink"/>
-              </w:rPr>
-              <w:t>2.3 Synthesis of the Study</w:t>
-            </w:r>
-            <w:r>
-              <w:tab/>
-            </w:r>
-            <w:r>
-              <w:fldChar w:fldCharType="begin"/>
-            </w:r>
-            <w:r>
-              <w:instrText xml:space="preserve"> PAGEREF _Toc448577075 \h </w:instrText>
-            </w:r>
-            <w:r>
-              <w:fldChar w:fldCharType="separate"/>
-            </w:r>
-            <w:r>
-              <w:t>14</w:t>
-            </w:r>
-            <w:r>
-              <w:fldChar w:fldCharType="end"/>
-            </w:r>
-          </w:hyperlink>
-        </w:p>
-        <w:p>
-          <w:pPr>
-            <w:pStyle w:val="TOC1"/>
-            <w:rPr>
-              <w:rFonts w:asciiTheme="minorHAnsi" w:eastAsiaTheme="minorEastAsia" w:hAnsiTheme="minorHAnsi"/>
-              <w:sz w:val="22"/>
-              <w:lang w:val="en-PH" w:eastAsia="en-PH"/>
-            </w:rPr>
-          </w:pPr>
-          <w:hyperlink w:anchor="_Toc448577076" w:history="1">
-            <w:r>
-              <w:rPr>
-                <w:rStyle w:val="Hyperlink"/>
-              </w:rPr>
-              <w:t>Chapter 3: Research Methodology</w:t>
-            </w:r>
-            <w:r>
-              <w:tab/>
-            </w:r>
-            <w:r>
-              <w:fldChar w:fldCharType="begin"/>
-            </w:r>
-            <w:r>
-              <w:instrText xml:space="preserve"> PAGEREF _Toc448577076 \h </w:instrText>
-            </w:r>
-            <w:r>
-              <w:fldChar w:fldCharType="separate"/>
-            </w:r>
-            <w:r>
-              <w:t>15</w:t>
-            </w:r>
-            <w:r>
-              <w:fldChar w:fldCharType="end"/>
-            </w:r>
-          </w:hyperlink>
-        </w:p>
-        <w:p>
-          <w:pPr>
-            <w:pStyle w:val="TOC2"/>
-            <w:tabs>
-              <w:tab w:val="left" w:pos="880"/>
-            </w:tabs>
-            <w:rPr>
-              <w:rFonts w:asciiTheme="minorHAnsi" w:eastAsiaTheme="minorEastAsia" w:hAnsiTheme="minorHAnsi"/>
-              <w:sz w:val="22"/>
-              <w:lang w:val="en-PH" w:eastAsia="en-PH"/>
-            </w:rPr>
-          </w:pPr>
-          <w:hyperlink w:anchor="_Toc448577077" w:history="1">
-            <w:r>
-              <w:rPr>
-                <w:rStyle w:val="Hyperlink"/>
-              </w:rPr>
-              <w:t>3.1</w:t>
-            </w:r>
-            <w:r>
-              <w:rPr>
-                <w:rFonts w:asciiTheme="minorHAnsi" w:eastAsiaTheme="minorEastAsia" w:hAnsiTheme="minorHAnsi"/>
-                <w:sz w:val="22"/>
-                <w:lang w:val="en-PH" w:eastAsia="en-PH"/>
-              </w:rPr>
-              <w:tab/>
-            </w:r>
-            <w:r>
-              <w:rPr>
-                <w:rStyle w:val="Hyperlink"/>
-              </w:rPr>
-              <w:t>Research Method Used</w:t>
-            </w:r>
-            <w:r>
-              <w:tab/>
-            </w:r>
-            <w:r>
-              <w:fldChar w:fldCharType="begin"/>
-            </w:r>
-            <w:r>
-              <w:instrText xml:space="preserve"> PAGEREF _Toc448577077 \h </w:instrText>
-            </w:r>
-            <w:r>
-              <w:fldChar w:fldCharType="separate"/>
-            </w:r>
-            <w:r>
-              <w:t>15</w:t>
-            </w:r>
-            <w:r>
-              <w:fldChar w:fldCharType="end"/>
-            </w:r>
-          </w:hyperlink>
-        </w:p>
-        <w:p>
-          <w:pPr>
-            <w:pStyle w:val="TOC2"/>
-            <w:tabs>
-              <w:tab w:val="left" w:pos="880"/>
-            </w:tabs>
-            <w:rPr>
-              <w:rFonts w:asciiTheme="minorHAnsi" w:eastAsiaTheme="minorEastAsia" w:hAnsiTheme="minorHAnsi"/>
-              <w:sz w:val="22"/>
-              <w:lang w:val="en-PH" w:eastAsia="en-PH"/>
-            </w:rPr>
-          </w:pPr>
-          <w:hyperlink w:anchor="_Toc448577078" w:history="1">
-            <w:r>
-              <w:rPr>
-                <w:rStyle w:val="Hyperlink"/>
-              </w:rPr>
-              <w:t>3.2</w:t>
-            </w:r>
-            <w:r>
-              <w:rPr>
-                <w:rFonts w:asciiTheme="minorHAnsi" w:eastAsiaTheme="minorEastAsia" w:hAnsiTheme="minorHAnsi"/>
-                <w:sz w:val="22"/>
-                <w:lang w:val="en-PH" w:eastAsia="en-PH"/>
-              </w:rPr>
-              <w:tab/>
-            </w:r>
-            <w:r>
-              <w:rPr>
-                <w:rStyle w:val="Hyperlink"/>
-              </w:rPr>
-              <w:t>Research Paradigm</w:t>
-            </w:r>
-            <w:r>
-              <w:tab/>
-            </w:r>
-            <w:r>
-              <w:fldChar w:fldCharType="begin"/>
-            </w:r>
-            <w:r>
-              <w:instrText xml:space="preserve"> PAGEREF _Toc448577078 \h </w:instrText>
-            </w:r>
-            <w:r>
-              <w:fldChar w:fldCharType="separate"/>
-            </w:r>
-            <w:r>
-              <w:t>15</w:t>
-            </w:r>
-            <w:r>
-              <w:fldChar w:fldCharType="end"/>
-            </w:r>
-          </w:hyperlink>
-        </w:p>
-        <w:p>
-          <w:pPr>
-            <w:pStyle w:val="TOC2"/>
-            <w:tabs>
-              <w:tab w:val="left" w:pos="880"/>
-            </w:tabs>
-            <w:rPr>
-              <w:rFonts w:asciiTheme="minorHAnsi" w:eastAsiaTheme="minorEastAsia" w:hAnsiTheme="minorHAnsi"/>
-              <w:sz w:val="22"/>
-              <w:lang w:val="en-PH" w:eastAsia="en-PH"/>
-            </w:rPr>
-          </w:pPr>
-          <w:hyperlink w:anchor="_Toc448577079" w:history="1">
-            <w:r>
-              <w:rPr>
-                <w:rStyle w:val="Hyperlink"/>
-              </w:rPr>
-              <w:t>3.3</w:t>
-            </w:r>
-            <w:r>
-              <w:rPr>
-                <w:rFonts w:asciiTheme="minorHAnsi" w:eastAsiaTheme="minorEastAsia" w:hAnsiTheme="minorHAnsi"/>
-                <w:sz w:val="22"/>
-                <w:lang w:val="en-PH" w:eastAsia="en-PH"/>
-              </w:rPr>
-              <w:tab/>
-            </w:r>
-            <w:r>
-              <w:rPr>
-                <w:rStyle w:val="Hyperlink"/>
-              </w:rPr>
-              <w:t>System Architecture</w:t>
-            </w:r>
-            <w:r>
-              <w:tab/>
-            </w:r>
-            <w:r>
-              <w:fldChar w:fldCharType="begin"/>
-            </w:r>
-            <w:r>
-              <w:instrText xml:space="preserve"> PAGEREF _Toc448577079 \h </w:instrText>
-            </w:r>
-            <w:r>
-              <w:fldChar w:fldCharType="separate"/>
-            </w:r>
-            <w:r>
-              <w:t>16</w:t>
-            </w:r>
-            <w:r>
-              <w:fldChar w:fldCharType="end"/>
-            </w:r>
-          </w:hyperlink>
-        </w:p>
-        <w:p>
-          <w:pPr>
-            <w:pStyle w:val="TOC3"/>
-            <w:tabs>
-              <w:tab w:val="left" w:pos="1320"/>
-            </w:tabs>
-            <w:rPr>
-              <w:rFonts w:asciiTheme="minorHAnsi" w:eastAsiaTheme="minorEastAsia" w:hAnsiTheme="minorHAnsi"/>
-              <w:sz w:val="22"/>
-              <w:lang w:val="en-PH" w:eastAsia="en-PH"/>
-            </w:rPr>
-          </w:pPr>
-          <w:hyperlink w:anchor="_Toc448577080" w:history="1">
-            <w:r>
-              <w:rPr>
-                <w:rStyle w:val="Hyperlink"/>
-              </w:rPr>
-              <w:t>3.3.1</w:t>
-            </w:r>
-            <w:r>
-              <w:rPr>
-                <w:rFonts w:asciiTheme="minorHAnsi" w:eastAsiaTheme="minorEastAsia" w:hAnsiTheme="minorHAnsi"/>
-                <w:sz w:val="22"/>
-                <w:lang w:val="en-PH" w:eastAsia="en-PH"/>
-              </w:rPr>
-              <w:tab/>
-            </w:r>
-            <w:r>
-              <w:rPr>
-                <w:rStyle w:val="Hyperlink"/>
-              </w:rPr>
-              <w:t>Preprocessing</w:t>
-            </w:r>
-            <w:r>
-              <w:tab/>
-            </w:r>
-            <w:r>
-              <w:fldChar w:fldCharType="begin"/>
-            </w:r>
-            <w:r>
-              <w:instrText xml:space="preserve"> PAGEREF _Toc448577080 \h </w:instrText>
-            </w:r>
-            <w:r>
-              <w:fldChar w:fldCharType="separate"/>
-            </w:r>
-            <w:r>
-              <w:t>16</w:t>
-            </w:r>
-            <w:r>
-              <w:fldChar w:fldCharType="end"/>
-            </w:r>
-          </w:hyperlink>
-        </w:p>
-        <w:p>
-          <w:pPr>
-            <w:pStyle w:val="TOC3"/>
-            <w:tabs>
-              <w:tab w:val="left" w:pos="1320"/>
-            </w:tabs>
-            <w:rPr>
-              <w:rFonts w:asciiTheme="minorHAnsi" w:eastAsiaTheme="minorEastAsia" w:hAnsiTheme="minorHAnsi"/>
-              <w:sz w:val="22"/>
-              <w:lang w:val="en-PH" w:eastAsia="en-PH"/>
-            </w:rPr>
-          </w:pPr>
-          <w:hyperlink w:anchor="_Toc448577081" w:history="1">
-            <w:r>
-              <w:rPr>
-                <w:rStyle w:val="Hyperlink"/>
-              </w:rPr>
-              <w:t>3.3.2</w:t>
-            </w:r>
-            <w:r>
-              <w:rPr>
-                <w:rFonts w:asciiTheme="minorHAnsi" w:eastAsiaTheme="minorEastAsia" w:hAnsiTheme="minorHAnsi"/>
-                <w:sz w:val="22"/>
-                <w:lang w:val="en-PH" w:eastAsia="en-PH"/>
-              </w:rPr>
-              <w:tab/>
-            </w:r>
-            <w:r>
-              <w:rPr>
-                <w:rStyle w:val="Hyperlink"/>
-              </w:rPr>
-              <w:t>Main Process</w:t>
-            </w:r>
-            <w:r>
-              <w:tab/>
-            </w:r>
-            <w:r>
-              <w:fldChar w:fldCharType="begin"/>
-            </w:r>
-            <w:r>
-              <w:instrText xml:space="preserve"> PAGEREF _Toc448577081 \h </w:instrText>
-            </w:r>
-            <w:r>
-              <w:fldChar w:fldCharType="separate"/>
-            </w:r>
-            <w:r>
-              <w:t>16</w:t>
-            </w:r>
-            <w:r>
-              <w:fldChar w:fldCharType="end"/>
-            </w:r>
-          </w:hyperlink>
-        </w:p>
-        <w:p>
-          <w:pPr>
-            <w:pStyle w:val="TOC3"/>
-            <w:tabs>
-              <w:tab w:val="left" w:pos="1320"/>
-            </w:tabs>
-            <w:rPr>
-              <w:rFonts w:asciiTheme="minorHAnsi" w:eastAsiaTheme="minorEastAsia" w:hAnsiTheme="minorHAnsi"/>
-              <w:sz w:val="22"/>
-              <w:lang w:val="en-PH" w:eastAsia="en-PH"/>
-            </w:rPr>
-          </w:pPr>
-          <w:hyperlink w:anchor="_Toc448577082" w:history="1">
-            <w:r>
-              <w:rPr>
-                <w:rStyle w:val="Hyperlink"/>
-              </w:rPr>
-              <w:t>3.3.3</w:t>
-            </w:r>
-            <w:r>
-              <w:rPr>
-                <w:rFonts w:asciiTheme="minorHAnsi" w:eastAsiaTheme="minorEastAsia" w:hAnsiTheme="minorHAnsi"/>
-                <w:sz w:val="22"/>
-                <w:lang w:val="en-PH" w:eastAsia="en-PH"/>
-              </w:rPr>
-              <w:tab/>
-            </w:r>
-            <w:r>
-              <w:rPr>
-                <w:rStyle w:val="Hyperlink"/>
-              </w:rPr>
-              <w:t>Video with Muted Swearwords</w:t>
-            </w:r>
-            <w:r>
-              <w:tab/>
-            </w:r>
-            <w:r>
-              <w:fldChar w:fldCharType="begin"/>
-            </w:r>
-            <w:r>
-              <w:instrText xml:space="preserve"> PAGEREF _Toc448577082 \h </w:instrText>
-            </w:r>
-            <w:r>
-              <w:fldChar w:fldCharType="separate"/>
-            </w:r>
-            <w:r>
-              <w:t>17</w:t>
-            </w:r>
-            <w:r>
-              <w:fldChar w:fldCharType="end"/>
-            </w:r>
-          </w:hyperlink>
-        </w:p>
-        <w:p>
-          <w:pPr>
-            <w:pStyle w:val="TOC2"/>
-            <w:tabs>
-              <w:tab w:val="left" w:pos="880"/>
-            </w:tabs>
-            <w:rPr>
-              <w:rFonts w:asciiTheme="minorHAnsi" w:eastAsiaTheme="minorEastAsia" w:hAnsiTheme="minorHAnsi"/>
-              <w:sz w:val="22"/>
-              <w:lang w:val="en-PH" w:eastAsia="en-PH"/>
-            </w:rPr>
-          </w:pPr>
-          <w:hyperlink w:anchor="_Toc448577083" w:history="1">
-            <w:r>
-              <w:rPr>
-                <w:rStyle w:val="Hyperlink"/>
-              </w:rPr>
-              <w:t>3.4</w:t>
-            </w:r>
-            <w:r>
-              <w:rPr>
-                <w:rFonts w:asciiTheme="minorHAnsi" w:eastAsiaTheme="minorEastAsia" w:hAnsiTheme="minorHAnsi"/>
-                <w:sz w:val="22"/>
-                <w:lang w:val="en-PH" w:eastAsia="en-PH"/>
-              </w:rPr>
-              <w:tab/>
-            </w:r>
-            <w:r>
-              <w:rPr>
-                <w:rStyle w:val="Hyperlink"/>
-              </w:rPr>
-              <w:t>Population Frame and Sample</w:t>
-            </w:r>
-            <w:r>
-              <w:tab/>
-            </w:r>
-            <w:r>
-              <w:fldChar w:fldCharType="begin"/>
-            </w:r>
-            <w:r>
-              <w:instrText xml:space="preserve"> PAGEREF _Toc448577083 \h </w:instrText>
-            </w:r>
-            <w:r>
-              <w:fldChar w:fldCharType="separate"/>
-            </w:r>
-            <w:r>
-              <w:t>17</w:t>
-            </w:r>
-            <w:r>
-              <w:fldChar w:fldCharType="end"/>
-            </w:r>
-          </w:hyperlink>
-        </w:p>
-        <w:p>
-          <w:pPr>
-            <w:pStyle w:val="TOC2"/>
-            <w:tabs>
-              <w:tab w:val="left" w:pos="880"/>
-            </w:tabs>
-            <w:rPr>
-              <w:rFonts w:asciiTheme="minorHAnsi" w:eastAsiaTheme="minorEastAsia" w:hAnsiTheme="minorHAnsi"/>
-              <w:sz w:val="22"/>
-              <w:lang w:val="en-PH" w:eastAsia="en-PH"/>
-            </w:rPr>
-          </w:pPr>
-          <w:hyperlink w:anchor="_Toc448577084" w:history="1">
-            <w:r>
-              <w:rPr>
-                <w:rStyle w:val="Hyperlink"/>
-              </w:rPr>
-              <w:t>3.5</w:t>
-            </w:r>
-            <w:r>
-              <w:rPr>
-                <w:rFonts w:asciiTheme="minorHAnsi" w:eastAsiaTheme="minorEastAsia" w:hAnsiTheme="minorHAnsi"/>
-                <w:sz w:val="22"/>
-                <w:lang w:val="en-PH" w:eastAsia="en-PH"/>
-              </w:rPr>
-              <w:tab/>
-            </w:r>
-            <w:r>
-              <w:rPr>
-                <w:rStyle w:val="Hyperlink"/>
-              </w:rPr>
-              <w:t>Description of the Respondents</w:t>
-            </w:r>
-            <w:r>
-              <w:tab/>
-            </w:r>
-            <w:r>
-              <w:fldChar w:fldCharType="begin"/>
-            </w:r>
-            <w:r>
-              <w:instrText xml:space="preserve"> PAGEREF _Toc448577084 \h </w:instrText>
-            </w:r>
-            <w:r>
-              <w:fldChar w:fldCharType="separate"/>
-            </w:r>
-            <w:r>
-              <w:t>17</w:t>
-            </w:r>
-            <w:r>
-              <w:fldChar w:fldCharType="end"/>
-            </w:r>
-          </w:hyperlink>
-        </w:p>
-        <w:p>
-          <w:pPr>
-            <w:pStyle w:val="TOC2"/>
-            <w:tabs>
-              <w:tab w:val="left" w:pos="880"/>
-            </w:tabs>
-            <w:rPr>
-              <w:rFonts w:asciiTheme="minorHAnsi" w:eastAsiaTheme="minorEastAsia" w:hAnsiTheme="minorHAnsi"/>
-              <w:sz w:val="22"/>
-              <w:lang w:val="en-PH" w:eastAsia="en-PH"/>
-            </w:rPr>
-          </w:pPr>
-          <w:hyperlink w:anchor="_Toc448577085" w:history="1">
-            <w:r>
-              <w:rPr>
-                <w:rStyle w:val="Hyperlink"/>
-              </w:rPr>
-              <w:t>3.6</w:t>
-            </w:r>
-            <w:r>
-              <w:rPr>
-                <w:rFonts w:asciiTheme="minorHAnsi" w:eastAsiaTheme="minorEastAsia" w:hAnsiTheme="minorHAnsi"/>
-                <w:sz w:val="22"/>
-                <w:lang w:val="en-PH" w:eastAsia="en-PH"/>
-              </w:rPr>
-              <w:tab/>
-            </w:r>
-            <w:r>
-              <w:rPr>
-                <w:rStyle w:val="Hyperlink"/>
-              </w:rPr>
-              <w:t>Sampling Technique</w:t>
-            </w:r>
-            <w:r>
-              <w:tab/>
-            </w:r>
-            <w:r>
-              <w:fldChar w:fldCharType="begin"/>
-            </w:r>
-            <w:r>
-              <w:instrText xml:space="preserve"> PAGEREF _Toc448577085 \h </w:instrText>
-            </w:r>
-            <w:r>
-              <w:fldChar w:fldCharType="separate"/>
-            </w:r>
-            <w:r>
-              <w:t>17</w:t>
-            </w:r>
-            <w:r>
-              <w:fldChar w:fldCharType="end"/>
-            </w:r>
-          </w:hyperlink>
-        </w:p>
-        <w:p>
-          <w:pPr>
-            <w:pStyle w:val="TOC2"/>
-            <w:tabs>
-              <w:tab w:val="left" w:pos="880"/>
-            </w:tabs>
-            <w:rPr>
-              <w:rFonts w:asciiTheme="minorHAnsi" w:eastAsiaTheme="minorEastAsia" w:hAnsiTheme="minorHAnsi"/>
-              <w:sz w:val="22"/>
-              <w:lang w:val="en-PH" w:eastAsia="en-PH"/>
-            </w:rPr>
-          </w:pPr>
-          <w:hyperlink w:anchor="_Toc448577086" w:history="1">
-            <w:r>
-              <w:rPr>
-                <w:rStyle w:val="Hyperlink"/>
-              </w:rPr>
-              <w:t>3.7</w:t>
-            </w:r>
-            <w:r>
-              <w:rPr>
-                <w:rFonts w:asciiTheme="minorHAnsi" w:eastAsiaTheme="minorEastAsia" w:hAnsiTheme="minorHAnsi"/>
-                <w:sz w:val="22"/>
-                <w:lang w:val="en-PH" w:eastAsia="en-PH"/>
-              </w:rPr>
-              <w:tab/>
-            </w:r>
-            <w:r>
-              <w:rPr>
-                <w:rStyle w:val="Hyperlink"/>
-              </w:rPr>
-              <w:t>Instrumentation</w:t>
-            </w:r>
-            <w:r>
-              <w:tab/>
-            </w:r>
-            <w:r>
-              <w:fldChar w:fldCharType="begin"/>
-            </w:r>
-            <w:r>
-              <w:instrText xml:space="preserve"> PAGEREF _Toc448577086 \h </w:instrText>
-            </w:r>
-            <w:r>
-              <w:fldChar w:fldCharType="separate"/>
-            </w:r>
-            <w:r>
-              <w:t>18</w:t>
-            </w:r>
-            <w:r>
-              <w:fldChar w:fldCharType="end"/>
-            </w:r>
-          </w:hyperlink>
-        </w:p>
-        <w:p>
-          <w:pPr>
-            <w:pStyle w:val="TOC2"/>
-            <w:tabs>
-              <w:tab w:val="left" w:pos="880"/>
-            </w:tabs>
-            <w:rPr>
-              <w:rFonts w:asciiTheme="minorHAnsi" w:eastAsiaTheme="minorEastAsia" w:hAnsiTheme="minorHAnsi"/>
-              <w:sz w:val="22"/>
-              <w:lang w:val="en-PH" w:eastAsia="en-PH"/>
-            </w:rPr>
-          </w:pPr>
-          <w:hyperlink w:anchor="_Toc448577087" w:history="1">
-            <w:r>
-              <w:rPr>
-                <w:rStyle w:val="Hyperlink"/>
-              </w:rPr>
-              <w:t>3.8</w:t>
-            </w:r>
-            <w:r>
-              <w:rPr>
-                <w:rFonts w:asciiTheme="minorHAnsi" w:eastAsiaTheme="minorEastAsia" w:hAnsiTheme="minorHAnsi"/>
-                <w:sz w:val="22"/>
-                <w:lang w:val="en-PH" w:eastAsia="en-PH"/>
-              </w:rPr>
-              <w:tab/>
-            </w:r>
-            <w:r>
-              <w:rPr>
-                <w:rStyle w:val="Hyperlink"/>
-              </w:rPr>
-              <w:t>Data Gathering Procedure</w:t>
-            </w:r>
-            <w:r>
-              <w:tab/>
-            </w:r>
-            <w:r>
-              <w:fldChar w:fldCharType="begin"/>
-            </w:r>
-            <w:r>
-              <w:instrText xml:space="preserve"> PAGEREF _Toc448577087 \h </w:instrText>
-            </w:r>
-            <w:r>
-              <w:fldChar w:fldCharType="separate"/>
-            </w:r>
-            <w:r>
-              <w:t>19</w:t>
-            </w:r>
-            <w:r>
-              <w:fldChar w:fldCharType="end"/>
-            </w:r>
-          </w:hyperlink>
-        </w:p>
-        <w:p>
-          <w:pPr>
-            <w:pStyle w:val="TOC2"/>
-            <w:tabs>
-              <w:tab w:val="left" w:pos="880"/>
-            </w:tabs>
-            <w:rPr>
-              <w:rFonts w:asciiTheme="minorHAnsi" w:eastAsiaTheme="minorEastAsia" w:hAnsiTheme="minorHAnsi"/>
-              <w:sz w:val="22"/>
-              <w:lang w:val="en-PH" w:eastAsia="en-PH"/>
-            </w:rPr>
-          </w:pPr>
-          <w:hyperlink w:anchor="_Toc448577088" w:history="1">
-            <w:r>
-              <w:rPr>
-                <w:rStyle w:val="Hyperlink"/>
-                <w:rFonts w:cs="Times New Roman"/>
-              </w:rPr>
-              <w:t>3.9</w:t>
-            </w:r>
-            <w:r>
-              <w:rPr>
-                <w:rFonts w:asciiTheme="minorHAnsi" w:eastAsiaTheme="minorEastAsia" w:hAnsiTheme="minorHAnsi"/>
-                <w:sz w:val="22"/>
-                <w:lang w:val="en-PH" w:eastAsia="en-PH"/>
-              </w:rPr>
-              <w:tab/>
-            </w:r>
-            <w:r>
-              <w:rPr>
-                <w:rStyle w:val="Hyperlink"/>
-                <w:rFonts w:cs="Times New Roman"/>
-              </w:rPr>
-              <w:t>Statistical Treatment</w:t>
-            </w:r>
-            <w:r>
-              <w:tab/>
-            </w:r>
-            <w:r>
-              <w:fldChar w:fldCharType="begin"/>
-            </w:r>
-            <w:r>
-              <w:instrText xml:space="preserve"> PAGEREF _Toc448577088 \h </w:instrText>
-            </w:r>
-            <w:r>
-              <w:fldChar w:fldCharType="separate"/>
-            </w:r>
-            <w:r>
-              <w:t>19</w:t>
-            </w:r>
-            <w:r>
-              <w:fldChar w:fldCharType="end"/>
-            </w:r>
-          </w:hyperlink>
-        </w:p>
-        <w:p>
-          <w:pPr>
-            <w:pStyle w:val="TOC3"/>
-            <w:tabs>
-              <w:tab w:val="left" w:pos="1320"/>
-            </w:tabs>
-            <w:rPr>
-              <w:rFonts w:asciiTheme="minorHAnsi" w:eastAsiaTheme="minorEastAsia" w:hAnsiTheme="minorHAnsi"/>
-              <w:sz w:val="22"/>
-              <w:lang w:val="en-PH" w:eastAsia="en-PH"/>
-            </w:rPr>
-          </w:pPr>
-          <w:hyperlink w:anchor="_Toc448577089" w:history="1">
-            <w:r>
-              <w:rPr>
-                <w:rStyle w:val="Hyperlink"/>
-                <w:rFonts w:cs="Times New Roman"/>
-              </w:rPr>
-              <w:t>3.9.1</w:t>
-            </w:r>
-            <w:r>
-              <w:rPr>
-                <w:rFonts w:asciiTheme="minorHAnsi" w:eastAsiaTheme="minorEastAsia" w:hAnsiTheme="minorHAnsi"/>
-                <w:sz w:val="22"/>
-                <w:lang w:val="en-PH" w:eastAsia="en-PH"/>
-              </w:rPr>
-              <w:tab/>
-            </w:r>
-            <w:r>
-              <w:rPr>
-                <w:rStyle w:val="Hyperlink"/>
-                <w:rFonts w:cs="Times New Roman"/>
-              </w:rPr>
-              <w:t>Precision, Recall, and F-measure</w:t>
-            </w:r>
-            <w:r>
-              <w:tab/>
-            </w:r>
-            <w:r>
-              <w:fldChar w:fldCharType="begin"/>
-            </w:r>
-            <w:r>
-              <w:instrText xml:space="preserve"> PAGEREF _Toc448577089 \h </w:instrText>
-            </w:r>
-            <w:r>
-              <w:fldChar w:fldCharType="separate"/>
-            </w:r>
-            <w:r>
-              <w:t>19</w:t>
-            </w:r>
-            <w:r>
-              <w:fldChar w:fldCharType="end"/>
-            </w:r>
-          </w:hyperlink>
-        </w:p>
-        <w:p>
-          <w:pPr>
-            <w:pStyle w:val="TOC3"/>
-            <w:tabs>
-              <w:tab w:val="left" w:pos="1320"/>
-            </w:tabs>
-            <w:rPr>
-              <w:rFonts w:asciiTheme="minorHAnsi" w:eastAsiaTheme="minorEastAsia" w:hAnsiTheme="minorHAnsi"/>
-              <w:sz w:val="22"/>
-              <w:lang w:val="en-PH" w:eastAsia="en-PH"/>
-            </w:rPr>
-          </w:pPr>
-          <w:hyperlink w:anchor="_Toc448577090" w:history="1">
-            <w:r>
-              <w:rPr>
-                <w:rStyle w:val="Hyperlink"/>
-                <w:rFonts w:cs="Times New Roman"/>
-              </w:rPr>
-              <w:t>3.9.2</w:t>
-            </w:r>
-            <w:r>
-              <w:rPr>
-                <w:rFonts w:asciiTheme="minorHAnsi" w:eastAsiaTheme="minorEastAsia" w:hAnsiTheme="minorHAnsi"/>
-                <w:sz w:val="22"/>
-                <w:lang w:val="en-PH" w:eastAsia="en-PH"/>
-              </w:rPr>
-              <w:tab/>
-            </w:r>
-            <w:r>
-              <w:rPr>
-                <w:rStyle w:val="Hyperlink"/>
-                <w:rFonts w:cs="Times New Roman"/>
-              </w:rPr>
-              <w:t>Cronbach’s Alpha Test (</w:t>
-            </w:r>
-            <m:oMath>
-              <m:r>
-                <m:rPr>
-                  <m:sty m:val="p"/>
-                </m:rPr>
-                <w:rPr>
-                  <w:rFonts w:ascii="Cambria Math" w:hAnsi="Cambria Math" w:cs="Times New Roman"/>
-                  <w:noProof/>
-                </w:rPr>
-                <m:t>α</m:t>
-              </m:r>
-            </m:oMath>
-            <w:r>
-              <w:rPr>
-                <w:rStyle w:val="Hyperlink"/>
-                <w:rFonts w:cs="Times New Roman"/>
-              </w:rPr>
-              <w:t>)</w:t>
-            </w:r>
-            <w:r>
-              <w:tab/>
-            </w:r>
-            <w:r>
-              <w:fldChar w:fldCharType="begin"/>
-            </w:r>
-            <w:r>
-              <w:instrText xml:space="preserve"> PAGEREF _Toc448577090 \h </w:instrText>
-            </w:r>
-            <w:r>
-              <w:fldChar w:fldCharType="separate"/>
-            </w:r>
-            <w:r>
-              <w:t>20</w:t>
-            </w:r>
-            <w:r>
-              <w:fldChar w:fldCharType="end"/>
-            </w:r>
-          </w:hyperlink>
-        </w:p>
-        <w:p>
-          <w:pPr>
-            <w:pStyle w:val="TOC1"/>
-            <w:rPr>
-              <w:rFonts w:asciiTheme="minorHAnsi" w:eastAsiaTheme="minorEastAsia" w:hAnsiTheme="minorHAnsi"/>
-              <w:sz w:val="22"/>
-              <w:lang w:val="en-PH" w:eastAsia="en-PH"/>
-            </w:rPr>
-          </w:pPr>
-          <w:hyperlink w:anchor="_Toc448577091" w:history="1">
-            <w:r>
-              <w:rPr>
-                <w:rStyle w:val="Hyperlink"/>
-              </w:rPr>
-              <w:t>Chapter 4:  Presentation, Analysis and Interpretation of data</w:t>
-            </w:r>
-            <w:r>
-              <w:tab/>
-            </w:r>
-            <w:r>
-              <w:fldChar w:fldCharType="begin"/>
-            </w:r>
-            <w:r>
-              <w:instrText xml:space="preserve"> PAGEREF _Toc448577091 \h </w:instrText>
-            </w:r>
-            <w:r>
-              <w:fldChar w:fldCharType="separate"/>
-            </w:r>
-            <w:r>
-              <w:t>22</w:t>
-            </w:r>
-            <w:r>
-              <w:fldChar w:fldCharType="end"/>
-            </w:r>
-          </w:hyperlink>
-        </w:p>
-        <w:p>
-          <w:pPr>
-            <w:pStyle w:val="TOC2"/>
-            <w:tabs>
-              <w:tab w:val="left" w:pos="880"/>
-            </w:tabs>
-            <w:rPr>
-              <w:rFonts w:asciiTheme="minorHAnsi" w:eastAsiaTheme="minorEastAsia" w:hAnsiTheme="minorHAnsi"/>
-              <w:sz w:val="22"/>
-              <w:lang w:val="en-PH" w:eastAsia="en-PH"/>
-            </w:rPr>
-          </w:pPr>
-          <w:hyperlink w:anchor="_Toc448577092" w:history="1">
-            <w:r>
-              <w:rPr>
-                <w:rStyle w:val="Hyperlink"/>
-              </w:rPr>
-              <w:t>4.1</w:t>
-            </w:r>
-            <w:r>
-              <w:rPr>
-                <w:rFonts w:asciiTheme="minorHAnsi" w:eastAsiaTheme="minorEastAsia" w:hAnsiTheme="minorHAnsi"/>
-                <w:sz w:val="22"/>
-                <w:lang w:val="en-PH" w:eastAsia="en-PH"/>
-              </w:rPr>
-              <w:tab/>
-            </w:r>
-            <w:r>
-              <w:rPr>
-                <w:rStyle w:val="Hyperlink"/>
-              </w:rPr>
-              <w:t>Accuracy of the System</w:t>
-            </w:r>
-            <w:r>
-              <w:tab/>
-            </w:r>
-            <w:r>
-              <w:fldChar w:fldCharType="begin"/>
-            </w:r>
-            <w:r>
-              <w:instrText xml:space="preserve"> PAGEREF _Toc448577092 \h </w:instrText>
-            </w:r>
-            <w:r>
-              <w:fldChar w:fldCharType="separate"/>
-            </w:r>
-            <w:r>
-              <w:t>22</w:t>
-            </w:r>
-            <w:r>
-              <w:fldChar w:fldCharType="end"/>
-            </w:r>
-          </w:hyperlink>
-        </w:p>
-        <w:p>
-          <w:pPr>
-            <w:pStyle w:val="TOC2"/>
-            <w:tabs>
-              <w:tab w:val="left" w:pos="880"/>
-            </w:tabs>
-            <w:rPr>
-              <w:rFonts w:asciiTheme="minorHAnsi" w:eastAsiaTheme="minorEastAsia" w:hAnsiTheme="minorHAnsi"/>
-              <w:sz w:val="22"/>
-              <w:lang w:val="en-PH" w:eastAsia="en-PH"/>
-            </w:rPr>
-          </w:pPr>
-          <w:hyperlink w:anchor="_Toc448577093" w:history="1">
-            <w:r>
-              <w:rPr>
-                <w:rStyle w:val="Hyperlink"/>
-              </w:rPr>
-              <w:t>4.2</w:t>
-            </w:r>
-            <w:r>
-              <w:rPr>
-                <w:rFonts w:asciiTheme="minorHAnsi" w:eastAsiaTheme="minorEastAsia" w:hAnsiTheme="minorHAnsi"/>
-                <w:sz w:val="22"/>
-                <w:lang w:val="en-PH" w:eastAsia="en-PH"/>
-              </w:rPr>
-              <w:tab/>
-            </w:r>
-            <w:r>
-              <w:rPr>
-                <w:rStyle w:val="Hyperlink"/>
-              </w:rPr>
-              <w:t>Reliability of the System</w:t>
-            </w:r>
-            <w:r>
-              <w:tab/>
-            </w:r>
-            <w:r>
-              <w:fldChar w:fldCharType="begin"/>
-            </w:r>
-            <w:r>
-              <w:instrText xml:space="preserve"> PAGEREF _Toc448577093 \h </w:instrText>
-            </w:r>
-            <w:r>
-              <w:fldChar w:fldCharType="separate"/>
-            </w:r>
-            <w:r>
-              <w:t>23</w:t>
-            </w:r>
-            <w:r>
-              <w:fldChar w:fldCharType="end"/>
-            </w:r>
-          </w:hyperlink>
-        </w:p>
-        <w:p>
-          <w:pPr>
-            <w:pStyle w:val="TOC2"/>
-            <w:tabs>
-              <w:tab w:val="left" w:pos="880"/>
-            </w:tabs>
-            <w:rPr>
-              <w:rFonts w:asciiTheme="minorHAnsi" w:eastAsiaTheme="minorEastAsia" w:hAnsiTheme="minorHAnsi"/>
-              <w:sz w:val="22"/>
-              <w:lang w:val="en-PH" w:eastAsia="en-PH"/>
-            </w:rPr>
-          </w:pPr>
-          <w:hyperlink w:anchor="_Toc448577094" w:history="1">
-            <w:r>
-              <w:rPr>
-                <w:rStyle w:val="Hyperlink"/>
-              </w:rPr>
-              <w:t>4.3</w:t>
-            </w:r>
-            <w:r>
-              <w:rPr>
-                <w:rFonts w:asciiTheme="minorHAnsi" w:eastAsiaTheme="minorEastAsia" w:hAnsiTheme="minorHAnsi"/>
-                <w:sz w:val="22"/>
-                <w:lang w:val="en-PH" w:eastAsia="en-PH"/>
-              </w:rPr>
-              <w:tab/>
-            </w:r>
-            <w:r>
-              <w:rPr>
-                <w:rStyle w:val="Hyperlink"/>
-              </w:rPr>
-              <w:t>Reliability Statistics</w:t>
-            </w:r>
-            <w:r>
-              <w:tab/>
-            </w:r>
-            <w:r>
-              <w:fldChar w:fldCharType="begin"/>
-            </w:r>
-            <w:r>
-              <w:instrText xml:space="preserve"> PAGEREF _Toc448577094 \h </w:instrText>
-            </w:r>
-            <w:r>
-              <w:fldChar w:fldCharType="separate"/>
-            </w:r>
-            <w:r>
-              <w:t>23</w:t>
-            </w:r>
-            <w:r>
-              <w:fldChar w:fldCharType="end"/>
-            </w:r>
-          </w:hyperlink>
-        </w:p>
-        <w:p>
-          <w:pPr>
-            <w:pStyle w:val="TOC1"/>
-            <w:rPr>
-              <w:rFonts w:asciiTheme="minorHAnsi" w:eastAsiaTheme="minorEastAsia" w:hAnsiTheme="minorHAnsi"/>
-              <w:sz w:val="22"/>
-              <w:lang w:val="en-PH" w:eastAsia="en-PH"/>
-            </w:rPr>
-          </w:pPr>
-          <w:hyperlink w:anchor="_Toc448577095" w:history="1">
-            <w:r>
-              <w:rPr>
-                <w:rStyle w:val="Hyperlink"/>
-              </w:rPr>
-              <w:t>Chapter 5: Summary of findings, Conclusion and Recommendation</w:t>
-            </w:r>
-            <w:r>
-              <w:tab/>
-            </w:r>
-            <w:r>
-              <w:fldChar w:fldCharType="begin"/>
-            </w:r>
-            <w:r>
-              <w:instrText xml:space="preserve"> PAGEREF _Toc448577095 \h </w:instrText>
-            </w:r>
-            <w:r>
-              <w:fldChar w:fldCharType="separate"/>
-            </w:r>
-            <w:r>
-              <w:t>24</w:t>
-            </w:r>
-            <w:r>
-              <w:fldChar w:fldCharType="end"/>
-            </w:r>
-          </w:hyperlink>
-        </w:p>
-        <w:p>
-          <w:pPr>
-            <w:pStyle w:val="TOC2"/>
-            <w:rPr>
-              <w:rFonts w:asciiTheme="minorHAnsi" w:eastAsiaTheme="minorEastAsia" w:hAnsiTheme="minorHAnsi"/>
-              <w:sz w:val="22"/>
-              <w:lang w:val="en-PH" w:eastAsia="en-PH"/>
-            </w:rPr>
-          </w:pPr>
-          <w:hyperlink w:anchor="_Toc448577096" w:history="1">
-            <w:r>
-              <w:rPr>
-                <w:rStyle w:val="Hyperlink"/>
-              </w:rPr>
-              <w:t>5.1 Summary of findings</w:t>
-            </w:r>
-            <w:r>
-              <w:tab/>
-            </w:r>
-            <w:r>
-              <w:fldChar w:fldCharType="begin"/>
-            </w:r>
-            <w:r>
-              <w:instrText xml:space="preserve"> PAGEREF _Toc448577096 \h </w:instrText>
-            </w:r>
-            <w:r>
-              <w:fldChar w:fldCharType="separate"/>
-            </w:r>
-            <w:r>
-              <w:t>24</w:t>
-            </w:r>
-            <w:r>
-              <w:fldChar w:fldCharType="end"/>
-            </w:r>
-          </w:hyperlink>
-        </w:p>
-        <w:p>
-          <w:pPr>
-            <w:pStyle w:val="TOC2"/>
-            <w:rPr>
-              <w:rFonts w:asciiTheme="minorHAnsi" w:eastAsiaTheme="minorEastAsia" w:hAnsiTheme="minorHAnsi"/>
-              <w:sz w:val="22"/>
-              <w:lang w:val="en-PH" w:eastAsia="en-PH"/>
-            </w:rPr>
-          </w:pPr>
-          <w:hyperlink w:anchor="_Toc448577097" w:history="1">
-            <w:r>
-              <w:rPr>
-                <w:rStyle w:val="Hyperlink"/>
-              </w:rPr>
-              <w:t>5.2 Conclusion</w:t>
-            </w:r>
-            <w:r>
-              <w:tab/>
-            </w:r>
-            <w:r>
-              <w:fldChar w:fldCharType="begin"/>
-            </w:r>
-            <w:r>
-              <w:instrText xml:space="preserve"> PAGEREF _Toc448577097 \h </w:instrText>
-            </w:r>
-            <w:r>
-              <w:fldChar w:fldCharType="separate"/>
-            </w:r>
-            <w:r>
-              <w:t>24</w:t>
-            </w:r>
-            <w:r>
-              <w:fldChar w:fldCharType="end"/>
-            </w:r>
-          </w:hyperlink>
-        </w:p>
-        <w:p>
-          <w:pPr>
-            <w:pStyle w:val="TOC2"/>
-            <w:rPr>
-              <w:rFonts w:asciiTheme="minorHAnsi" w:eastAsiaTheme="minorEastAsia" w:hAnsiTheme="minorHAnsi"/>
-              <w:sz w:val="22"/>
-              <w:lang w:val="en-PH" w:eastAsia="en-PH"/>
-            </w:rPr>
-          </w:pPr>
-          <w:hyperlink w:anchor="_Toc448577098" w:history="1">
-            <w:r>
-              <w:rPr>
-                <w:rStyle w:val="Hyperlink"/>
-              </w:rPr>
-              <w:t>5.3 Recommendation</w:t>
-            </w:r>
-            <w:r>
-              <w:tab/>
-            </w:r>
-            <w:r>
-              <w:fldChar w:fldCharType="begin"/>
-            </w:r>
-            <w:r>
-              <w:instrText xml:space="preserve"> PAGEREF _Toc448577098 \h </w:instrText>
-            </w:r>
-            <w:r>
-              <w:fldChar w:fldCharType="separate"/>
-            </w:r>
-            <w:r>
-              <w:t>24</w:t>
-            </w:r>
-            <w:r>
-              <w:fldChar w:fldCharType="end"/>
-            </w:r>
-          </w:hyperlink>
-        </w:p>
-        <w:p>
-          <w:pPr>
-            <w:pStyle w:val="TOC3"/>
-            <w:tabs>
-              <w:tab w:val="left" w:pos="1320"/>
-            </w:tabs>
-            <w:rPr>
-              <w:rFonts w:asciiTheme="minorHAnsi" w:eastAsiaTheme="minorEastAsia" w:hAnsiTheme="minorHAnsi"/>
-              <w:sz w:val="22"/>
-              <w:lang w:val="en-PH" w:eastAsia="en-PH"/>
-            </w:rPr>
-          </w:pPr>
-          <w:hyperlink w:anchor="_Toc448577099" w:history="1">
-            <w:r>
-              <w:rPr>
-                <w:rStyle w:val="Hyperlink"/>
-              </w:rPr>
-              <w:t>5.3.1</w:t>
-            </w:r>
-            <w:r>
-              <w:rPr>
-                <w:rFonts w:asciiTheme="minorHAnsi" w:eastAsiaTheme="minorEastAsia" w:hAnsiTheme="minorHAnsi"/>
-                <w:sz w:val="22"/>
-                <w:lang w:val="en-PH" w:eastAsia="en-PH"/>
-              </w:rPr>
-              <w:tab/>
-            </w:r>
-            <w:r>
-              <w:rPr>
-                <w:rStyle w:val="Hyperlink"/>
-              </w:rPr>
-              <w:t>Context-Based Approach</w:t>
-            </w:r>
-            <w:r>
-              <w:tab/>
-            </w:r>
-            <w:r>
-              <w:fldChar w:fldCharType="begin"/>
-            </w:r>
-            <w:r>
-              <w:instrText xml:space="preserve"> PAGEREF _Toc448577099 \h </w:instrText>
-            </w:r>
-            <w:r>
-              <w:fldChar w:fldCharType="separate"/>
-            </w:r>
-            <w:r>
-              <w:t>25</w:t>
-            </w:r>
-            <w:r>
-              <w:fldChar w:fldCharType="end"/>
-            </w:r>
-          </w:hyperlink>
-        </w:p>
-        <w:p>
-          <w:pPr>
-            <w:pStyle w:val="TOC3"/>
-            <w:tabs>
-              <w:tab w:val="left" w:pos="1320"/>
-            </w:tabs>
-            <w:rPr>
-              <w:rFonts w:asciiTheme="minorHAnsi" w:eastAsiaTheme="minorEastAsia" w:hAnsiTheme="minorHAnsi"/>
-              <w:sz w:val="22"/>
-              <w:lang w:val="en-PH" w:eastAsia="en-PH"/>
-            </w:rPr>
-          </w:pPr>
-          <w:hyperlink w:anchor="_Toc448577100" w:history="1">
-            <w:r>
-              <w:rPr>
-                <w:rStyle w:val="Hyperlink"/>
-              </w:rPr>
-              <w:t>5.3.2</w:t>
-            </w:r>
-            <w:r>
-              <w:rPr>
-                <w:rFonts w:asciiTheme="minorHAnsi" w:eastAsiaTheme="minorEastAsia" w:hAnsiTheme="minorHAnsi"/>
-                <w:sz w:val="22"/>
-                <w:lang w:val="en-PH" w:eastAsia="en-PH"/>
-              </w:rPr>
-              <w:tab/>
-            </w:r>
-            <w:r>
-              <w:rPr>
-                <w:rStyle w:val="Hyperlink"/>
-              </w:rPr>
-              <w:t>Real Time Detection</w:t>
-            </w:r>
-            <w:r>
-              <w:tab/>
-            </w:r>
-            <w:r>
-              <w:fldChar w:fldCharType="begin"/>
-            </w:r>
-            <w:r>
-              <w:instrText xml:space="preserve"> PAGEREF _Toc448577100 \h </w:instrText>
-            </w:r>
-            <w:r>
-              <w:fldChar w:fldCharType="separate"/>
-            </w:r>
-            <w:r>
-              <w:t>25</w:t>
-            </w:r>
-            <w:r>
-              <w:fldChar w:fldCharType="end"/>
-            </w:r>
-          </w:hyperlink>
-        </w:p>
-        <w:p>
-          <w:pPr>
-            <w:pStyle w:val="TOC1"/>
-            <w:rPr>
-              <w:rFonts w:asciiTheme="minorHAnsi" w:eastAsiaTheme="minorEastAsia" w:hAnsiTheme="minorHAnsi"/>
-              <w:sz w:val="22"/>
-              <w:lang w:val="en-PH" w:eastAsia="en-PH"/>
-            </w:rPr>
-          </w:pPr>
-          <w:hyperlink w:anchor="_Toc448577101" w:history="1">
-            <w:r>
-              <w:rPr>
-                <w:rStyle w:val="Hyperlink"/>
-                <w:rFonts w:cs="Times New Roman"/>
-              </w:rPr>
-              <w:t>REFERENCES</w:t>
-            </w:r>
-            <w:r>
-              <w:tab/>
-            </w:r>
-            <w:r>
-              <w:fldChar w:fldCharType="begin"/>
-            </w:r>
-            <w:r>
-              <w:instrText xml:space="preserve"> PAGEREF _Toc448577101 \h </w:instrText>
-            </w:r>
-            <w:r>
-              <w:fldChar w:fldCharType="separate"/>
-            </w:r>
-            <w:r>
-              <w:t>26</w:t>
-            </w:r>
-            <w:r>
-              <w:fldChar w:fldCharType="end"/>
-            </w:r>
-          </w:hyperlink>
-        </w:p>
-        <w:p>
-          <w:pPr>
-            <w:pStyle w:val="TOC1"/>
-            <w:rPr>
-              <w:rFonts w:asciiTheme="minorHAnsi" w:eastAsiaTheme="minorEastAsia" w:hAnsiTheme="minorHAnsi"/>
-              <w:sz w:val="22"/>
-              <w:lang w:val="en-PH" w:eastAsia="en-PH"/>
-            </w:rPr>
-          </w:pPr>
-          <w:hyperlink w:anchor="_Toc448577102" w:history="1">
-            <w:r>
-              <w:rPr>
-                <w:rStyle w:val="Hyperlink"/>
-                <w:rFonts w:cs="Times New Roman"/>
-              </w:rPr>
-              <w:t>Appendix A</w:t>
-            </w:r>
-            <w:r>
-              <w:tab/>
-            </w:r>
-            <w:r>
-              <w:fldChar w:fldCharType="begin"/>
-            </w:r>
-            <w:r>
-              <w:instrText xml:space="preserve"> PAGEREF _Toc448577102 \h </w:instrText>
-            </w:r>
-            <w:r>
-              <w:fldChar w:fldCharType="separate"/>
-            </w:r>
-            <w:r>
-              <w:t>29</w:t>
-            </w:r>
-            <w:r>
-              <w:fldChar w:fldCharType="end"/>
-            </w:r>
-          </w:hyperlink>
-        </w:p>
-        <w:p>
-          <w:pPr>
-            <w:pStyle w:val="TOC1"/>
-            <w:rPr>
-              <w:rFonts w:asciiTheme="minorHAnsi" w:eastAsiaTheme="minorEastAsia" w:hAnsiTheme="minorHAnsi"/>
-              <w:sz w:val="22"/>
-              <w:lang w:val="en-PH" w:eastAsia="en-PH"/>
-            </w:rPr>
-          </w:pPr>
-          <w:hyperlink w:anchor="_Toc448577103" w:history="1">
-            <w:r>
-              <w:rPr>
-                <w:rStyle w:val="Hyperlink"/>
-              </w:rPr>
-              <w:t>Appendix B</w:t>
-            </w:r>
-            <w:r>
-              <w:tab/>
-            </w:r>
-            <w:r>
-              <w:fldChar w:fldCharType="begin"/>
-            </w:r>
-            <w:r>
-              <w:instrText xml:space="preserve"> PAGEREF _Toc448577103 \h </w:instrText>
-            </w:r>
-            <w:r>
-              <w:fldChar w:fldCharType="separate"/>
-            </w:r>
-            <w:r>
-              <w:t>41</w:t>
-            </w:r>
-            <w:r>
-              <w:fldChar w:fldCharType="end"/>
-            </w:r>
-          </w:hyperlink>
-        </w:p>
-        <w:p>
-          <w:pPr>
-            <w:pStyle w:val="TOC1"/>
-            <w:rPr>
-              <w:rFonts w:asciiTheme="minorHAnsi" w:eastAsiaTheme="minorEastAsia" w:hAnsiTheme="minorHAnsi"/>
-              <w:sz w:val="22"/>
-              <w:lang w:val="en-PH" w:eastAsia="en-PH"/>
-            </w:rPr>
-          </w:pPr>
-          <w:hyperlink w:anchor="_Toc448577104" w:history="1">
-            <w:r>
-              <w:rPr>
-                <w:rStyle w:val="Hyperlink"/>
-              </w:rPr>
-              <w:t>Appendix C</w:t>
-            </w:r>
-            <w:r>
-              <w:tab/>
-            </w:r>
-            <w:r>
-              <w:fldChar w:fldCharType="begin"/>
-            </w:r>
-            <w:r>
-              <w:instrText xml:space="preserve"> PAGEREF _Toc448577104 \h </w:instrText>
-            </w:r>
-            <w:r>
-              <w:fldChar w:fldCharType="separate"/>
-            </w:r>
-            <w:r>
-              <w:t>45</w:t>
-            </w:r>
-            <w:r>
-              <w:fldChar w:fldCharType="end"/>
-            </w:r>
-          </w:hyperlink>
-        </w:p>
-        <w:p>
-          <w:pPr>
-            <w:pStyle w:val="TOC1"/>
-            <w:rPr>
-              <w:rFonts w:asciiTheme="minorHAnsi" w:eastAsiaTheme="minorEastAsia" w:hAnsiTheme="minorHAnsi"/>
-              <w:sz w:val="22"/>
-              <w:lang w:val="en-PH" w:eastAsia="en-PH"/>
-            </w:rPr>
-          </w:pPr>
-          <w:hyperlink w:anchor="_Toc448577105" w:history="1">
-            <w:r>
-              <w:rPr>
-                <w:rStyle w:val="Hyperlink"/>
-              </w:rPr>
-              <w:t>CURRICULUM VITAE</w:t>
-            </w:r>
-            <w:r>
-              <w:tab/>
-            </w:r>
-            <w:r>
-              <w:fldChar w:fldCharType="begin"/>
-            </w:r>
-            <w:r>
-              <w:instrText xml:space="preserve"> PAGEREF _Toc448577105 \h </w:instrText>
-            </w:r>
-            <w:r>
-              <w:fldChar w:fldCharType="separate"/>
-            </w:r>
-            <w:r>
-              <w:t>48</w:t>
-            </w:r>
-            <w:r>
-              <w:fldChar w:fldCharType="end"/>
-            </w:r>
-          </w:hyperlink>
-        </w:p>
-        <w:p>
-          <w:pPr>
-            <w:spacing w:after="0" w:line="360" w:lineRule="auto"/>
-            <w:rPr>
-              <w:rFonts w:ascii="Times New Roman" w:hAnsi="Times New Roman" w:cs="Times New Roman"/>
-              <w:szCs w:val="24"/>
-            </w:rPr>
-          </w:pPr>
-          <w:r>
-            <w:rPr>
-              <w:rFonts w:ascii="Times New Roman" w:hAnsi="Times New Roman" w:cs="Times New Roman"/>
-              <w:szCs w:val="24"/>
-            </w:rPr>
-            <w:fldChar w:fldCharType="end"/>
-          </w:r>
-        </w:p>
-      </w:sdtContent>
-    </w:sdt>
-    <w:p>
-      <w:pPr>
-        <w:spacing w:after="160" w:line="259" w:lineRule="auto"/>
-        <w:jc w:val="left"/>
-        <w:rPr>
-          <w:rFonts w:ascii="Times New Roman" w:hAnsi="Times New Roman" w:cs="Times New Roman"/>
-          <w:szCs w:val="24"/>
-          <w:lang w:val="en-PH"/>
-        </w:rPr>
-      </w:pPr>
-      <w:bookmarkStart w:id="2" w:name="_Toc350096108"/>
-      <w:r>
-        <w:rPr>
-          <w:rFonts w:ascii="Times New Roman" w:hAnsi="Times New Roman" w:cs="Times New Roman"/>
-          <w:szCs w:val="24"/>
-          <w:lang w:val="en-PH"/>
-        </w:rPr>
-        <w:t xml:space="preserve"> </w:t>
-      </w:r>
-    </w:p>
-    <w:p>
-      <w:pPr>
-        <w:spacing w:after="160" w:line="259" w:lineRule="auto"/>
-        <w:jc w:val="left"/>
-        <w:rPr>
-          <w:rFonts w:ascii="Times New Roman" w:eastAsia="Calibri" w:hAnsi="Times New Roman" w:cs="Times New Roman"/>
-          <w:b/>
-          <w:color w:val="000000"/>
-          <w:szCs w:val="24"/>
-          <w:lang w:val="en-PH"/>
-        </w:rPr>
-      </w:pPr>
-    </w:p>
-    <w:p>
-      <w:pPr>
-        <w:spacing w:after="160" w:line="259" w:lineRule="auto"/>
-        <w:jc w:val="left"/>
-        <w:rPr>
-          <w:rFonts w:ascii="Times New Roman" w:eastAsia="Calibri" w:hAnsi="Times New Roman" w:cs="Times New Roman"/>
-          <w:b/>
-          <w:color w:val="000000"/>
-          <w:szCs w:val="24"/>
-          <w:lang w:val="en-PH"/>
-        </w:rPr>
-      </w:pPr>
-      <w:r>
-        <w:rPr>
-          <w:rFonts w:ascii="Times New Roman" w:eastAsia="Calibri" w:hAnsi="Times New Roman" w:cs="Times New Roman"/>
-          <w:b/>
-          <w:color w:val="000000"/>
-          <w:szCs w:val="24"/>
-          <w:lang w:val="en-PH"/>
-        </w:rPr>
-        <w:br w:type="page"/>
-      </w:r>
-    </w:p>
-    <w:p>
-      <w:pPr>
-        <w:pStyle w:val="Heading1"/>
-        <w:spacing w:before="0" w:after="160"/>
-      </w:pPr>
-      <w:bookmarkStart w:id="3" w:name="_Toc448571192"/>
-      <w:bookmarkStart w:id="4" w:name="_Toc448577051"/>
-      <w:r>
-        <w:rPr>
-          <w:rFonts w:ascii="Times New Roman" w:hAnsi="Times New Roman" w:cs="Times New Roman"/>
-          <w:szCs w:val="24"/>
-          <w:lang w:val="en-PH"/>
-        </w:rPr>
-        <w:lastRenderedPageBreak/>
-        <w:t>List of Figures</w:t>
-      </w:r>
-      <w:bookmarkEnd w:id="3"/>
-      <w:bookmarkEnd w:id="4"/>
-      <w:r>
-        <w:rPr>
-          <w:rFonts w:ascii="Times New Roman" w:hAnsi="Times New Roman" w:cs="Times New Roman"/>
-          <w:szCs w:val="24"/>
-          <w:lang w:val="en-PH"/>
-        </w:rPr>
-        <w:t xml:space="preserve"> </w:t>
-      </w:r>
-      <w:r>
-        <w:rPr>
-          <w:rFonts w:ascii="Times New Roman" w:hAnsi="Times New Roman" w:cs="Times New Roman"/>
-          <w:szCs w:val="24"/>
-          <w:lang w:val="en-PH"/>
-        </w:rPr>
-        <w:fldChar w:fldCharType="begin"/>
-      </w:r>
-      <w:r>
-        <w:rPr>
-          <w:rFonts w:ascii="Times New Roman" w:hAnsi="Times New Roman" w:cs="Times New Roman"/>
-          <w:szCs w:val="24"/>
-          <w:lang w:val="en-PH"/>
-        </w:rPr>
-        <w:instrText xml:space="preserve"> TOC \h \z \c "Figure" </w:instrText>
-      </w:r>
-      <w:r>
-        <w:rPr>
-          <w:rFonts w:ascii="Times New Roman" w:hAnsi="Times New Roman" w:cs="Times New Roman"/>
-          <w:szCs w:val="24"/>
-          <w:lang w:val="en-PH"/>
-        </w:rPr>
-        <w:fldChar w:fldCharType="separate"/>
-      </w:r>
-    </w:p>
-    <w:p>
-      <w:pPr>
-        <w:pStyle w:val="TableofFigures"/>
-        <w:tabs>
-          <w:tab w:val="right" w:leader="dot" w:pos="9350"/>
-        </w:tabs>
-        <w:rPr>
-          <w:rFonts w:asciiTheme="minorHAnsi" w:eastAsiaTheme="minorEastAsia" w:hAnsiTheme="minorHAnsi"/>
-          <w:sz w:val="22"/>
-          <w:lang w:val="en-PH" w:eastAsia="en-PH"/>
-        </w:rPr>
-      </w:pPr>
-      <w:hyperlink r:id="rId13" w:anchor="_Toc448571741" w:history="1">
-        <w:r>
-          <w:rPr>
-            <w:rStyle w:val="Hyperlink"/>
-            <w:rFonts w:cs="Times New Roman"/>
-          </w:rPr>
-          <w:t>Figure 1.1 Conceptual Framework of the System</w:t>
-        </w:r>
-        <w:r>
-          <w:tab/>
-        </w:r>
-        <w:r>
-          <w:fldChar w:fldCharType="begin"/>
-        </w:r>
-        <w:r>
-          <w:instrText xml:space="preserve"> PAGEREF _Toc448571741 \h </w:instrText>
-        </w:r>
-        <w:r>
-          <w:fldChar w:fldCharType="separate"/>
-        </w:r>
-        <w:r>
-          <w:t>3</w:t>
-        </w:r>
-        <w:r>
-          <w:fldChar w:fldCharType="end"/>
-        </w:r>
-      </w:hyperlink>
-    </w:p>
-    <w:p>
-      <w:pPr>
-        <w:pStyle w:val="TableofFigures"/>
-        <w:tabs>
-          <w:tab w:val="right" w:leader="dot" w:pos="9350"/>
-        </w:tabs>
-        <w:rPr>
-          <w:rFonts w:asciiTheme="minorHAnsi" w:eastAsiaTheme="minorEastAsia" w:hAnsiTheme="minorHAnsi"/>
-          <w:sz w:val="22"/>
-          <w:lang w:val="en-PH" w:eastAsia="en-PH"/>
-        </w:rPr>
-      </w:pPr>
-      <w:hyperlink r:id="rId14" w:anchor="_Toc448571742" w:history="1">
-        <w:r>
-          <w:rPr>
-            <w:rStyle w:val="Hyperlink"/>
-            <w:rFonts w:cs="Times New Roman"/>
-          </w:rPr>
-          <w:t>Figure 1.2. Conceptual Framework of the Study</w:t>
-        </w:r>
-        <w:r>
-          <w:tab/>
-        </w:r>
-        <w:r>
-          <w:fldChar w:fldCharType="begin"/>
-        </w:r>
-        <w:r>
-          <w:instrText xml:space="preserve"> PAGEREF _Toc448571742 \h </w:instrText>
-        </w:r>
-        <w:r>
-          <w:fldChar w:fldCharType="separate"/>
-        </w:r>
-        <w:r>
-          <w:t>4</w:t>
-        </w:r>
-        <w:r>
-          <w:fldChar w:fldCharType="end"/>
-        </w:r>
-      </w:hyperlink>
-    </w:p>
-    <w:p>
-      <w:pPr>
-        <w:pStyle w:val="TableofFigures"/>
-        <w:tabs>
-          <w:tab w:val="right" w:leader="dot" w:pos="9350"/>
-        </w:tabs>
-        <w:rPr>
-          <w:rStyle w:val="Hyperlink"/>
-        </w:rPr>
-      </w:pPr>
-      <w:hyperlink w:anchor="_Toc448571743" w:history="1">
-        <w:r>
-          <w:rPr>
-            <w:rStyle w:val="Hyperlink"/>
-            <w:rFonts w:cs="Times New Roman"/>
-          </w:rPr>
-          <w:t>Figure 3.2 4th Generation Technique Paradigm</w:t>
-        </w:r>
-        <w:r>
-          <w:tab/>
-        </w:r>
-        <w:r>
-          <w:fldChar w:fldCharType="begin"/>
-        </w:r>
-        <w:r>
-          <w:instrText xml:space="preserve"> PAGEREF _Toc448571743 \h </w:instrText>
-        </w:r>
-        <w:r>
-          <w:fldChar w:fldCharType="separate"/>
-        </w:r>
-        <w:r>
-          <w:t>15</w:t>
-        </w:r>
-        <w:r>
-          <w:fldChar w:fldCharType="end"/>
-        </w:r>
-      </w:hyperlink>
-    </w:p>
-    <w:p>
-      <w:hyperlink w:anchor="_Toc448572809" w:history="1">
-        <w:r>
-          <w:rPr>
-            <w:rStyle w:val="Hyperlink"/>
-            <w:rFonts w:ascii="Times New Roman" w:hAnsi="Times New Roman" w:cs="Times New Roman"/>
-          </w:rPr>
-          <w:t>Figure 3.3 System Architecture……………….</w:t>
-        </w:r>
-        <w:r>
-          <w:t>………………………………………………………………………..16</w:t>
-        </w:r>
-      </w:hyperlink>
-    </w:p>
-    <w:p>
-      <w:pPr>
-        <w:spacing w:after="160" w:line="259" w:lineRule="auto"/>
-        <w:jc w:val="left"/>
-        <w:rPr>
-          <w:rFonts w:ascii="Times New Roman" w:eastAsia="Calibri" w:hAnsi="Times New Roman" w:cs="Times New Roman"/>
-          <w:b/>
-          <w:color w:val="000000"/>
-          <w:szCs w:val="24"/>
-          <w:lang w:val="en-PH"/>
-        </w:rPr>
-      </w:pPr>
-      <w:r>
-        <w:rPr>
-          <w:rFonts w:ascii="Times New Roman" w:hAnsi="Times New Roman" w:cs="Times New Roman"/>
-          <w:szCs w:val="24"/>
-          <w:lang w:val="en-PH"/>
-        </w:rPr>
-        <w:fldChar w:fldCharType="end"/>
-      </w:r>
-    </w:p>
-    <w:p>
-      <w:pPr>
-        <w:spacing w:after="160" w:line="259" w:lineRule="auto"/>
-        <w:jc w:val="left"/>
-        <w:rPr>
-          <w:rFonts w:ascii="Times New Roman" w:hAnsi="Times New Roman" w:cs="Times New Roman"/>
-          <w:b/>
-          <w:szCs w:val="24"/>
-        </w:rPr>
-      </w:pPr>
-      <w:r>
-        <w:rPr>
-          <w:rFonts w:ascii="Times New Roman" w:hAnsi="Times New Roman" w:cs="Times New Roman"/>
-          <w:b/>
-          <w:szCs w:val="24"/>
-        </w:rPr>
-        <w:br w:type="page"/>
-      </w:r>
-    </w:p>
-    <w:p>
-      <w:pPr>
-        <w:pStyle w:val="Heading1"/>
-        <w:spacing w:before="0" w:after="160"/>
-        <w:rPr>
-          <w:rFonts w:ascii="Times New Roman" w:hAnsi="Times New Roman" w:cs="Times New Roman"/>
-          <w:szCs w:val="24"/>
-        </w:rPr>
-      </w:pPr>
-      <w:bookmarkStart w:id="5" w:name="_Toc448571193"/>
-      <w:bookmarkStart w:id="6" w:name="_Toc448577052"/>
-      <w:r>
-        <w:rPr>
-          <w:rFonts w:ascii="Times New Roman" w:hAnsi="Times New Roman" w:cs="Times New Roman"/>
-          <w:szCs w:val="24"/>
-        </w:rPr>
-        <w:lastRenderedPageBreak/>
-        <w:t>List of Tables</w:t>
-      </w:r>
-      <w:bookmarkEnd w:id="5"/>
-      <w:bookmarkEnd w:id="6"/>
-    </w:p>
-    <w:p>
-      <w:pPr>
-        <w:pStyle w:val="TableofFigures"/>
-        <w:tabs>
-          <w:tab w:val="right" w:leader="dot" w:pos="9350"/>
-        </w:tabs>
-        <w:rPr>
-          <w:rFonts w:asciiTheme="minorHAnsi" w:eastAsiaTheme="minorEastAsia" w:hAnsiTheme="minorHAnsi"/>
-          <w:sz w:val="22"/>
-          <w:lang w:val="en-PH" w:eastAsia="en-PH"/>
-        </w:rPr>
-      </w:pPr>
-      <w:r>
-        <w:fldChar w:fldCharType="begin"/>
-      </w:r>
-      <w:r>
-        <w:instrText xml:space="preserve"> TOC \h \z \c "Table" </w:instrText>
-      </w:r>
-      <w:r>
-        <w:fldChar w:fldCharType="separate"/>
-      </w:r>
-      <w:hyperlink w:anchor="_Toc448573101" w:history="1">
-        <w:r>
-          <w:rPr>
-            <w:rStyle w:val="Hyperlink"/>
-            <w:rFonts w:cs="Times New Roman"/>
-          </w:rPr>
-          <w:t>Table 1.1 List of Swearwords</w:t>
-        </w:r>
-        <w:r>
-          <w:tab/>
-        </w:r>
-        <w:r>
-          <w:fldChar w:fldCharType="begin"/>
-        </w:r>
-        <w:r>
-          <w:instrText xml:space="preserve"> PAGEREF _Toc448573101 \h </w:instrText>
-        </w:r>
-        <w:r>
-          <w:fldChar w:fldCharType="separate"/>
-        </w:r>
-        <w:r>
-          <w:t>6</w:t>
-        </w:r>
-        <w:r>
-          <w:fldChar w:fldCharType="end"/>
-        </w:r>
-      </w:hyperlink>
-    </w:p>
-    <w:p>
-      <w:pPr>
-        <w:pStyle w:val="TableofFigures"/>
-        <w:tabs>
-          <w:tab w:val="right" w:leader="dot" w:pos="9350"/>
-        </w:tabs>
-        <w:rPr>
-          <w:rFonts w:asciiTheme="minorHAnsi" w:eastAsiaTheme="minorEastAsia" w:hAnsiTheme="minorHAnsi"/>
-          <w:sz w:val="22"/>
-          <w:lang w:val="en-PH" w:eastAsia="en-PH"/>
-        </w:rPr>
-      </w:pPr>
-      <w:r>
-        <w:rPr>
-          <w:b/>
-          <w:bCs/>
-        </w:rPr>
-        <w:fldChar w:fldCharType="end"/>
-      </w:r>
-      <w:r>
-        <w:fldChar w:fldCharType="begin"/>
-      </w:r>
-      <w:r>
-        <w:instrText xml:space="preserve"> TOC \h \z \c "Table" </w:instrText>
-      </w:r>
-      <w:r>
-        <w:fldChar w:fldCharType="separate"/>
-      </w:r>
-      <w:hyperlink w:anchor="_Toc448398673" w:history="1">
-        <w:r>
-          <w:rPr>
-            <w:rStyle w:val="Hyperlink"/>
-            <w:rFonts w:cs="Times New Roman"/>
-          </w:rPr>
-          <w:t>Table 4.1 Testing Results for Accuracy</w:t>
-        </w:r>
-        <w:r>
-          <w:tab/>
-          <w:t>21</w:t>
-        </w:r>
-      </w:hyperlink>
-    </w:p>
-    <w:p>
-      <w:pPr>
-        <w:pStyle w:val="TableofFigures"/>
-        <w:tabs>
-          <w:tab w:val="right" w:leader="dot" w:pos="9350"/>
-        </w:tabs>
-        <w:rPr>
-          <w:rFonts w:asciiTheme="minorHAnsi" w:eastAsiaTheme="minorEastAsia" w:hAnsiTheme="minorHAnsi"/>
-          <w:sz w:val="22"/>
-          <w:lang w:val="en-PH" w:eastAsia="en-PH"/>
-        </w:rPr>
-      </w:pPr>
-      <w:r>
-        <w:rPr>
-          <w:b/>
-          <w:bCs/>
-        </w:rPr>
-        <w:fldChar w:fldCharType="end"/>
-      </w:r>
-      <w:r>
-        <w:fldChar w:fldCharType="begin"/>
-      </w:r>
-      <w:r>
-        <w:instrText xml:space="preserve"> TOC \h \z \c "Table" </w:instrText>
-      </w:r>
-      <w:r>
-        <w:fldChar w:fldCharType="separate"/>
-      </w:r>
-      <w:hyperlink w:anchor="_Toc448398673" w:history="1">
-        <w:r>
-          <w:rPr>
-            <w:rStyle w:val="Hyperlink"/>
-            <w:rFonts w:cs="Times New Roman"/>
-          </w:rPr>
-          <w:t>Table 4.2 Testing Results for Reliability</w:t>
-        </w:r>
-        <w:r>
-          <w:tab/>
-          <w:t>22</w:t>
-        </w:r>
-      </w:hyperlink>
-    </w:p>
-    <w:p>
-      <w:pPr>
-        <w:pStyle w:val="TableofFigures"/>
-        <w:tabs>
-          <w:tab w:val="right" w:leader="dot" w:pos="9350"/>
-        </w:tabs>
-        <w:rPr>
-          <w:color w:val="0000FF"/>
-          <w:u w:val="single"/>
-        </w:rPr>
-      </w:pPr>
-      <w:r>
-        <w:rPr>
-          <w:b/>
-          <w:bCs/>
-        </w:rPr>
-        <w:fldChar w:fldCharType="end"/>
-      </w:r>
-      <w:r>
-        <w:fldChar w:fldCharType="begin"/>
-      </w:r>
-      <w:r>
-        <w:instrText xml:space="preserve"> TOC \h \z \c "Table" </w:instrText>
-      </w:r>
-      <w:r>
-        <w:fldChar w:fldCharType="separate"/>
-      </w:r>
-      <w:hyperlink w:anchor="_Toc448398673" w:history="1">
-        <w:r>
-          <w:rPr>
-            <w:rStyle w:val="Hyperlink"/>
-            <w:rFonts w:cs="Times New Roman"/>
-          </w:rPr>
-          <w:t>Table 4.3 Reliability Statistics</w:t>
-        </w:r>
-        <w:r>
-          <w:tab/>
-          <w:t>22</w:t>
-        </w:r>
-      </w:hyperlink>
-    </w:p>
-    <w:p>
-      <w:pPr>
-        <w:pStyle w:val="TableofFigures"/>
-        <w:tabs>
-          <w:tab w:val="right" w:leader="dot" w:pos="9350"/>
-        </w:tabs>
-        <w:rPr>
-          <w:color w:val="0000FF"/>
-          <w:u w:val="single"/>
-        </w:rPr>
-      </w:pPr>
-      <w:r>
-        <w:rPr>
-          <w:b/>
-          <w:bCs/>
-        </w:rPr>
-        <w:fldChar w:fldCharType="end"/>
-      </w:r>
-      <w:r>
-        <w:fldChar w:fldCharType="begin"/>
-      </w:r>
-      <w:r>
-        <w:instrText xml:space="preserve"> TOC \h \z \c "Table" </w:instrText>
-      </w:r>
-      <w:r>
-        <w:fldChar w:fldCharType="separate"/>
-      </w:r>
-      <w:hyperlink w:anchor="_Toc448398673" w:history="1">
-        <w:r>
-          <w:rPr>
-            <w:rStyle w:val="Hyperlink"/>
-            <w:rFonts w:cs="Times New Roman"/>
-          </w:rPr>
-          <w:t>Table A.1 Experiment Paper</w:t>
-        </w:r>
-        <w:r>
-          <w:tab/>
-          <w:t>23</w:t>
-        </w:r>
-      </w:hyperlink>
-    </w:p>
-    <w:p>
-      <w:pPr>
-        <w:pStyle w:val="TableofFigures"/>
-        <w:tabs>
-          <w:tab w:val="right" w:leader="dot" w:pos="9350"/>
-        </w:tabs>
-        <w:rPr>
-          <w:color w:val="0000FF"/>
-          <w:u w:val="single"/>
-        </w:rPr>
-      </w:pPr>
-      <w:r>
-        <w:rPr>
-          <w:b/>
-          <w:bCs/>
-        </w:rPr>
-        <w:fldChar w:fldCharType="end"/>
-      </w:r>
-      <w:r>
-        <w:fldChar w:fldCharType="begin"/>
-      </w:r>
-      <w:r>
-        <w:instrText xml:space="preserve"> TOC \h \z \c "Table" </w:instrText>
-      </w:r>
-      <w:r>
-        <w:fldChar w:fldCharType="separate"/>
-      </w:r>
-      <w:hyperlink w:anchor="_Toc448398673" w:history="1">
-        <w:r>
-          <w:rPr>
-            <w:rStyle w:val="Hyperlink"/>
-            <w:rFonts w:cs="Times New Roman"/>
-          </w:rPr>
-          <w:t>Table A.2 Experiment Paper with Raw Data</w:t>
-        </w:r>
-        <w:r>
-          <w:tab/>
-          <w:t>25</w:t>
-        </w:r>
-      </w:hyperlink>
-    </w:p>
-    <w:p>
-      <w:pPr>
-        <w:pStyle w:val="TableofFigures"/>
-        <w:tabs>
-          <w:tab w:val="right" w:leader="dot" w:pos="9350"/>
-        </w:tabs>
-        <w:rPr>
-          <w:color w:val="0000FF"/>
-          <w:u w:val="single"/>
-        </w:rPr>
-      </w:pPr>
-      <w:r>
-        <w:rPr>
-          <w:b/>
-          <w:bCs/>
-        </w:rPr>
-        <w:fldChar w:fldCharType="end"/>
-      </w:r>
-      <w:r>
-        <w:fldChar w:fldCharType="begin"/>
-      </w:r>
-      <w:r>
-        <w:instrText xml:space="preserve"> TOC \h \z \c "Table" </w:instrText>
-      </w:r>
-      <w:r>
-        <w:fldChar w:fldCharType="separate"/>
-      </w:r>
-      <w:hyperlink w:anchor="_Toc448398673" w:history="1">
-        <w:r>
-          <w:rPr>
-            <w:rStyle w:val="Hyperlink"/>
-            <w:rFonts w:cs="Times New Roman"/>
-          </w:rPr>
-          <w:t>Table B.1 Time Frame for Implementation</w:t>
-        </w:r>
-        <w:r>
-          <w:tab/>
-          <w:t>36</w:t>
-        </w:r>
-      </w:hyperlink>
-    </w:p>
-    <w:p>
-      <w:pPr>
-        <w:rPr>
-          <w:b/>
-          <w:bCs/>
-        </w:rPr>
-      </w:pPr>
-      <w:r>
-        <w:rPr>
-          <w:b/>
-          <w:bCs/>
-        </w:rPr>
-        <w:fldChar w:fldCharType="end"/>
-      </w:r>
-    </w:p>
-    <w:p>
-      <w:pPr>
-        <w:sectPr>
           <w:pgSz w:w="12240" w:h="15840"/>
           <w:pgMar w:top="1440" w:right="1440" w:bottom="1440" w:left="1440" w:header="720" w:footer="720" w:gutter="0"/>
           <w:pgNumType w:fmt="lowerRoman" w:start="3"/>
@@ -5301,35 +560,36 @@
           <w:docGrid w:linePitch="360"/>
         </w:sectPr>
       </w:pPr>
+      <w:bookmarkStart w:id="0" w:name="_Toc350096108"/>
     </w:p>
     <w:p>
       <w:pPr>
         <w:pStyle w:val="MedranoThesisHeading1"/>
       </w:pPr>
-      <w:bookmarkStart w:id="7" w:name="_Toc448571194"/>
-      <w:bookmarkStart w:id="8" w:name="_Toc448577053"/>
+      <w:bookmarkStart w:id="1" w:name="_Toc448571194"/>
+      <w:bookmarkStart w:id="2" w:name="_Toc448577053"/>
       <w:r>
         <w:lastRenderedPageBreak/>
         <w:t>Chapter 1</w:t>
       </w:r>
-      <w:bookmarkStart w:id="9" w:name="_Toc430370775"/>
+      <w:bookmarkStart w:id="3" w:name="_Toc430370775"/>
+      <w:bookmarkEnd w:id="0"/>
+      <w:r>
+        <w:t>: T</w:t>
+      </w:r>
+      <w:bookmarkEnd w:id="3"/>
+      <w:r>
+        <w:t>he Problem and Its Background</w:t>
+      </w:r>
+      <w:bookmarkEnd w:id="1"/>
       <w:bookmarkEnd w:id="2"/>
-      <w:r>
-        <w:t>: T</w:t>
-      </w:r>
-      <w:bookmarkEnd w:id="9"/>
-      <w:r>
-        <w:t>he Problem and Its Background</w:t>
-      </w:r>
-      <w:bookmarkEnd w:id="7"/>
-      <w:bookmarkEnd w:id="8"/>
     </w:p>
     <w:p>
       <w:pPr>
         <w:pStyle w:val="MedranoThesisHeading2"/>
       </w:pPr>
-      <w:bookmarkStart w:id="10" w:name="_Toc448571195"/>
-      <w:bookmarkStart w:id="11" w:name="_Toc448577054"/>
+      <w:bookmarkStart w:id="4" w:name="_Toc448571195"/>
+      <w:bookmarkStart w:id="5" w:name="_Toc448577054"/>
       <w:r>
         <w:t>1.1</w:t>
       </w:r>
@@ -5337,8 +597,8 @@
         <w:tab/>
         <w:t>Introduction</w:t>
       </w:r>
-      <w:bookmarkEnd w:id="10"/>
-      <w:bookmarkEnd w:id="11"/>
+      <w:bookmarkEnd w:id="4"/>
+      <w:bookmarkEnd w:id="5"/>
     </w:p>
     <w:p>
       <w:pPr>
@@ -5347,8 +607,8 @@
           <w:b w:val="0"/>
         </w:rPr>
       </w:pPr>
-      <w:bookmarkStart w:id="12" w:name="_Toc448571196"/>
-      <w:bookmarkStart w:id="13" w:name="_Toc448577055"/>
+      <w:bookmarkStart w:id="6" w:name="_Toc448571196"/>
+      <w:bookmarkStart w:id="7" w:name="_Toc448577055"/>
       <w:r>
         <w:tab/>
       </w:r>
@@ -5528,8 +788,8 @@
         <w:tab/>
         <w:t>Background of the Study</w:t>
       </w:r>
-      <w:bookmarkEnd w:id="12"/>
-      <w:bookmarkEnd w:id="13"/>
+      <w:bookmarkEnd w:id="6"/>
+      <w:bookmarkEnd w:id="7"/>
     </w:p>
     <w:p>
       <w:pPr>
@@ -5538,8 +798,8 @@
           <w:b w:val="0"/>
         </w:rPr>
       </w:pPr>
-      <w:bookmarkStart w:id="14" w:name="_Toc448571197"/>
-      <w:bookmarkStart w:id="15" w:name="_Toc448577056"/>
+      <w:bookmarkStart w:id="8" w:name="_Toc448571197"/>
+      <w:bookmarkStart w:id="9" w:name="_Toc448577056"/>
       <w:r>
         <w:tab/>
       </w:r>
@@ -5559,7 +819,16 @@
         <w:rPr>
           <w:b w:val="0"/>
         </w:rPr>
-        <w:t>as we can, we bargain, bargain, and bargain. Most modern Filipino women would go to mall after mall just to buy off on-sale product which is also true for old-fashion mothers who would prefer to bargain just to get deals from their market suppliers. In today’s technological advantage, many shoppers prefer e-commerce as their mode of shopping [</w:t>
+        <w:t>as we can, we bargain, bargain, and bargain. Most modern Filipino women would go to mall after mall just to buy off on-sale product which is also true for old-fashion mothers who would prefer to bargain just to get deals from their market suppliers. In today’s technological advantage, many shoppers prefer e-comm</w:t>
+      </w:r>
+      <w:r>
+        <w:rPr>
+          <w:b w:val="0"/>
+        </w:rPr>
+        <w:t xml:space="preserve">erce as their mode of shopping </w:t>
+      </w:r>
+      <w:r>
+        <w:t>(</w:t>
       </w:r>
       <w:proofErr w:type="spellStart"/>
       <w:r>
@@ -5570,10 +839,13 @@
         <w:t>, 2017</w:t>
       </w:r>
       <w:r>
-        <w:rPr>
-          <w:b w:val="0"/>
-        </w:rPr>
-        <w:t xml:space="preserve">], primarily because internet is easy to access and buying is just a click away. </w:t>
+        <w:t>)</w:t>
+      </w:r>
+      <w:r>
+        <w:rPr>
+          <w:b w:val="0"/>
+        </w:rPr>
+        <w:t xml:space="preserve">, primarily because internet is easy to access and buying is just a click away. </w:t>
       </w:r>
     </w:p>
     <w:p>
@@ -5681,7 +953,16 @@
         <w:rPr>
           <w:b w:val="0"/>
         </w:rPr>
-        <w:t>common problem in OSWs is that there are scammers always present [</w:t>
+        <w:t>common problem in OSWs is that the</w:t>
+      </w:r>
+      <w:r>
+        <w:rPr>
+          <w:b w:val="0"/>
+        </w:rPr>
+        <w:t>re are scammers always present</w:t>
+      </w:r>
+      <w:r>
+        <w:t xml:space="preserve"> (</w:t>
       </w:r>
       <w:r>
         <w:t xml:space="preserve">Jean </w:t>
@@ -5695,10 +976,13 @@
         <w:t>, 2014</w:t>
       </w:r>
       <w:r>
-        <w:rPr>
-          <w:b w:val="0"/>
-        </w:rPr>
-        <w:t>] even in the most trusted OSWs.</w:t>
+        <w:t>)</w:t>
+      </w:r>
+      <w:r>
+        <w:rPr>
+          <w:b w:val="0"/>
+        </w:rPr>
+        <w:t xml:space="preserve"> even in the most trusted OSWs.</w:t>
       </w:r>
     </w:p>
     <w:p>
@@ -5772,16 +1056,16 @@
         <w:tab/>
         <w:t>Conceptual Framework</w:t>
       </w:r>
-      <w:bookmarkEnd w:id="14"/>
-      <w:bookmarkEnd w:id="15"/>
+      <w:bookmarkEnd w:id="8"/>
+      <w:bookmarkEnd w:id="9"/>
     </w:p>
     <w:p>
       <w:pPr>
         <w:pStyle w:val="MedranoThesisHeading3"/>
         <w:ind w:left="0" w:firstLine="720"/>
       </w:pPr>
-      <w:bookmarkStart w:id="16" w:name="_Toc448577057"/>
-      <w:bookmarkStart w:id="17" w:name="_Toc448571198"/>
+      <w:bookmarkStart w:id="10" w:name="_Toc448577057"/>
+      <w:bookmarkStart w:id="11" w:name="_Toc448571198"/>
       <w:r>
         <w:t>1.3.1</w:t>
       </w:r>
@@ -5789,8 +1073,8 @@
         <w:tab/>
         <w:t>Conceptual Framework of the System</w:t>
       </w:r>
-      <w:bookmarkEnd w:id="16"/>
-      <w:bookmarkEnd w:id="17"/>
+      <w:bookmarkEnd w:id="10"/>
+      <w:bookmarkEnd w:id="11"/>
     </w:p>
     <w:p>
       <w:pPr>
@@ -5798,22 +1082,7 @@
         <w:ind w:left="0" w:firstLine="720"/>
       </w:pPr>
       <w:r>
-        <w:t>Figure 1.3.1 shows</w:t>
-      </w:r>
-      <w:r>
-        <w:t xml:space="preserve"> the conceptual framework of the System where the </w:t>
-      </w:r>
-      <w:r>
-        <w:t xml:space="preserve">User’s search terms are the input data. </w:t>
-      </w:r>
-      <w:r>
-        <w:t xml:space="preserve">The processes are </w:t>
-      </w:r>
-      <w:r>
-        <w:t>getting the data from OSW and filtering out redundant data. The output data are the collection of best deals.</w:t>
-      </w:r>
-      <w:r>
-        <w:t xml:space="preserve"> </w:t>
+        <w:t xml:space="preserve">Figure 1.3.1 shows the conceptual framework of the System where the User’s search terms are the input data. The processes are getting the data from OSW and filtering out redundant data. The output data are the collection of best deals. </w:t>
       </w:r>
     </w:p>
     <w:tbl>
@@ -5922,12 +1191,7 @@
               <w:jc w:val="left"/>
             </w:pPr>
             <w:r>
-              <w:t>User searc</w:t>
-            </w:r>
-            <w:bookmarkStart w:id="18" w:name="_GoBack"/>
-            <w:bookmarkEnd w:id="18"/>
-            <w:r>
-              <w:t>h term</w:t>
+              <w:t>User search term</w:t>
             </w:r>
           </w:p>
         </w:tc>
@@ -5996,8 +1260,8 @@
       <w:pPr>
         <w:pStyle w:val="MedranoThesisHeading2"/>
       </w:pPr>
-      <w:bookmarkStart w:id="19" w:name="_Toc448571200"/>
-      <w:bookmarkStart w:id="20" w:name="_Toc448577059"/>
+      <w:bookmarkStart w:id="12" w:name="_Toc448571200"/>
+      <w:bookmarkStart w:id="13" w:name="_Toc448577059"/>
       <w:r>
         <w:t>1.4</w:t>
       </w:r>
@@ -6005,8 +1269,8 @@
         <w:tab/>
         <w:t>Statement of the Problem</w:t>
       </w:r>
-      <w:bookmarkEnd w:id="19"/>
-      <w:bookmarkEnd w:id="20"/>
+      <w:bookmarkEnd w:id="12"/>
+      <w:bookmarkEnd w:id="13"/>
     </w:p>
     <w:p>
       <w:pPr>
@@ -6017,8 +1281,8 @@
         </w:numPr>
         <w:ind w:firstLine="720"/>
       </w:pPr>
-      <w:bookmarkStart w:id="21" w:name="_Toc448571201"/>
-      <w:bookmarkStart w:id="22" w:name="_Toc448577060"/>
+      <w:bookmarkStart w:id="14" w:name="_Toc448571201"/>
+      <w:bookmarkStart w:id="15" w:name="_Toc448577060"/>
       <w:r>
         <w:t xml:space="preserve">This study aims to develop a system that gets the best deal from various online shopping websites based on user’s search terms. </w:t>
       </w:r>
@@ -6094,8 +1358,8 @@
         <w:tab/>
         <w:t>Significance of the Study</w:t>
       </w:r>
-      <w:bookmarkEnd w:id="21"/>
-      <w:bookmarkEnd w:id="22"/>
+      <w:bookmarkEnd w:id="14"/>
+      <w:bookmarkEnd w:id="15"/>
     </w:p>
     <w:p>
       <w:pPr>
@@ -6136,8 +1400,8 @@
       <w:pPr>
         <w:pStyle w:val="MedranoThesisHeading2"/>
       </w:pPr>
-      <w:bookmarkStart w:id="23" w:name="_Toc448577061"/>
-      <w:bookmarkStart w:id="24" w:name="_Toc448571202"/>
+      <w:bookmarkStart w:id="16" w:name="_Toc448577061"/>
+      <w:bookmarkStart w:id="17" w:name="_Toc448571202"/>
       <w:r>
         <w:t>1.6</w:t>
       </w:r>
@@ -6145,10 +1409,10 @@
         <w:tab/>
         <w:t>Scope and Limitation</w:t>
       </w:r>
-      <w:bookmarkStart w:id="25" w:name="_Toc448577063"/>
-      <w:bookmarkStart w:id="26" w:name="_Toc448571204"/>
-      <w:bookmarkEnd w:id="23"/>
-      <w:bookmarkEnd w:id="24"/>
+      <w:bookmarkStart w:id="18" w:name="_Toc448577063"/>
+      <w:bookmarkStart w:id="19" w:name="_Toc448571204"/>
+      <w:bookmarkEnd w:id="16"/>
+      <w:bookmarkEnd w:id="17"/>
     </w:p>
     <w:p>
       <w:pPr>
@@ -6181,14 +1445,7 @@
         <w:rPr>
           <w:b w:val="0"/>
         </w:rPr>
-        <w:t xml:space="preserve">The system will mine data from popular retailer online shopping websites and will not include second hand online shopping websites, </w:t>
-      </w:r>
-      <w:proofErr w:type="spellStart"/>
-      <w:r>
-        <w:rPr>
-          <w:b w:val="0"/>
-        </w:rPr>
-        <w:t>specifically:</w:t>
+        <w:t>The system will mine data from popular retailer online shopping websites and will not include second hand online shopping websites, specifically:</w:t>
       </w:r>
     </w:p>
     <w:p>
@@ -6202,6 +1459,7 @@
           <w:b w:val="0"/>
         </w:rPr>
       </w:pPr>
+      <w:proofErr w:type="spellStart"/>
       <w:r>
         <w:rPr>
           <w:b w:val="0"/>
@@ -6342,8 +1600,8 @@
         </w:rPr>
         <w:t xml:space="preserve"> recommender system for finding the best deals.</w:t>
       </w:r>
-      <w:bookmarkEnd w:id="25"/>
-      <w:bookmarkEnd w:id="26"/>
+      <w:bookmarkEnd w:id="18"/>
+      <w:bookmarkEnd w:id="19"/>
     </w:p>
     <w:p>
       <w:pPr>
@@ -6379,8 +1637,8 @@
       <w:pPr>
         <w:pStyle w:val="MedranoThesisHeading2"/>
       </w:pPr>
-      <w:bookmarkStart w:id="27" w:name="_Toc448571205"/>
-      <w:bookmarkStart w:id="28" w:name="_Toc448577064"/>
+      <w:bookmarkStart w:id="20" w:name="_Toc448571205"/>
+      <w:bookmarkStart w:id="21" w:name="_Toc448577064"/>
       <w:r>
         <w:t>1.7</w:t>
       </w:r>
@@ -6388,9 +1646,9 @@
         <w:tab/>
         <w:t>Definition of Terms</w:t>
       </w:r>
-      <w:bookmarkStart w:id="29" w:name="_Toc430078425"/>
-      <w:bookmarkEnd w:id="27"/>
-      <w:bookmarkEnd w:id="28"/>
+      <w:bookmarkStart w:id="22" w:name="_Toc430078425"/>
+      <w:bookmarkEnd w:id="20"/>
+      <w:bookmarkEnd w:id="21"/>
     </w:p>
     <w:p>
       <w:pPr>
@@ -6543,6 +1801,7 @@
           <w:szCs w:val="24"/>
         </w:rPr>
       </w:pPr>
+      <w:bookmarkStart w:id="23" w:name="_GoBack"/>
       <w:r>
         <w:rPr>
           <w:rFonts w:ascii="Times New Roman" w:hAnsi="Times New Roman" w:cs="Times New Roman"/>
@@ -6632,8 +1891,727 @@
         <w:rPr>
           <w:b w:val="0"/>
         </w:rPr>
+      </w:pPr>
+      <w:r>
+        <w:rPr>
+          <w:b w:val="0"/>
+        </w:rPr>
+        <w:tab/>
+        <w:t>American Online, Inc., https://www.clickz.com/internet-becoming-necessity-to-users/72138/</w:t>
+      </w:r>
+    </w:p>
+    <w:p>
+      <w:pPr>
+        <w:pStyle w:val="MedranoThesisHeading1"/>
+        <w:jc w:val="left"/>
+        <w:rPr>
+          <w:b w:val="0"/>
+        </w:rPr>
+      </w:pPr>
+      <w:r>
+        <w:rPr>
+          <w:b w:val="0"/>
+        </w:rPr>
+        <w:tab/>
+      </w:r>
+    </w:p>
+    <w:p>
+      <w:pPr>
+        <w:pStyle w:val="MedranoThesisHeading1"/>
+        <w:jc w:val="left"/>
+        <w:rPr>
+          <w:b w:val="0"/>
+        </w:rPr>
+      </w:pPr>
+    </w:p>
+    <w:p>
+      <w:pPr>
+        <w:pStyle w:val="MedranoThesisHeading1"/>
+        <w:jc w:val="left"/>
+        <w:rPr>
+          <w:b w:val="0"/>
+        </w:rPr>
+      </w:pPr>
+      <w:r>
+        <w:rPr>
+          <w:b w:val="0"/>
+        </w:rPr>
+        <w:t>[1] DATA MINING TECHNIQUES AND APPLICATIONS</w:t>
+      </w:r>
+    </w:p>
+    <w:p>
+      <w:pPr>
+        <w:pStyle w:val="MedranoThesisHeading1"/>
+        <w:jc w:val="left"/>
+        <w:rPr>
+          <w:b w:val="0"/>
+        </w:rPr>
+      </w:pPr>
+      <w:r>
+        <w:rPr>
+          <w:b w:val="0"/>
+        </w:rPr>
+        <w:t xml:space="preserve">Mrs. </w:t>
+      </w:r>
+      <w:proofErr w:type="spellStart"/>
+      <w:r>
+        <w:rPr>
+          <w:b w:val="0"/>
+        </w:rPr>
+        <w:t>Bharati</w:t>
+      </w:r>
+      <w:proofErr w:type="spellEnd"/>
+      <w:r>
+        <w:rPr>
+          <w:b w:val="0"/>
+        </w:rPr>
+        <w:t xml:space="preserve"> M. </w:t>
+      </w:r>
+      <w:proofErr w:type="spellStart"/>
+      <w:r>
+        <w:rPr>
+          <w:b w:val="0"/>
+        </w:rPr>
+        <w:t>Ramageri</w:t>
+      </w:r>
+      <w:proofErr w:type="spellEnd"/>
+      <w:r>
+        <w:rPr>
+          <w:b w:val="0"/>
+        </w:rPr>
+        <w:t>, Lecturer</w:t>
+      </w:r>
+    </w:p>
+    <w:p>
+      <w:pPr>
+        <w:pStyle w:val="MedranoThesisHeading1"/>
+        <w:jc w:val="left"/>
+        <w:rPr>
+          <w:b w:val="0"/>
+        </w:rPr>
+      </w:pPr>
+      <w:r>
+        <w:rPr>
+          <w:b w:val="0"/>
+        </w:rPr>
+        <w:t>Modern Institute of Information Technology and Research,</w:t>
+      </w:r>
+    </w:p>
+    <w:p>
+      <w:pPr>
+        <w:pStyle w:val="MedranoThesisHeading1"/>
+        <w:jc w:val="left"/>
+        <w:rPr>
+          <w:b w:val="0"/>
+        </w:rPr>
+      </w:pPr>
+      <w:r>
+        <w:rPr>
+          <w:b w:val="0"/>
+        </w:rPr>
+        <w:t xml:space="preserve">Department of Computer Application, </w:t>
+      </w:r>
+      <w:proofErr w:type="spellStart"/>
+      <w:r>
+        <w:rPr>
+          <w:b w:val="0"/>
+        </w:rPr>
+        <w:t>Yamunanagar</w:t>
+      </w:r>
+      <w:proofErr w:type="spellEnd"/>
+      <w:r>
+        <w:rPr>
+          <w:b w:val="0"/>
+        </w:rPr>
+        <w:t xml:space="preserve">, </w:t>
+      </w:r>
+      <w:proofErr w:type="spellStart"/>
+      <w:r>
+        <w:rPr>
+          <w:b w:val="0"/>
+        </w:rPr>
+        <w:t>Nigdi</w:t>
+      </w:r>
+      <w:proofErr w:type="spellEnd"/>
+      <w:r>
+        <w:rPr>
+          <w:b w:val="0"/>
+        </w:rPr>
+        <w:t xml:space="preserve"> </w:t>
+      </w:r>
+    </w:p>
+    <w:p>
+      <w:pPr>
+        <w:pStyle w:val="MedranoThesisHeading1"/>
+        <w:jc w:val="left"/>
+        <w:rPr>
+          <w:b w:val="0"/>
+        </w:rPr>
+      </w:pPr>
+    </w:p>
+    <w:p>
+      <w:pPr>
+        <w:pStyle w:val="MedranoThesisHeading1"/>
+        <w:jc w:val="left"/>
+        <w:rPr>
+          <w:b w:val="0"/>
+        </w:rPr>
+      </w:pPr>
+      <w:r>
+        <w:rPr>
+          <w:b w:val="0"/>
+        </w:rPr>
+        <w:t>[2] DATA MINING: CONCEPTS, BACKGROUND AND METHODS OF INTEGRATING UNCERTAINTY IN DATA MINING</w:t>
+      </w:r>
+    </w:p>
+    <w:p>
+      <w:pPr>
+        <w:pStyle w:val="MedranoThesisHeading1"/>
+        <w:jc w:val="left"/>
+        <w:rPr>
+          <w:b w:val="0"/>
+        </w:rPr>
+      </w:pPr>
+      <w:proofErr w:type="spellStart"/>
+      <w:r>
+        <w:rPr>
+          <w:b w:val="0"/>
+        </w:rPr>
+        <w:t>Yihao</w:t>
+      </w:r>
+      <w:proofErr w:type="spellEnd"/>
+      <w:r>
+        <w:rPr>
+          <w:b w:val="0"/>
+        </w:rPr>
+        <w:t xml:space="preserve"> Li, Southeastern Louisiana University</w:t>
+      </w:r>
+    </w:p>
+    <w:p>
+      <w:pPr>
+        <w:pStyle w:val="MedranoThesisHeading1"/>
+        <w:jc w:val="left"/>
+        <w:rPr>
+          <w:b w:val="0"/>
+        </w:rPr>
+      </w:pPr>
+      <w:r>
+        <w:rPr>
+          <w:b w:val="0"/>
+        </w:rPr>
+        <w:t xml:space="preserve">Faculty Advisor: Dr. Theresa </w:t>
+      </w:r>
+      <w:proofErr w:type="spellStart"/>
+      <w:r>
+        <w:rPr>
+          <w:b w:val="0"/>
+        </w:rPr>
+        <w:t>Beaubouef</w:t>
+      </w:r>
+      <w:proofErr w:type="spellEnd"/>
+      <w:r>
+        <w:rPr>
+          <w:b w:val="0"/>
+        </w:rPr>
+        <w:t xml:space="preserve">, Southeastern Louisiana University </w:t>
+      </w:r>
+    </w:p>
+    <w:p>
+      <w:pPr>
+        <w:pStyle w:val="MedranoThesisHeading1"/>
+        <w:jc w:val="left"/>
+        <w:rPr>
+          <w:b w:val="0"/>
+        </w:rPr>
+      </w:pPr>
+    </w:p>
+    <w:p>
+      <w:pPr>
+        <w:pStyle w:val="MedranoThesisHeading1"/>
+        <w:jc w:val="left"/>
+        <w:rPr>
+          <w:b w:val="0"/>
+        </w:rPr>
+      </w:pPr>
+      <w:r>
+        <w:rPr>
+          <w:b w:val="0"/>
+        </w:rPr>
+        <w:lastRenderedPageBreak/>
+        <w:t>[3] Use of Data Mining in Various Field: A Survey Paper May-Jun. 2014</w:t>
+      </w:r>
+    </w:p>
+    <w:p>
+      <w:pPr>
+        <w:pStyle w:val="MedranoThesisHeading1"/>
+        <w:jc w:val="left"/>
+        <w:rPr>
+          <w:b w:val="0"/>
+        </w:rPr>
+      </w:pPr>
+      <w:proofErr w:type="spellStart"/>
+      <w:r>
+        <w:rPr>
+          <w:b w:val="0"/>
+        </w:rPr>
+        <w:t>Smita</w:t>
+      </w:r>
+      <w:proofErr w:type="spellEnd"/>
+      <w:r>
+        <w:rPr>
+          <w:b w:val="0"/>
+        </w:rPr>
+        <w:t xml:space="preserve">, </w:t>
+      </w:r>
+      <w:proofErr w:type="spellStart"/>
+      <w:r>
+        <w:rPr>
+          <w:b w:val="0"/>
+        </w:rPr>
+        <w:t>Priti</w:t>
+      </w:r>
+      <w:proofErr w:type="spellEnd"/>
+      <w:r>
+        <w:rPr>
+          <w:b w:val="0"/>
+        </w:rPr>
+        <w:t xml:space="preserve"> Sharma</w:t>
+      </w:r>
+    </w:p>
+    <w:p>
+      <w:pPr>
+        <w:pStyle w:val="MedranoThesisHeading1"/>
+        <w:jc w:val="left"/>
+        <w:rPr>
+          <w:b w:val="0"/>
+        </w:rPr>
+      </w:pPr>
+      <w:r>
+        <w:rPr>
+          <w:b w:val="0"/>
+        </w:rPr>
+        <w:t xml:space="preserve">(Student, </w:t>
+      </w:r>
+      <w:proofErr w:type="spellStart"/>
+      <w:r>
+        <w:rPr>
+          <w:b w:val="0"/>
+        </w:rPr>
+        <w:t>M.Tech</w:t>
+      </w:r>
+      <w:proofErr w:type="spellEnd"/>
+      <w:r>
+        <w:rPr>
+          <w:b w:val="0"/>
+        </w:rPr>
+        <w:t>, Amity University)</w:t>
+      </w:r>
+    </w:p>
+    <w:p>
+      <w:pPr>
+        <w:pStyle w:val="MedranoThesisHeading1"/>
+        <w:jc w:val="left"/>
+        <w:rPr>
+          <w:b w:val="0"/>
+        </w:rPr>
+      </w:pPr>
+      <w:r>
+        <w:rPr>
+          <w:b w:val="0"/>
+        </w:rPr>
+        <w:t>(Assistant Professor, Amity University)</w:t>
+      </w:r>
+    </w:p>
+    <w:p>
+      <w:pPr>
+        <w:pStyle w:val="MedranoThesisHeading1"/>
+        <w:jc w:val="left"/>
+        <w:rPr>
+          <w:b w:val="0"/>
+        </w:rPr>
+      </w:pPr>
+    </w:p>
+    <w:p>
+      <w:pPr>
+        <w:pStyle w:val="MedranoThesisHeading1"/>
+        <w:jc w:val="left"/>
+        <w:rPr>
+          <w:b w:val="0"/>
+        </w:rPr>
+      </w:pPr>
+      <w:r>
+        <w:rPr>
+          <w:b w:val="0"/>
+        </w:rPr>
+        <w:t xml:space="preserve">[4] </w:t>
+      </w:r>
+      <w:proofErr w:type="spellStart"/>
+      <w:r>
+        <w:rPr>
+          <w:b w:val="0"/>
+        </w:rPr>
+        <w:t>Aakanksha</w:t>
+      </w:r>
+      <w:proofErr w:type="spellEnd"/>
+      <w:r>
+        <w:rPr>
+          <w:b w:val="0"/>
+        </w:rPr>
+        <w:t xml:space="preserve"> </w:t>
+      </w:r>
+      <w:proofErr w:type="spellStart"/>
+      <w:r>
+        <w:rPr>
+          <w:b w:val="0"/>
+        </w:rPr>
+        <w:t>Bhatnagar</w:t>
+      </w:r>
+      <w:proofErr w:type="spellEnd"/>
+      <w:r>
+        <w:rPr>
+          <w:b w:val="0"/>
+        </w:rPr>
+        <w:t xml:space="preserve">, </w:t>
+      </w:r>
+      <w:proofErr w:type="spellStart"/>
+      <w:r>
+        <w:rPr>
+          <w:b w:val="0"/>
+        </w:rPr>
+        <w:t>Shweta</w:t>
+      </w:r>
+      <w:proofErr w:type="spellEnd"/>
+      <w:r>
+        <w:rPr>
+          <w:b w:val="0"/>
+        </w:rPr>
+        <w:t xml:space="preserve"> P. </w:t>
+      </w:r>
+      <w:proofErr w:type="spellStart"/>
+      <w:r>
+        <w:rPr>
+          <w:b w:val="0"/>
+        </w:rPr>
+        <w:t>Jadye</w:t>
+      </w:r>
+      <w:proofErr w:type="spellEnd"/>
+      <w:r>
+        <w:rPr>
+          <w:b w:val="0"/>
+        </w:rPr>
+        <w:t xml:space="preserve">, </w:t>
+      </w:r>
+      <w:proofErr w:type="spellStart"/>
+      <w:proofErr w:type="gramStart"/>
+      <w:r>
+        <w:rPr>
+          <w:b w:val="0"/>
+        </w:rPr>
+        <w:t>Madan</w:t>
+      </w:r>
+      <w:proofErr w:type="spellEnd"/>
+      <w:proofErr w:type="gramEnd"/>
+      <w:r>
+        <w:rPr>
+          <w:b w:val="0"/>
+        </w:rPr>
+        <w:t xml:space="preserve"> Mohan Nagar” Data Mining Techniques &amp; Distinct Applications: A Literature</w:t>
+      </w:r>
+    </w:p>
+    <w:p>
+      <w:pPr>
+        <w:pStyle w:val="MedranoThesisHeading1"/>
+        <w:jc w:val="left"/>
+        <w:rPr>
+          <w:b w:val="0"/>
+        </w:rPr>
+      </w:pPr>
+      <w:r>
+        <w:rPr>
+          <w:b w:val="0"/>
+        </w:rPr>
+        <w:t>Review” International Journal of Engineering Research &amp; Technology (IJERT) Vol. 1 Issue 9, November- 2012</w:t>
+      </w:r>
+      <w:r>
+        <w:rPr>
+          <w:b w:val="0"/>
+        </w:rPr>
+        <w:cr/>
+      </w:r>
+    </w:p>
+    <w:p>
+      <w:pPr>
+        <w:pStyle w:val="MedranoThesisHeading1"/>
+        <w:jc w:val="left"/>
+        <w:rPr>
+          <w:b w:val="0"/>
+        </w:rPr>
+      </w:pPr>
+    </w:p>
+    <w:p>
+      <w:pPr>
+        <w:pStyle w:val="MedranoThesisHeading1"/>
+        <w:jc w:val="left"/>
+        <w:rPr>
+          <w:b w:val="0"/>
+        </w:rPr>
+      </w:pPr>
+      <w:r>
+        <w:rPr>
+          <w:b w:val="0"/>
+        </w:rPr>
+        <w:t>[5] Data Mining Techniques for Marketing, Sales, and Customer Support march 2004</w:t>
+      </w:r>
+    </w:p>
+    <w:p>
+      <w:pPr>
+        <w:pStyle w:val="MedranoThesisHeading1"/>
+        <w:jc w:val="left"/>
+        <w:rPr>
+          <w:b w:val="0"/>
+        </w:rPr>
+      </w:pPr>
+      <w:r>
+        <w:rPr>
+          <w:b w:val="0"/>
+        </w:rPr>
+        <w:t>Michael J.A. Berry</w:t>
+      </w:r>
+    </w:p>
+    <w:p>
+      <w:pPr>
+        <w:pStyle w:val="MedranoThesisHeading1"/>
+        <w:jc w:val="left"/>
+        <w:rPr>
+          <w:b w:val="0"/>
+        </w:rPr>
+      </w:pPr>
+      <w:r>
+        <w:rPr>
+          <w:b w:val="0"/>
+        </w:rPr>
+        <w:t xml:space="preserve">Gordon S. </w:t>
+      </w:r>
+      <w:proofErr w:type="spellStart"/>
+      <w:r>
+        <w:rPr>
+          <w:b w:val="0"/>
+        </w:rPr>
+        <w:t>Linoff</w:t>
+      </w:r>
+      <w:proofErr w:type="spellEnd"/>
+      <w:r>
+        <w:rPr>
+          <w:b w:val="0"/>
+        </w:rPr>
+        <w:t xml:space="preserve"> </w:t>
+      </w:r>
+    </w:p>
+    <w:p>
+      <w:pPr>
+        <w:pStyle w:val="MedranoThesisHeading1"/>
+        <w:jc w:val="left"/>
+        <w:rPr>
+          <w:b w:val="0"/>
+        </w:rPr>
+      </w:pPr>
+    </w:p>
+    <w:p>
+      <w:pPr>
+        <w:pStyle w:val="MedranoThesisHeading1"/>
+        <w:jc w:val="left"/>
+        <w:rPr>
+          <w:b w:val="0"/>
+        </w:rPr>
+      </w:pPr>
+      <w:r>
+        <w:rPr>
+          <w:b w:val="0"/>
+        </w:rPr>
+        <w:t xml:space="preserve">[6]Data Mining and </w:t>
+      </w:r>
+      <w:proofErr w:type="gramStart"/>
+      <w:r>
+        <w:rPr>
+          <w:b w:val="0"/>
+        </w:rPr>
+        <w:t>Warehousing  April</w:t>
+      </w:r>
+      <w:proofErr w:type="gramEnd"/>
+      <w:r>
+        <w:rPr>
+          <w:b w:val="0"/>
+        </w:rPr>
+        <w:t xml:space="preserve"> 3-5, 2014</w:t>
+      </w:r>
+    </w:p>
+    <w:p>
+      <w:pPr>
+        <w:pStyle w:val="MedranoThesisHeading1"/>
+        <w:jc w:val="left"/>
+        <w:rPr>
+          <w:b w:val="0"/>
+        </w:rPr>
+      </w:pPr>
+      <w:r>
+        <w:rPr>
+          <w:b w:val="0"/>
+        </w:rPr>
+        <w:t xml:space="preserve">Ali </w:t>
+      </w:r>
+      <w:proofErr w:type="spellStart"/>
+      <w:r>
+        <w:rPr>
+          <w:b w:val="0"/>
+        </w:rPr>
+        <w:t>Radhi</w:t>
+      </w:r>
+      <w:proofErr w:type="spellEnd"/>
+      <w:r>
+        <w:rPr>
+          <w:b w:val="0"/>
+        </w:rPr>
+        <w:t xml:space="preserve"> Al </w:t>
+      </w:r>
+      <w:proofErr w:type="spellStart"/>
+      <w:r>
+        <w:rPr>
+          <w:b w:val="0"/>
+        </w:rPr>
+        <w:t>Essa</w:t>
+      </w:r>
+      <w:proofErr w:type="spellEnd"/>
+    </w:p>
+    <w:p>
+      <w:pPr>
+        <w:pStyle w:val="MedranoThesisHeading1"/>
+        <w:jc w:val="left"/>
+        <w:rPr>
+          <w:b w:val="0"/>
+        </w:rPr>
+      </w:pPr>
+      <w:r>
+        <w:rPr>
+          <w:b w:val="0"/>
+        </w:rPr>
+        <w:t>School of Engineering</w:t>
+      </w:r>
+    </w:p>
+    <w:p>
+      <w:pPr>
+        <w:pStyle w:val="MedranoThesisHeading1"/>
+        <w:jc w:val="left"/>
+        <w:rPr>
+          <w:b w:val="0"/>
+        </w:rPr>
+      </w:pPr>
+      <w:r>
+        <w:rPr>
+          <w:b w:val="0"/>
+        </w:rPr>
+        <w:lastRenderedPageBreak/>
+        <w:t>University of Bridgeport</w:t>
+      </w:r>
+    </w:p>
+    <w:p>
+      <w:pPr>
+        <w:pStyle w:val="MedranoThesisHeading1"/>
+        <w:jc w:val="left"/>
+        <w:rPr>
+          <w:b w:val="0"/>
+        </w:rPr>
+      </w:pPr>
+      <w:r>
+        <w:rPr>
+          <w:b w:val="0"/>
+        </w:rPr>
+        <w:t>Bridgeport, CT, United States</w:t>
+      </w:r>
+    </w:p>
+    <w:p>
+      <w:pPr>
+        <w:pStyle w:val="MedranoThesisHeading1"/>
+        <w:jc w:val="left"/>
+        <w:rPr>
+          <w:b w:val="0"/>
+        </w:rPr>
+      </w:pPr>
+      <w:r>
+        <w:rPr>
+          <w:b w:val="0"/>
+        </w:rPr>
+        <w:t>aalessa@my.bridgeport.edu</w:t>
+      </w:r>
+    </w:p>
+    <w:p>
+      <w:pPr>
+        <w:pStyle w:val="MedranoThesisHeading1"/>
+        <w:jc w:val="left"/>
+        <w:rPr>
+          <w:b w:val="0"/>
+        </w:rPr>
+      </w:pPr>
+      <w:r>
+        <w:rPr>
+          <w:b w:val="0"/>
+        </w:rPr>
+        <w:t>Bach, Christian</w:t>
+      </w:r>
+    </w:p>
+    <w:p>
+      <w:pPr>
+        <w:pStyle w:val="MedranoThesisHeading1"/>
+        <w:jc w:val="left"/>
+        <w:rPr>
+          <w:b w:val="0"/>
+        </w:rPr>
+      </w:pPr>
+      <w:r>
+        <w:rPr>
+          <w:b w:val="0"/>
+        </w:rPr>
+        <w:t>School of Engineering</w:t>
+      </w:r>
+    </w:p>
+    <w:p>
+      <w:pPr>
+        <w:pStyle w:val="MedranoThesisHeading1"/>
+        <w:jc w:val="left"/>
+        <w:rPr>
+          <w:b w:val="0"/>
+        </w:rPr>
+      </w:pPr>
+      <w:r>
+        <w:rPr>
+          <w:b w:val="0"/>
+        </w:rPr>
+        <w:t>University of Bridgeport</w:t>
+      </w:r>
+    </w:p>
+    <w:p>
+      <w:pPr>
+        <w:pStyle w:val="MedranoThesisHeading1"/>
+        <w:jc w:val="left"/>
+        <w:rPr>
+          <w:b w:val="0"/>
+        </w:rPr>
+      </w:pPr>
+      <w:r>
+        <w:rPr>
+          <w:b w:val="0"/>
+        </w:rPr>
+        <w:t>Bridgeport, CT, United States</w:t>
+      </w:r>
+    </w:p>
+    <w:p>
+      <w:pPr>
+        <w:pStyle w:val="MedranoThesisHeading1"/>
+        <w:jc w:val="left"/>
+        <w:rPr>
+          <w:b w:val="0"/>
+        </w:rPr>
         <w:sectPr>
-          <w:headerReference w:type="default" r:id="rId15"/>
+          <w:headerReference w:type="default" r:id="rId13"/>
           <w:pgSz w:w="12240" w:h="15840"/>
           <w:pgMar w:top="1800" w:right="1440" w:bottom="1800" w:left="1800" w:header="720" w:footer="720" w:gutter="0"/>
           <w:pgNumType w:start="1"/>
@@ -6646,34 +2624,34 @@
         <w:rPr>
           <w:b w:val="0"/>
         </w:rPr>
-        <w:tab/>
-        <w:t>American Online, Inc., https://www.clickz.com/internet-becoming-necessity-to-users/72138/</w:t>
+        <w:t>cbach@bridgeport.edu</w:t>
       </w:r>
     </w:p>
     <w:p>
       <w:pPr>
         <w:pStyle w:val="MedranoThesisHeading1"/>
       </w:pPr>
-      <w:bookmarkStart w:id="30" w:name="_Toc448577065"/>
-      <w:bookmarkStart w:id="31" w:name="_Toc448571206"/>
+      <w:bookmarkStart w:id="24" w:name="_Toc448577065"/>
+      <w:bookmarkStart w:id="25" w:name="_Toc448571206"/>
+      <w:bookmarkEnd w:id="23"/>
       <w:r>
         <w:lastRenderedPageBreak/>
         <w:t xml:space="preserve">Chapter 2: </w:t>
       </w:r>
-      <w:bookmarkEnd w:id="29"/>
+      <w:bookmarkEnd w:id="22"/>
       <w:r>
         <w:t>Review of Related Literature and Studies</w:t>
       </w:r>
-      <w:bookmarkEnd w:id="30"/>
-      <w:bookmarkEnd w:id="31"/>
+      <w:bookmarkEnd w:id="24"/>
+      <w:bookmarkEnd w:id="25"/>
     </w:p>
     <w:p>
       <w:pPr>
         <w:pStyle w:val="MedranoThesisHeading2"/>
       </w:pPr>
-      <w:bookmarkStart w:id="32" w:name="_Toc448571207"/>
-      <w:bookmarkStart w:id="33" w:name="_Toc448577066"/>
-      <w:bookmarkStart w:id="34" w:name="_Toc430078426"/>
+      <w:bookmarkStart w:id="26" w:name="_Toc448571207"/>
+      <w:bookmarkStart w:id="27" w:name="_Toc448577066"/>
+      <w:bookmarkStart w:id="28" w:name="_Toc430078426"/>
       <w:r>
         <w:t>2.1</w:t>
       </w:r>
@@ -6681,10 +2659,10 @@
         <w:tab/>
         <w:t>Review of Related Literature</w:t>
       </w:r>
-      <w:bookmarkStart w:id="35" w:name="_Toc430078427"/>
-      <w:bookmarkEnd w:id="32"/>
-      <w:bookmarkEnd w:id="33"/>
-      <w:bookmarkEnd w:id="34"/>
+      <w:bookmarkStart w:id="29" w:name="_Toc430078427"/>
+      <w:bookmarkEnd w:id="26"/>
+      <w:bookmarkEnd w:id="27"/>
+      <w:bookmarkEnd w:id="28"/>
     </w:p>
     <w:p>
       <w:pPr>
@@ -6694,8 +2672,8 @@
           <w:bCs/>
         </w:rPr>
       </w:pPr>
-      <w:bookmarkStart w:id="36" w:name="_Toc448577069"/>
-      <w:bookmarkStart w:id="37" w:name="_Toc448571210"/>
+      <w:bookmarkStart w:id="30" w:name="_Toc448577069"/>
+      <w:bookmarkStart w:id="31" w:name="_Toc448571210"/>
     </w:p>
     <w:p>
       <w:pPr>
@@ -6719,9 +2697,9 @@
         <w:tab/>
         <w:t>Review of Related Studies</w:t>
       </w:r>
-      <w:bookmarkEnd w:id="35"/>
-      <w:bookmarkEnd w:id="36"/>
-      <w:bookmarkEnd w:id="37"/>
+      <w:bookmarkEnd w:id="29"/>
+      <w:bookmarkEnd w:id="30"/>
+      <w:bookmarkEnd w:id="31"/>
     </w:p>
     <w:p>
       <w:pPr>
@@ -6732,44 +2710,646 @@
           <w:bCs/>
         </w:rPr>
       </w:pPr>
-      <w:bookmarkStart w:id="38" w:name="_Toc448577075"/>
-      <w:bookmarkStart w:id="39" w:name="_Toc448571211"/>
+      <w:bookmarkStart w:id="32" w:name="_Toc448577075"/>
+      <w:bookmarkStart w:id="33" w:name="_Toc448571211"/>
     </w:p>
     <w:p>
       <w:pPr>
         <w:pStyle w:val="MedranoThesisHeading2"/>
       </w:pPr>
       <w:r>
-        <w:t>2.3 Synthesis of the Study</w:t>
-      </w:r>
-      <w:bookmarkEnd w:id="38"/>
-      <w:bookmarkEnd w:id="39"/>
-    </w:p>
-    <w:p>
-      <w:pPr>
-        <w:pStyle w:val="MedranoThesisParagraph1"/>
-      </w:pPr>
-    </w:p>
-    <w:p>
-      <w:pPr>
-        <w:spacing w:after="160" w:line="259" w:lineRule="auto"/>
-        <w:jc w:val="left"/>
-        <w:rPr>
-          <w:rFonts w:ascii="Times New Roman" w:hAnsi="Times New Roman" w:cs="Times New Roman"/>
-          <w:szCs w:val="24"/>
-        </w:rPr>
-      </w:pPr>
-      <w:r>
-        <w:rPr>
-          <w:rFonts w:ascii="Times New Roman" w:hAnsi="Times New Roman" w:cs="Times New Roman"/>
-          <w:szCs w:val="24"/>
-        </w:rPr>
-        <w:br w:type="page"/>
-      </w:r>
-    </w:p>
-    <w:p>
-      <w:pPr>
-        <w:pStyle w:val="MedranoThesisHeading1"/>
+        <w:t>2.3</w:t>
+      </w:r>
+      <w:r>
+        <w:tab/>
+      </w:r>
+      <w:r>
+        <w:t>Synthesis of the Study</w:t>
+      </w:r>
+      <w:bookmarkEnd w:id="32"/>
+      <w:bookmarkEnd w:id="33"/>
+    </w:p>
+    <w:p>
+      <w:pPr>
+        <w:pStyle w:val="MedranoThesisHeading2"/>
+      </w:pPr>
+      <w:r>
+        <w:t>Data mining</w:t>
+      </w:r>
+    </w:p>
+    <w:p>
+      <w:pPr>
+        <w:pStyle w:val="MedranoThesisHeading2"/>
+        <w:ind w:firstLine="720"/>
+        <w:rPr>
+          <w:b w:val="0"/>
+        </w:rPr>
+      </w:pPr>
+      <w:r>
+        <w:rPr>
+          <w:b w:val="0"/>
+        </w:rPr>
+        <w:t xml:space="preserve">In the ever expanding data collection and data storage, Data Mining (DM) has been a logical process used to search useful information through piles of data. [1] Since data sets has become more complex and larger than it was, DM was improved by different algorithms discovered and developed in the field of computer science. DM is an important task in knowledge discovery in databases (KDD). [2] KDD consists procedures including [3]: </w:t>
+      </w:r>
+    </w:p>
+    <w:p>
+      <w:pPr>
+        <w:pStyle w:val="MedranoThesisHeading2"/>
+        <w:numPr>
+          <w:ilvl w:val="0"/>
+          <w:numId w:val="10"/>
+        </w:numPr>
+        <w:rPr>
+          <w:b w:val="0"/>
+        </w:rPr>
+      </w:pPr>
+      <w:r>
+        <w:rPr>
+          <w:b w:val="0"/>
+        </w:rPr>
+        <w:t xml:space="preserve">selection of data from varying sources; </w:t>
+      </w:r>
+    </w:p>
+    <w:p>
+      <w:pPr>
+        <w:pStyle w:val="MedranoThesisHeading2"/>
+        <w:numPr>
+          <w:ilvl w:val="0"/>
+          <w:numId w:val="10"/>
+        </w:numPr>
+        <w:rPr>
+          <w:b w:val="0"/>
+        </w:rPr>
+      </w:pPr>
+      <w:r>
+        <w:rPr>
+          <w:b w:val="0"/>
+        </w:rPr>
+        <w:t>preprocessing or data reduction;</w:t>
+      </w:r>
+    </w:p>
+    <w:p>
+      <w:pPr>
+        <w:pStyle w:val="MedranoThesisHeading2"/>
+        <w:numPr>
+          <w:ilvl w:val="0"/>
+          <w:numId w:val="10"/>
+        </w:numPr>
+        <w:rPr>
+          <w:b w:val="0"/>
+        </w:rPr>
+      </w:pPr>
+      <w:r>
+        <w:rPr>
+          <w:b w:val="0"/>
+        </w:rPr>
+        <w:t>transformation of data;</w:t>
+      </w:r>
+    </w:p>
+    <w:p>
+      <w:pPr>
+        <w:pStyle w:val="MedranoThesisHeading2"/>
+        <w:numPr>
+          <w:ilvl w:val="0"/>
+          <w:numId w:val="10"/>
+        </w:numPr>
+        <w:rPr>
+          <w:b w:val="0"/>
+        </w:rPr>
+      </w:pPr>
+      <w:r>
+        <w:rPr>
+          <w:b w:val="0"/>
+        </w:rPr>
+        <w:t>identifying the desired result; and</w:t>
+      </w:r>
+    </w:p>
+    <w:p>
+      <w:pPr>
+        <w:pStyle w:val="MedranoThesisHeading2"/>
+        <w:numPr>
+          <w:ilvl w:val="0"/>
+          <w:numId w:val="10"/>
+        </w:numPr>
+        <w:rPr>
+          <w:b w:val="0"/>
+        </w:rPr>
+      </w:pPr>
+      <w:proofErr w:type="gramStart"/>
+      <w:r>
+        <w:rPr>
+          <w:b w:val="0"/>
+        </w:rPr>
+        <w:t>interpretation</w:t>
+      </w:r>
+      <w:proofErr w:type="gramEnd"/>
+      <w:r>
+        <w:rPr>
+          <w:b w:val="0"/>
+        </w:rPr>
+        <w:t xml:space="preserve"> and analysis to give relevant information. </w:t>
+      </w:r>
+    </w:p>
+    <w:p>
+      <w:pPr>
+        <w:pStyle w:val="MedranoThesisHeading2"/>
+        <w:rPr>
+          <w:b w:val="0"/>
+        </w:rPr>
+      </w:pPr>
+      <w:r>
+        <w:rPr>
+          <w:b w:val="0"/>
+        </w:rPr>
+        <w:t>There are several DM techniques developed and applied in KDD [4]:</w:t>
+      </w:r>
+    </w:p>
+    <w:p>
+      <w:pPr>
+        <w:pStyle w:val="MedranoThesisHeading2"/>
+      </w:pPr>
+      <w:r>
+        <w:lastRenderedPageBreak/>
+        <w:t xml:space="preserve">Association. Association is one of the best known data mining technique. </w:t>
+      </w:r>
+    </w:p>
+    <w:p>
+      <w:pPr>
+        <w:pStyle w:val="MedranoThesisHeading2"/>
+        <w:ind w:firstLine="720"/>
+        <w:rPr>
+          <w:b w:val="0"/>
+        </w:rPr>
+      </w:pPr>
+      <w:r>
+        <w:rPr>
+          <w:b w:val="0"/>
+        </w:rPr>
+        <w:t>In association, a pattern is discovered based on a relationship of a particular item on other items in the same transaction. For example, the association technique is used in reservation systems analysis to identify in which area customers frequently make reservations. Based on this data businesses can set up corresponding reservation counters in that area to sell more tickets and make more profit.</w:t>
+      </w:r>
+    </w:p>
+    <w:p>
+      <w:pPr>
+        <w:pStyle w:val="MedranoThesisHeading2"/>
+        <w:rPr>
+          <w:b w:val="0"/>
+        </w:rPr>
+      </w:pPr>
+      <w:r>
+        <w:t>Classification. Classification is based on machine learning</w:t>
+      </w:r>
+      <w:r>
+        <w:rPr>
+          <w:b w:val="0"/>
+        </w:rPr>
+        <w:t>.</w:t>
+      </w:r>
+    </w:p>
+    <w:p>
+      <w:pPr>
+        <w:pStyle w:val="MedranoThesisHeading2"/>
+        <w:ind w:firstLine="720"/>
+        <w:rPr>
+          <w:b w:val="0"/>
+        </w:rPr>
+      </w:pPr>
+      <w:r>
+        <w:rPr>
+          <w:b w:val="0"/>
+        </w:rPr>
+        <w:t>Classification method makes use of mathematical techniques such as decision trees, linear programming, neural network and statistics. Basically classification is used to categorize each item in a set of data into one of predefined set of classes or groups</w:t>
+      </w:r>
+      <w:r>
+        <w:rPr>
+          <w:b w:val="0"/>
+        </w:rPr>
+        <w:t xml:space="preserve"> </w:t>
+      </w:r>
+      <w:r>
+        <w:rPr>
+          <w:b w:val="0"/>
+        </w:rPr>
+        <w:t>[4]. For example, we can apply classification in application that “given all past records of employees who left the company, predict which current employees are probably to leave in the future.” In this case, we divide the employee’s records into two groups that are “leave” and “stay”.</w:t>
+      </w:r>
+    </w:p>
+    <w:p>
+      <w:pPr>
+        <w:pStyle w:val="MedranoThesisHeading2"/>
+        <w:rPr>
+          <w:b w:val="0"/>
+        </w:rPr>
+      </w:pPr>
+      <w:r>
+        <w:rPr>
+          <w:b w:val="0"/>
+        </w:rPr>
+        <w:t xml:space="preserve">Clustering. </w:t>
+      </w:r>
+    </w:p>
+    <w:p>
+      <w:pPr>
+        <w:pStyle w:val="MedranoThesisHeading2"/>
+        <w:ind w:firstLine="720"/>
+        <w:rPr>
+          <w:b w:val="0"/>
+        </w:rPr>
+      </w:pPr>
+      <w:r>
+        <w:rPr>
+          <w:b w:val="0"/>
+        </w:rPr>
+        <w:t xml:space="preserve">Clustering is a data mining technique that makes meaningful or useful cluster of objects that have similar characteristic using automatic technique. Different from classification, clustering technique also defines the classes and put objects in them, while in classification objects are assigned into predefined classes. Consider library as an example. In a library, books have a wide range of topics available. The challenge is how to keep those books in a way that readers can take several books in a specific topic without hassle. By using clustering technique, we can keep books that have some kind of similarities in one cluster or one shelf and label it </w:t>
+      </w:r>
+      <w:r>
+        <w:rPr>
+          <w:b w:val="0"/>
+        </w:rPr>
+        <w:lastRenderedPageBreak/>
+        <w:t>with a meaningful name. If readers want to grab books in a topic, he or she would only go to that shelf instead of looking the whole in the whole library.</w:t>
+      </w:r>
+    </w:p>
+    <w:p>
+      <w:pPr>
+        <w:pStyle w:val="MedranoThesisHeading2"/>
+        <w:rPr>
+          <w:b w:val="0"/>
+        </w:rPr>
+      </w:pPr>
+      <w:r>
+        <w:rPr>
+          <w:b w:val="0"/>
+        </w:rPr>
+        <w:t>Prediction.</w:t>
+      </w:r>
+    </w:p>
+    <w:p>
+      <w:pPr>
+        <w:pStyle w:val="MedranoThesisHeading2"/>
+        <w:ind w:firstLine="720"/>
+        <w:rPr>
+          <w:b w:val="0"/>
+        </w:rPr>
+      </w:pPr>
+      <w:r>
+        <w:rPr>
+          <w:b w:val="0"/>
+        </w:rPr>
+        <w:t>It is one of a data mining techniques that discover relationship between independent variables and relationship between dependent and independent variables [3]. For instance, prediction technique can be used in Library to predict books that need to be purchased for the future if we assume that the courses offered by a university are constant. Courses are independent variable, and books could be a dependent variable.</w:t>
+      </w:r>
+    </w:p>
+    <w:p>
+      <w:pPr>
+        <w:pStyle w:val="MedranoThesisHeading2"/>
+        <w:rPr>
+          <w:b w:val="0"/>
+        </w:rPr>
+      </w:pPr>
+      <w:r>
+        <w:rPr>
+          <w:b w:val="0"/>
+        </w:rPr>
+        <w:t>Sequential Patterns.</w:t>
+      </w:r>
+    </w:p>
+    <w:p>
+      <w:pPr>
+        <w:pStyle w:val="MedranoThesisHeading2"/>
+        <w:ind w:firstLine="720"/>
+        <w:rPr>
+          <w:b w:val="0"/>
+        </w:rPr>
+      </w:pPr>
+      <w:r>
+        <w:rPr>
+          <w:b w:val="0"/>
+        </w:rPr>
+        <w:t>Sequential patterns analysis is one of data mining technique that seeks to discover similar patterns in data transaction over a business period. The uncover patterns are used for further business analysis to recognize relationships among data.</w:t>
+      </w:r>
+    </w:p>
+    <w:p>
+      <w:pPr>
+        <w:pStyle w:val="MedranoThesisHeading2"/>
+        <w:rPr>
+          <w:b w:val="0"/>
+        </w:rPr>
+      </w:pPr>
+      <w:r>
+        <w:rPr>
+          <w:b w:val="0"/>
+        </w:rPr>
+        <w:t xml:space="preserve">Discrimination. </w:t>
+      </w:r>
+    </w:p>
+    <w:p>
+      <w:pPr>
+        <w:pStyle w:val="MedranoThesisHeading2"/>
+        <w:ind w:firstLine="720"/>
+        <w:rPr>
+          <w:b w:val="0"/>
+        </w:rPr>
+      </w:pPr>
+      <w:r>
+        <w:rPr>
+          <w:b w:val="0"/>
+        </w:rPr>
+        <w:t>Data discrimination produces what are called discriminant rules and is basically the comparison of the general features of objects between two classes referred to as the target class and the contrasting class. For example, one may want to compare the general characteristics of the customers who rented more than 30 movies in the last year with those whose rental account is lower than 5. The</w:t>
+      </w:r>
+      <w:r>
+        <w:rPr>
+          <w:b w:val="0"/>
+        </w:rPr>
+        <w:t xml:space="preserve"> </w:t>
+      </w:r>
+      <w:r>
+        <w:rPr>
+          <w:b w:val="0"/>
+        </w:rPr>
+        <w:t>techniques used for data discrimination are very similar to</w:t>
+      </w:r>
+      <w:r>
+        <w:rPr>
+          <w:b w:val="0"/>
+        </w:rPr>
+        <w:t xml:space="preserve"> </w:t>
+      </w:r>
+      <w:r>
+        <w:rPr>
+          <w:b w:val="0"/>
+        </w:rPr>
+        <w:t>the techniques used for data characterization with the</w:t>
+      </w:r>
+      <w:r>
+        <w:rPr>
+          <w:b w:val="0"/>
+        </w:rPr>
+        <w:t xml:space="preserve"> </w:t>
+      </w:r>
+      <w:r>
+        <w:rPr>
+          <w:b w:val="0"/>
+        </w:rPr>
+        <w:t>exception that data discrimination results include</w:t>
+      </w:r>
+      <w:r>
+        <w:rPr>
+          <w:b w:val="0"/>
+        </w:rPr>
+        <w:t xml:space="preserve"> </w:t>
+      </w:r>
+      <w:r>
+        <w:rPr>
+          <w:b w:val="0"/>
+        </w:rPr>
+        <w:t>comparative measures [1]</w:t>
+      </w:r>
+    </w:p>
+    <w:p>
+      <w:pPr>
+        <w:pStyle w:val="MedranoThesisHeading2"/>
+      </w:pPr>
+    </w:p>
+    <w:p>
+      <w:pPr>
+        <w:pStyle w:val="MedranoThesisHeading2"/>
+        <w:rPr>
+          <w:b w:val="0"/>
+        </w:rPr>
+      </w:pPr>
+      <w:r>
+        <w:rPr>
+          <w:b w:val="0"/>
+        </w:rPr>
+        <w:t>DM is currently used in wide range of industries that holds a large amount of data and is commonly combining it in other tools that can enhance the power of DM in various fields. [1] Some of these fields include the field of biological science to analyze sequential pattern in genes and identify various diseases related to it. Finance industries use DM for price prediction, stock forecasting, identify frauds and money laundering. [2] Sales industry also use DM as in different ways [5]:</w:t>
+      </w:r>
+    </w:p>
+    <w:p>
+      <w:pPr>
+        <w:pStyle w:val="MedranoThesisHeading2"/>
+        <w:numPr>
+          <w:ilvl w:val="0"/>
+          <w:numId w:val="12"/>
+        </w:numPr>
+        <w:rPr>
+          <w:b w:val="0"/>
+        </w:rPr>
+      </w:pPr>
+      <w:r>
+        <w:rPr>
+          <w:b w:val="0"/>
+        </w:rPr>
+        <w:t>Information</w:t>
+      </w:r>
+      <w:r>
+        <w:rPr>
+          <w:b w:val="0"/>
+        </w:rPr>
+        <w:t xml:space="preserve"> broker for customer buying habits, from transaction histories to loyalty card usage. Because of this, supermarkets can predict customer behavior and act upon it for customer satisfaction and better sales.</w:t>
+      </w:r>
+    </w:p>
+    <w:p>
+      <w:pPr>
+        <w:pStyle w:val="MedranoThesisHeading2"/>
+        <w:numPr>
+          <w:ilvl w:val="0"/>
+          <w:numId w:val="12"/>
+        </w:numPr>
+        <w:rPr>
+          <w:b w:val="0"/>
+        </w:rPr>
+      </w:pPr>
+      <w:r>
+        <w:rPr>
+          <w:b w:val="0"/>
+        </w:rPr>
+        <w:t>Recommendation-based</w:t>
+      </w:r>
+      <w:r>
+        <w:rPr>
+          <w:b w:val="0"/>
+        </w:rPr>
+        <w:t xml:space="preserve"> business that tracks customer's bought items and offer customer new items that they might also like.</w:t>
+      </w:r>
+    </w:p>
+    <w:p>
+      <w:pPr>
+        <w:pStyle w:val="MedranoThesisHeading2"/>
+        <w:numPr>
+          <w:ilvl w:val="0"/>
+          <w:numId w:val="12"/>
+        </w:numPr>
+        <w:rPr>
+          <w:b w:val="0"/>
+        </w:rPr>
+      </w:pPr>
+      <w:r>
+        <w:rPr>
+          <w:b w:val="0"/>
+        </w:rPr>
+        <w:t>Keeping</w:t>
+      </w:r>
+      <w:r>
+        <w:rPr>
+          <w:b w:val="0"/>
+        </w:rPr>
+        <w:t xml:space="preserve"> good customers that boosts sales and avoiding fraudulent, bad customers.</w:t>
+      </w:r>
+    </w:p>
+    <w:p>
+      <w:pPr>
+        <w:pStyle w:val="MedranoThesisHeading2"/>
+        <w:numPr>
+          <w:ilvl w:val="0"/>
+          <w:numId w:val="12"/>
+        </w:numPr>
+        <w:rPr>
+          <w:b w:val="0"/>
+        </w:rPr>
+      </w:pPr>
+      <w:r>
+        <w:rPr>
+          <w:b w:val="0"/>
+        </w:rPr>
+        <w:t>decision support system for both business holders and/or customers[6]</w:t>
+      </w:r>
+    </w:p>
+    <w:p>
+      <w:pPr>
+        <w:pStyle w:val="MedranoThesisHeading2"/>
+        <w:numPr>
+          <w:ilvl w:val="0"/>
+          <w:numId w:val="12"/>
+        </w:numPr>
+        <w:rPr>
+          <w:b w:val="0"/>
+        </w:rPr>
+      </w:pPr>
+      <w:r>
+        <w:rPr>
+          <w:b w:val="0"/>
+        </w:rPr>
+        <w:t>Other</w:t>
+      </w:r>
+      <w:r>
+        <w:rPr>
+          <w:b w:val="0"/>
+        </w:rPr>
+        <w:t xml:space="preserve"> applications that can build customer relationship.</w:t>
+      </w:r>
+    </w:p>
+    <w:p>
+      <w:pPr>
+        <w:pStyle w:val="MedranoThesisHeading2"/>
+        <w:ind w:left="720"/>
+        <w:rPr>
+          <w:b w:val="0"/>
+        </w:rPr>
+      </w:pPr>
+    </w:p>
+    <w:p>
+      <w:pPr>
+        <w:pStyle w:val="MedranoThesisHeading2"/>
+        <w:ind w:left="720"/>
+        <w:rPr>
+          <w:b w:val="0"/>
+        </w:rPr>
+      </w:pPr>
+    </w:p>
+    <w:p>
+      <w:pPr>
+        <w:pStyle w:val="MedranoThesisHeading2"/>
+        <w:ind w:left="720"/>
+        <w:rPr>
+          <w:b w:val="0"/>
+        </w:rPr>
+      </w:pPr>
+    </w:p>
+    <w:p>
+      <w:pPr>
+        <w:pStyle w:val="MedranoThesisHeading2"/>
+        <w:ind w:left="720"/>
+        <w:rPr>
+          <w:b w:val="0"/>
+        </w:rPr>
+      </w:pPr>
+    </w:p>
+    <w:p>
+      <w:pPr>
+        <w:pStyle w:val="MedranoThesisHeading2"/>
+        <w:rPr>
+          <w:b w:val="0"/>
+        </w:rPr>
+      </w:pPr>
+      <w:r>
+        <w:rPr>
+          <w:b w:val="0"/>
+        </w:rPr>
+        <w:lastRenderedPageBreak/>
+        <w:t>Shopping</w:t>
+      </w:r>
+    </w:p>
+    <w:p>
+      <w:pPr>
+        <w:pStyle w:val="MedranoThesisHeading2"/>
+        <w:ind w:firstLine="720"/>
+        <w:rPr>
+          <w:b w:val="0"/>
+        </w:rPr>
+      </w:pPr>
+      <w:r>
+        <w:rPr>
+          <w:b w:val="0"/>
+        </w:rPr>
+        <w:t>Shopping is the activity of trading goods and products for other goods and products. Simply put, exchanging a product for a more benefiting one, this can be; food, tools, money, ad etc. depending on your needs. In the early age of man, the art of exchanging goods took place in which leads to easier lives of the customers for they don't even have to hunt or gather food themselves in which fasten the growth of many communities. Markets or shopping malls have been the main place of trading, but they're often in urban areas or in the middle of the city which can be, depending where you live or just lazy, can be hard to go to.</w:t>
+      </w:r>
+    </w:p>
+    <w:p>
+      <w:pPr>
+        <w:pStyle w:val="MedranoThesisHeading2"/>
+        <w:ind w:firstLine="720"/>
+        <w:rPr>
+          <w:b w:val="0"/>
+        </w:rPr>
+      </w:pPr>
+      <w:r>
+        <w:rPr>
+          <w:b w:val="0"/>
+        </w:rPr>
+        <w:t xml:space="preserve">As technology develop and as our understanding of computers and the internet as well as the remaining difficulty of going to the market place, landlines, the internet and trading companies gave birth to ticket booking and food delivery services, and online shopping websites (OSWs). Pizzas, clothes, and pizza, can be delivered in front of your doorstep in a matter of minutes by the usage of the internet by visiting such OSWs. But be wary of scammers especially in the e-shopping category as they run rampant waiting for </w:t>
+      </w:r>
+      <w:proofErr w:type="gramStart"/>
+      <w:r>
+        <w:rPr>
+          <w:b w:val="0"/>
+        </w:rPr>
+        <w:t>an</w:t>
+      </w:r>
+      <w:proofErr w:type="gramEnd"/>
+      <w:r>
+        <w:rPr>
+          <w:b w:val="0"/>
+        </w:rPr>
+        <w:t xml:space="preserve"> user to be conned.</w:t>
+      </w:r>
+    </w:p>
+    <w:p>
+      <w:pPr>
+        <w:pStyle w:val="MedranoThesisHeading2"/>
+        <w:ind w:firstLine="720"/>
+        <w:rPr>
+          <w:b w:val="0"/>
+        </w:rPr>
+      </w:pPr>
+      <w:r>
+        <w:rPr>
+          <w:b w:val="0"/>
+        </w:rPr>
+        <w:t>As the danger of scammers aren't enough, one of the most commonly problem encountered by many users is the tedious work of manually comparing and searching of a particular type of product in many OSWs. Users have to go to multiple OSW just to type in the same keywords and is faced with many similar product in that OSW plus many more with the other OSWs. Reviewing the 'reviews', as well as looking in to the quantity, and the quality of the searched product come hand in hand which makes it hard for the comparison process thus making a decisive and long decision.</w:t>
+      </w:r>
+    </w:p>
+    <w:p>
+      <w:pPr>
+        <w:pStyle w:val="MedranoThesisHeading2"/>
+        <w:ind w:firstLine="720"/>
         <w:sectPr>
           <w:pgSz w:w="12240" w:h="15840"/>
           <w:pgMar w:top="1800" w:right="1440" w:bottom="1800" w:left="1800" w:header="720" w:footer="720" w:gutter="0"/>
@@ -6779,26 +3359,47 @@
           <w:docGrid w:linePitch="360"/>
         </w:sectPr>
       </w:pPr>
+      <w:r>
+        <w:rPr>
+          <w:b w:val="0"/>
+        </w:rPr>
+        <w:lastRenderedPageBreak/>
+        <w:t xml:space="preserve">Fortunately, 'Comparison of ecommerce products using web mining authors', have started a way for tackling this issue way easier with the use of Data mining. Studying the HTML code structure of international OSWs such as </w:t>
+      </w:r>
+      <w:proofErr w:type="spellStart"/>
+      <w:r>
+        <w:rPr>
+          <w:b w:val="0"/>
+        </w:rPr>
+        <w:t>Lazada</w:t>
+      </w:r>
+      <w:proofErr w:type="spellEnd"/>
+      <w:r>
+        <w:rPr>
+          <w:b w:val="0"/>
+        </w:rPr>
+        <w:t xml:space="preserve"> and Amazon, and using web-crawling spider to scrape out unstructured data and organizing them to a meaningful data. They let the user input search terms that will display the comparing pair deals, successfully lessening the user's time for searching manually. Displaying it in a single-view page for users to view and pick what they desire. However, displaying and adding a table of comparison for such products still doesn't solve the problem of finding the best deals a site can offer. Finding the best deals have to account the reviews of other users, quality, quantity, and availability of the product.</w:t>
+      </w:r>
     </w:p>
     <w:p>
       <w:pPr>
         <w:pStyle w:val="MedranoThesisHeading1"/>
       </w:pPr>
-      <w:bookmarkStart w:id="40" w:name="_Toc448577076"/>
-      <w:bookmarkStart w:id="41" w:name="_Toc448571212"/>
+      <w:bookmarkStart w:id="34" w:name="_Toc448577076"/>
+      <w:bookmarkStart w:id="35" w:name="_Toc448571212"/>
       <w:r>
         <w:lastRenderedPageBreak/>
         <w:t>Chapter 3: Research Methodology</w:t>
       </w:r>
-      <w:bookmarkEnd w:id="40"/>
-      <w:bookmarkEnd w:id="41"/>
+      <w:bookmarkEnd w:id="34"/>
+      <w:bookmarkEnd w:id="35"/>
     </w:p>
     <w:p>
       <w:pPr>
         <w:pStyle w:val="MedranoThesisHeading2"/>
       </w:pPr>
-      <w:bookmarkStart w:id="42" w:name="_Toc448577077"/>
-      <w:bookmarkStart w:id="43" w:name="_Toc448571213"/>
+      <w:bookmarkStart w:id="36" w:name="_Toc448577077"/>
+      <w:bookmarkStart w:id="37" w:name="_Toc448571213"/>
       <w:r>
         <w:t>3.1</w:t>
       </w:r>
@@ -6806,8 +3407,8 @@
         <w:tab/>
         <w:t>Research Method Used</w:t>
       </w:r>
-      <w:bookmarkEnd w:id="42"/>
-      <w:bookmarkEnd w:id="43"/>
+      <w:bookmarkEnd w:id="36"/>
+      <w:bookmarkEnd w:id="37"/>
     </w:p>
     <w:p>
       <w:pPr>
@@ -6818,8 +3419,8 @@
       <w:pPr>
         <w:pStyle w:val="MedranoThesisHeading2"/>
       </w:pPr>
-      <w:bookmarkStart w:id="44" w:name="_Toc448577078"/>
-      <w:bookmarkStart w:id="45" w:name="_Toc448571214"/>
+      <w:bookmarkStart w:id="38" w:name="_Toc448577078"/>
+      <w:bookmarkStart w:id="39" w:name="_Toc448571214"/>
       <w:r>
         <w:t>3.2</w:t>
       </w:r>
@@ -6827,8 +3428,8 @@
         <w:tab/>
         <w:t>Research Paradigm</w:t>
       </w:r>
-      <w:bookmarkEnd w:id="44"/>
-      <w:bookmarkEnd w:id="45"/>
+      <w:bookmarkEnd w:id="38"/>
+      <w:bookmarkEnd w:id="39"/>
     </w:p>
     <w:p>
       <w:pPr>
@@ -6846,8 +3447,8 @@
       <w:pPr>
         <w:pStyle w:val="MedranoThesisHeading2"/>
       </w:pPr>
-      <w:bookmarkStart w:id="46" w:name="_Toc448571215"/>
-      <w:bookmarkStart w:id="47" w:name="_Toc448577079"/>
+      <w:bookmarkStart w:id="40" w:name="_Toc448571215"/>
+      <w:bookmarkStart w:id="41" w:name="_Toc448577079"/>
       <w:r>
         <w:rPr>
           <w:noProof/>
@@ -6973,8 +3574,8 @@
         <w:tab/>
         <w:t>System Architecture</w:t>
       </w:r>
-      <w:bookmarkEnd w:id="46"/>
-      <w:bookmarkEnd w:id="47"/>
+      <w:bookmarkEnd w:id="40"/>
+      <w:bookmarkEnd w:id="41"/>
     </w:p>
     <w:p>
       <w:pPr>
@@ -7075,8 +3676,8 @@
         <w:pStyle w:val="MedranoThesisHeading3"/>
         <w:ind w:left="0" w:firstLine="720"/>
       </w:pPr>
-      <w:bookmarkStart w:id="48" w:name="_Toc448571216"/>
-      <w:bookmarkStart w:id="49" w:name="_Toc448577080"/>
+      <w:bookmarkStart w:id="42" w:name="_Toc448571216"/>
+      <w:bookmarkStart w:id="43" w:name="_Toc448577080"/>
       <w:r>
         <w:t>3.3.1</w:t>
       </w:r>
@@ -7084,43 +3685,118 @@
         <w:tab/>
         <w:t>Preprocessing</w:t>
       </w:r>
+      <w:bookmarkEnd w:id="42"/>
+      <w:bookmarkEnd w:id="43"/>
+    </w:p>
+    <w:p>
+      <w:pPr>
+        <w:pStyle w:val="MedranoThesisHeading3"/>
+        <w:ind w:left="0" w:firstLine="720"/>
+      </w:pPr>
+      <w:bookmarkStart w:id="44" w:name="_Toc448571217"/>
+      <w:bookmarkStart w:id="45" w:name="_Toc448577081"/>
+      <w:r>
+        <w:t>3.3.2</w:t>
+      </w:r>
+      <w:r>
+        <w:tab/>
+        <w:t>Main Process</w:t>
+      </w:r>
+      <w:bookmarkEnd w:id="44"/>
+      <w:bookmarkEnd w:id="45"/>
+    </w:p>
+    <w:p>
+      <w:pPr>
+        <w:pStyle w:val="MedranoThesisParagraph2"/>
+      </w:pPr>
+    </w:p>
+    <w:p>
+      <w:pPr>
+        <w:pStyle w:val="MedranoThesisHeading2"/>
+      </w:pPr>
+      <w:bookmarkStart w:id="46" w:name="_Toc448571219"/>
+      <w:bookmarkStart w:id="47" w:name="_Toc448577083"/>
+      <w:r>
+        <w:t>3.4</w:t>
+      </w:r>
+      <w:r>
+        <w:tab/>
+        <w:t>Population Frame and Sample</w:t>
+      </w:r>
+      <w:bookmarkEnd w:id="46"/>
+      <w:bookmarkEnd w:id="47"/>
+    </w:p>
+    <w:p>
+      <w:pPr>
+        <w:pStyle w:val="MedranoThesisParagraph1"/>
+      </w:pPr>
+    </w:p>
+    <w:p>
+      <w:pPr>
+        <w:pStyle w:val="MedranoThesisHeading2"/>
+      </w:pPr>
+      <w:bookmarkStart w:id="48" w:name="_Toc448577084"/>
+      <w:bookmarkStart w:id="49" w:name="_Toc448571220"/>
+      <w:r>
+        <w:t>3.5</w:t>
+      </w:r>
+      <w:r>
+        <w:tab/>
+        <w:t>Description of the Respondents</w:t>
+      </w:r>
       <w:bookmarkEnd w:id="48"/>
       <w:bookmarkEnd w:id="49"/>
     </w:p>
     <w:p>
       <w:pPr>
-        <w:pStyle w:val="MedranoThesisHeading3"/>
-        <w:ind w:left="0" w:firstLine="720"/>
-      </w:pPr>
-      <w:bookmarkStart w:id="50" w:name="_Toc448571217"/>
-      <w:bookmarkStart w:id="51" w:name="_Toc448577081"/>
-      <w:r>
-        <w:t>3.3.2</w:t>
+        <w:pStyle w:val="MedranoThesisParagraph1"/>
+      </w:pPr>
+    </w:p>
+    <w:p>
+      <w:pPr>
+        <w:pStyle w:val="MedranoThesisHeading2"/>
+        <w:rPr>
+          <w:rFonts w:eastAsiaTheme="minorHAnsi"/>
+          <w:color w:val="FF0000"/>
+        </w:rPr>
+      </w:pPr>
+      <w:bookmarkStart w:id="50" w:name="_Toc448577085"/>
+      <w:bookmarkStart w:id="51" w:name="_Toc448571221"/>
+      <w:r>
+        <w:t>3.6</w:t>
       </w:r>
       <w:r>
         <w:tab/>
-        <w:t>Main Process</w:t>
+        <w:t>Sampling Technique</w:t>
       </w:r>
       <w:bookmarkEnd w:id="50"/>
       <w:bookmarkEnd w:id="51"/>
     </w:p>
     <w:p>
       <w:pPr>
-        <w:pStyle w:val="MedranoThesisParagraph2"/>
+        <w:pStyle w:val="MedranoThesisParagraph1"/>
+      </w:pPr>
+      <w:r>
+        <w:t xml:space="preserve"> </w:t>
+      </w:r>
+    </w:p>
+    <w:p>
+      <w:pPr>
+        <w:pStyle w:val="MedranoThesisParagraph1"/>
       </w:pPr>
     </w:p>
     <w:p>
       <w:pPr>
         <w:pStyle w:val="MedranoThesisHeading2"/>
       </w:pPr>
-      <w:bookmarkStart w:id="52" w:name="_Toc448571219"/>
-      <w:bookmarkStart w:id="53" w:name="_Toc448577083"/>
-      <w:r>
-        <w:t>3.4</w:t>
+      <w:bookmarkStart w:id="52" w:name="_Toc448577086"/>
+      <w:bookmarkStart w:id="53" w:name="_Toc448571222"/>
+      <w:r>
+        <w:t>3.7</w:t>
       </w:r>
       <w:r>
         <w:tab/>
-        <w:t>Population Frame and Sample</w:t>
+        <w:t>Instrumentation</w:t>
       </w:r>
       <w:bookmarkEnd w:id="52"/>
       <w:bookmarkEnd w:id="53"/>
@@ -7128,20 +3804,29 @@
     <w:p>
       <w:pPr>
         <w:pStyle w:val="MedranoThesisParagraph1"/>
+        <w:rPr>
+          <w:lang w:val="en-PH"/>
+        </w:rPr>
       </w:pPr>
     </w:p>
     <w:p>
       <w:pPr>
         <w:pStyle w:val="MedranoThesisHeading2"/>
       </w:pPr>
-      <w:bookmarkStart w:id="54" w:name="_Toc448577084"/>
-      <w:bookmarkStart w:id="55" w:name="_Toc448571220"/>
-      <w:r>
-        <w:t>3.5</w:t>
+      <w:bookmarkStart w:id="54" w:name="_Toc448577087"/>
+      <w:bookmarkStart w:id="55" w:name="_Toc448571223"/>
+      <w:r>
+        <w:rPr>
+          <w:color w:val="auto"/>
+        </w:rPr>
+        <w:t>3</w:t>
+      </w:r>
+      <w:r>
+        <w:t>.8</w:t>
       </w:r>
       <w:r>
         <w:tab/>
-        <w:t>Description of the Respondents</w:t>
+        <w:t>Data Gathering Procedure</w:t>
       </w:r>
       <w:bookmarkEnd w:id="54"/>
       <w:bookmarkEnd w:id="55"/>
@@ -7153,20 +3838,26 @@
     </w:p>
     <w:p>
       <w:pPr>
-        <w:pStyle w:val="MedranoThesisHeading2"/>
-        <w:rPr>
-          <w:rFonts w:eastAsiaTheme="minorHAnsi"/>
-          <w:color w:val="FF0000"/>
-        </w:rPr>
-      </w:pPr>
-      <w:bookmarkStart w:id="56" w:name="_Toc448577085"/>
-      <w:bookmarkStart w:id="57" w:name="_Toc448571221"/>
-      <w:r>
-        <w:t>3.6</w:t>
-      </w:r>
-      <w:r>
+        <w:pStyle w:val="Heading2"/>
+        <w:rPr>
+          <w:rFonts w:ascii="Times New Roman" w:hAnsi="Times New Roman" w:cs="Times New Roman"/>
+          <w:szCs w:val="24"/>
+        </w:rPr>
+      </w:pPr>
+      <w:bookmarkStart w:id="56" w:name="_Toc448571224"/>
+      <w:bookmarkStart w:id="57" w:name="_Toc448577088"/>
+      <w:r>
+        <w:rPr>
+          <w:rFonts w:ascii="Times New Roman" w:hAnsi="Times New Roman" w:cs="Times New Roman"/>
+        </w:rPr>
+        <w:t>3.9</w:t>
+      </w:r>
+      <w:r>
+        <w:rPr>
+          <w:rFonts w:ascii="Times New Roman" w:hAnsi="Times New Roman" w:cs="Times New Roman"/>
+        </w:rPr>
         <w:tab/>
-        <w:t>Sampling Technique</w:t>
+        <w:t>Statistical Treatment</w:t>
       </w:r>
       <w:bookmarkEnd w:id="56"/>
       <w:bookmarkEnd w:id="57"/>
@@ -7174,103 +3865,13 @@
     <w:p>
       <w:pPr>
         <w:pStyle w:val="MedranoThesisParagraph1"/>
-      </w:pPr>
-      <w:r>
-        <w:t xml:space="preserve"> </w:t>
-      </w:r>
-    </w:p>
-    <w:p>
-      <w:pPr>
-        <w:pStyle w:val="MedranoThesisParagraph1"/>
-      </w:pPr>
-    </w:p>
-    <w:p>
-      <w:pPr>
-        <w:pStyle w:val="MedranoThesisHeading2"/>
-      </w:pPr>
-      <w:bookmarkStart w:id="58" w:name="_Toc448577086"/>
-      <w:bookmarkStart w:id="59" w:name="_Toc448571222"/>
-      <w:r>
-        <w:t>3.7</w:t>
-      </w:r>
-      <w:r>
-        <w:tab/>
-        <w:t>Instrumentation</w:t>
+        <w:spacing w:after="0"/>
+      </w:pPr>
+      <w:bookmarkStart w:id="58" w:name="_Toc448577089"/>
+      <w:r>
+        <w:t>3.9.1</w:t>
       </w:r>
       <w:bookmarkEnd w:id="58"/>
-      <w:bookmarkEnd w:id="59"/>
-    </w:p>
-    <w:p>
-      <w:pPr>
-        <w:pStyle w:val="MedranoThesisParagraph1"/>
-        <w:rPr>
-          <w:lang w:val="en-PH"/>
-        </w:rPr>
-      </w:pPr>
-    </w:p>
-    <w:p>
-      <w:pPr>
-        <w:pStyle w:val="MedranoThesisHeading2"/>
-      </w:pPr>
-      <w:bookmarkStart w:id="60" w:name="_Toc448577087"/>
-      <w:bookmarkStart w:id="61" w:name="_Toc448571223"/>
-      <w:r>
-        <w:rPr>
-          <w:color w:val="auto"/>
-        </w:rPr>
-        <w:t>3</w:t>
-      </w:r>
-      <w:r>
-        <w:t>.8</w:t>
-      </w:r>
-      <w:r>
-        <w:tab/>
-        <w:t>Data Gathering Procedure</w:t>
-      </w:r>
-      <w:bookmarkEnd w:id="60"/>
-      <w:bookmarkEnd w:id="61"/>
-    </w:p>
-    <w:p>
-      <w:pPr>
-        <w:pStyle w:val="MedranoThesisParagraph1"/>
-      </w:pPr>
-    </w:p>
-    <w:p>
-      <w:pPr>
-        <w:pStyle w:val="Heading2"/>
-        <w:rPr>
-          <w:rFonts w:ascii="Times New Roman" w:hAnsi="Times New Roman" w:cs="Times New Roman"/>
-          <w:szCs w:val="24"/>
-        </w:rPr>
-      </w:pPr>
-      <w:bookmarkStart w:id="62" w:name="_Toc448571224"/>
-      <w:bookmarkStart w:id="63" w:name="_Toc448577088"/>
-      <w:r>
-        <w:rPr>
-          <w:rFonts w:ascii="Times New Roman" w:hAnsi="Times New Roman" w:cs="Times New Roman"/>
-        </w:rPr>
-        <w:t>3.9</w:t>
-      </w:r>
-      <w:r>
-        <w:rPr>
-          <w:rFonts w:ascii="Times New Roman" w:hAnsi="Times New Roman" w:cs="Times New Roman"/>
-        </w:rPr>
-        <w:tab/>
-        <w:t>Statistical Treatment</w:t>
-      </w:r>
-      <w:bookmarkEnd w:id="62"/>
-      <w:bookmarkEnd w:id="63"/>
-    </w:p>
-    <w:p>
-      <w:pPr>
-        <w:pStyle w:val="MedranoThesisParagraph1"/>
-        <w:spacing w:after="0"/>
-      </w:pPr>
-      <w:bookmarkStart w:id="64" w:name="_Toc448577089"/>
-      <w:r>
-        <w:t>3.9.1</w:t>
-      </w:r>
-      <w:bookmarkEnd w:id="64"/>
     </w:p>
     <w:p>
       <w:pPr>
@@ -7294,14 +3895,14 @@
       <w:pPr>
         <w:pStyle w:val="MedranoThesisHeading1"/>
       </w:pPr>
-      <w:bookmarkStart w:id="65" w:name="_Toc448577091"/>
-      <w:bookmarkStart w:id="66" w:name="_Toc448571225"/>
+      <w:bookmarkStart w:id="59" w:name="_Toc448577091"/>
+      <w:bookmarkStart w:id="60" w:name="_Toc448571225"/>
       <w:r>
         <w:lastRenderedPageBreak/>
         <w:t>Chapter 4:  Presentation, Analysis and Interpretation of data</w:t>
       </w:r>
-      <w:bookmarkEnd w:id="65"/>
-      <w:bookmarkEnd w:id="66"/>
+      <w:bookmarkEnd w:id="59"/>
+      <w:bookmarkEnd w:id="60"/>
     </w:p>
     <w:p>
       <w:pPr>
@@ -7320,8 +3921,8 @@
       <w:pPr>
         <w:pStyle w:val="MedranoThesisHeading2"/>
       </w:pPr>
-      <w:bookmarkStart w:id="67" w:name="_Toc448571226"/>
-      <w:bookmarkStart w:id="68" w:name="_Toc448577092"/>
+      <w:bookmarkStart w:id="61" w:name="_Toc448571226"/>
+      <w:bookmarkStart w:id="62" w:name="_Toc448577092"/>
       <w:r>
         <w:t>4.1</w:t>
       </w:r>
@@ -7329,8 +3930,8 @@
         <w:tab/>
         <w:t>Accuracy of the System</w:t>
       </w:r>
-      <w:bookmarkEnd w:id="67"/>
-      <w:bookmarkEnd w:id="68"/>
+      <w:bookmarkEnd w:id="61"/>
+      <w:bookmarkEnd w:id="62"/>
     </w:p>
     <w:p/>
     <w:p/>
@@ -7339,8 +3940,8 @@
       <w:pPr>
         <w:pStyle w:val="MedranoThesisHeading2"/>
       </w:pPr>
-      <w:bookmarkStart w:id="69" w:name="_Toc448571227"/>
-      <w:bookmarkStart w:id="70" w:name="_Toc448577093"/>
+      <w:bookmarkStart w:id="63" w:name="_Toc448571227"/>
+      <w:bookmarkStart w:id="64" w:name="_Toc448577093"/>
       <w:r>
         <w:t>4.2</w:t>
       </w:r>
@@ -7348,15 +3949,15 @@
         <w:tab/>
         <w:t>Reliability of the System</w:t>
       </w:r>
-      <w:bookmarkEnd w:id="69"/>
-      <w:bookmarkEnd w:id="70"/>
+      <w:bookmarkEnd w:id="63"/>
+      <w:bookmarkEnd w:id="64"/>
     </w:p>
     <w:p>
       <w:pPr>
         <w:pStyle w:val="MedranoThesisHeading2"/>
       </w:pPr>
-      <w:bookmarkStart w:id="71" w:name="_Toc448571228"/>
-      <w:bookmarkStart w:id="72" w:name="_Toc448577094"/>
+      <w:bookmarkStart w:id="65" w:name="_Toc448571228"/>
+      <w:bookmarkStart w:id="66" w:name="_Toc448577094"/>
     </w:p>
     <w:p>
       <w:pPr>
@@ -7369,8 +3970,8 @@
         <w:tab/>
         <w:t>Reliability Statistics</w:t>
       </w:r>
-      <w:bookmarkEnd w:id="71"/>
-      <w:bookmarkEnd w:id="72"/>
+      <w:bookmarkEnd w:id="65"/>
+      <w:bookmarkEnd w:id="66"/>
     </w:p>
     <w:p>
       <w:pPr>
@@ -7399,26 +4000,26 @@
       <w:pPr>
         <w:pStyle w:val="MedranoThesisHeading1"/>
       </w:pPr>
-      <w:bookmarkStart w:id="73" w:name="_Toc448571229"/>
-      <w:bookmarkStart w:id="74" w:name="_Toc448577095"/>
+      <w:bookmarkStart w:id="67" w:name="_Toc448571229"/>
+      <w:bookmarkStart w:id="68" w:name="_Toc448577095"/>
       <w:r>
         <w:lastRenderedPageBreak/>
         <w:t>Chapter 5: Summary of findings, Conclusion and Recommendation</w:t>
       </w:r>
-      <w:bookmarkEnd w:id="73"/>
-      <w:bookmarkEnd w:id="74"/>
+      <w:bookmarkEnd w:id="67"/>
+      <w:bookmarkEnd w:id="68"/>
     </w:p>
     <w:p>
       <w:pPr>
         <w:pStyle w:val="MedranoThesisHeading2"/>
       </w:pPr>
-      <w:bookmarkStart w:id="75" w:name="_Toc448571230"/>
-      <w:bookmarkStart w:id="76" w:name="_Toc448577096"/>
+      <w:bookmarkStart w:id="69" w:name="_Toc448571230"/>
+      <w:bookmarkStart w:id="70" w:name="_Toc448577096"/>
       <w:r>
         <w:t>5.1 Summary of findings</w:t>
       </w:r>
-      <w:bookmarkEnd w:id="75"/>
-      <w:bookmarkEnd w:id="76"/>
+      <w:bookmarkEnd w:id="69"/>
+      <w:bookmarkEnd w:id="70"/>
       <w:r>
         <w:tab/>
       </w:r>
@@ -7437,13 +4038,13 @@
           <w:tab w:val="left" w:pos="2760"/>
         </w:tabs>
       </w:pPr>
-      <w:bookmarkStart w:id="77" w:name="_Toc448571231"/>
-      <w:bookmarkStart w:id="78" w:name="_Toc448577097"/>
+      <w:bookmarkStart w:id="71" w:name="_Toc448571231"/>
+      <w:bookmarkStart w:id="72" w:name="_Toc448577097"/>
       <w:r>
         <w:t>5.2 Conclusion</w:t>
       </w:r>
-      <w:bookmarkEnd w:id="77"/>
-      <w:bookmarkEnd w:id="78"/>
+      <w:bookmarkEnd w:id="71"/>
+      <w:bookmarkEnd w:id="72"/>
       <w:r>
         <w:t xml:space="preserve">    </w:t>
       </w:r>
@@ -7479,13 +4080,13 @@
           <w:b w:val="0"/>
         </w:rPr>
       </w:pPr>
-      <w:bookmarkStart w:id="79" w:name="_Toc448577098"/>
-      <w:bookmarkStart w:id="80" w:name="_Toc448571232"/>
+      <w:bookmarkStart w:id="73" w:name="_Toc448577098"/>
+      <w:bookmarkStart w:id="74" w:name="_Toc448571232"/>
       <w:r>
         <w:t>5.3 Recommendation</w:t>
       </w:r>
-      <w:bookmarkEnd w:id="79"/>
-      <w:bookmarkEnd w:id="80"/>
+      <w:bookmarkEnd w:id="73"/>
+      <w:bookmarkEnd w:id="74"/>
     </w:p>
     <w:p>
       <w:pPr>
@@ -7536,8 +4137,8 @@
           <w:b w:val="0"/>
         </w:rPr>
       </w:pPr>
-      <w:bookmarkStart w:id="81" w:name="_Toc448577099"/>
-      <w:bookmarkStart w:id="82" w:name="_Toc448571233"/>
+      <w:bookmarkStart w:id="75" w:name="_Toc448577099"/>
+      <w:bookmarkStart w:id="76" w:name="_Toc448571233"/>
       <w:r>
         <w:rPr>
           <w:b w:val="0"/>
@@ -7551,8 +4152,8 @@
         <w:tab/>
         <w:t>Context-Based Approach</w:t>
       </w:r>
-      <w:bookmarkEnd w:id="81"/>
-      <w:bookmarkEnd w:id="82"/>
+      <w:bookmarkEnd w:id="75"/>
+      <w:bookmarkEnd w:id="76"/>
     </w:p>
     <w:p>
       <w:pPr>
@@ -7573,8 +4174,8 @@
           <w:b w:val="0"/>
         </w:rPr>
       </w:pPr>
-      <w:bookmarkStart w:id="83" w:name="_Toc448577100"/>
-      <w:bookmarkStart w:id="84" w:name="_Toc448571234"/>
+      <w:bookmarkStart w:id="77" w:name="_Toc448577100"/>
+      <w:bookmarkStart w:id="78" w:name="_Toc448571234"/>
       <w:r>
         <w:rPr>
           <w:b w:val="0"/>
@@ -7588,8 +4189,8 @@
         <w:tab/>
         <w:t>Real Time Detection</w:t>
       </w:r>
-      <w:bookmarkEnd w:id="83"/>
-      <w:bookmarkEnd w:id="84"/>
+      <w:bookmarkEnd w:id="77"/>
+      <w:bookmarkEnd w:id="78"/>
     </w:p>
     <w:p>
       <w:pPr>
@@ -7619,8 +4220,8 @@
         <w:br w:type="page"/>
       </w:r>
     </w:p>
-    <w:bookmarkStart w:id="85" w:name="_Toc448577101" w:displacedByCustomXml="next"/>
-    <w:bookmarkStart w:id="86" w:name="_Toc448571235" w:displacedByCustomXml="next"/>
+    <w:bookmarkStart w:id="79" w:name="_Toc448571235" w:displacedByCustomXml="next"/>
+    <w:bookmarkStart w:id="80" w:name="_Toc448577101" w:displacedByCustomXml="next"/>
     <w:sdt>
       <w:sdtPr>
         <w:rPr>
@@ -7648,8 +4249,8 @@
             </w:rPr>
             <w:t>REFERENCES</w:t>
           </w:r>
-          <w:bookmarkEnd w:id="86"/>
-          <w:bookmarkEnd w:id="85"/>
+          <w:bookmarkEnd w:id="80"/>
+          <w:bookmarkEnd w:id="79"/>
         </w:p>
         <w:sdt>
           <w:sdtPr>
@@ -8451,8 +5052,8 @@
           <w:szCs w:val="24"/>
         </w:rPr>
       </w:pPr>
-      <w:bookmarkStart w:id="87" w:name="_Toc448577102"/>
-      <w:bookmarkStart w:id="88" w:name="_Toc448571236"/>
+      <w:bookmarkStart w:id="81" w:name="_Toc448577102"/>
+      <w:bookmarkStart w:id="82" w:name="_Toc448571236"/>
       <w:r>
         <w:rPr>
           <w:rFonts w:ascii="Times New Roman" w:hAnsi="Times New Roman" w:cs="Times New Roman"/>
@@ -8461,8 +5062,8 @@
         <w:lastRenderedPageBreak/>
         <w:t>Appendix A</w:t>
       </w:r>
-      <w:bookmarkEnd w:id="87"/>
-      <w:bookmarkEnd w:id="88"/>
+      <w:bookmarkEnd w:id="81"/>
+      <w:bookmarkEnd w:id="82"/>
     </w:p>
     <w:p>
       <w:pPr>
@@ -8586,14 +5187,14 @@
       <w:pPr>
         <w:pStyle w:val="MedranoThesisHeading1"/>
       </w:pPr>
-      <w:bookmarkStart w:id="89" w:name="_Toc448577103"/>
-      <w:bookmarkStart w:id="90" w:name="_Toc448571237"/>
+      <w:bookmarkStart w:id="83" w:name="_Toc448577103"/>
+      <w:bookmarkStart w:id="84" w:name="_Toc448571237"/>
       <w:r>
         <w:lastRenderedPageBreak/>
         <w:t>Appendix B</w:t>
       </w:r>
-      <w:bookmarkEnd w:id="89"/>
-      <w:bookmarkEnd w:id="90"/>
+      <w:bookmarkEnd w:id="83"/>
+      <w:bookmarkEnd w:id="84"/>
     </w:p>
     <w:p>
       <w:pPr>
@@ -8605,11 +5206,11 @@
       <w:r>
         <w:t xml:space="preserve">Appendix B. </w:t>
       </w:r>
-      <w:bookmarkStart w:id="91" w:name="_Toc444738457"/>
+      <w:bookmarkStart w:id="85" w:name="_Toc444738457"/>
       <w:r>
         <w:t>Implementation Report</w:t>
       </w:r>
-      <w:bookmarkEnd w:id="91"/>
+      <w:bookmarkEnd w:id="85"/>
     </w:p>
     <w:p>
       <w:pPr>
@@ -9893,14 +6494,14 @@
       <w:pPr>
         <w:pStyle w:val="MedranoThesisHeading1"/>
       </w:pPr>
-      <w:bookmarkStart w:id="92" w:name="_Toc448577104"/>
-      <w:bookmarkStart w:id="93" w:name="_Toc448571238"/>
+      <w:bookmarkStart w:id="86" w:name="_Toc448577104"/>
+      <w:bookmarkStart w:id="87" w:name="_Toc448571238"/>
       <w:r>
         <w:lastRenderedPageBreak/>
         <w:t>Appendix C</w:t>
       </w:r>
-      <w:bookmarkEnd w:id="92"/>
-      <w:bookmarkEnd w:id="93"/>
+      <w:bookmarkEnd w:id="86"/>
+      <w:bookmarkEnd w:id="87"/>
     </w:p>
     <w:p>
       <w:pPr>
@@ -9948,8 +6549,8 @@
           <w:szCs w:val="24"/>
         </w:rPr>
       </w:pPr>
-      <w:bookmarkStart w:id="94" w:name="_Toc448571239"/>
-      <w:bookmarkEnd w:id="94"/>
+      <w:bookmarkStart w:id="88" w:name="_Toc448571239"/>
+      <w:bookmarkEnd w:id="88"/>
       <w:r>
         <w:br w:type="page"/>
       </w:r>
@@ -10336,7 +6937,7 @@
           <w:rPr>
             <w:noProof/>
           </w:rPr>
-          <w:t>viii</w:t>
+          <w:t>iii</w:t>
         </w:r>
         <w:r>
           <w:fldChar w:fldCharType="end"/>
@@ -10377,7 +6978,7 @@
           <w:rPr>
             <w:noProof/>
           </w:rPr>
-          <w:t>4</w:t>
+          <w:t>17</w:t>
         </w:r>
         <w:r>
           <w:fldChar w:fldCharType="end"/>
@@ -10509,6 +7110,92 @@
     </w:lvl>
   </w:abstractNum>
   <w:abstractNum w:abstractNumId="1">
+    <w:nsid w:val="05BC3FE2"/>
+    <w:multiLevelType w:val="hybridMultilevel"/>
+    <w:tmpl w:val="EC50807A"/>
+    <w:lvl w:ilvl="0" w:tplc="3409000F">
+      <w:start w:val="1"/>
+      <w:numFmt w:val="decimal"/>
+      <w:lvlText w:val="%1."/>
+      <w:lvlJc w:val="left"/>
+      <w:pPr>
+        <w:ind w:left="720" w:hanging="360"/>
+      </w:pPr>
+    </w:lvl>
+    <w:lvl w:ilvl="1" w:tplc="34090019" w:tentative="1">
+      <w:start w:val="1"/>
+      <w:numFmt w:val="lowerLetter"/>
+      <w:lvlText w:val="%2."/>
+      <w:lvlJc w:val="left"/>
+      <w:pPr>
+        <w:ind w:left="1440" w:hanging="360"/>
+      </w:pPr>
+    </w:lvl>
+    <w:lvl w:ilvl="2" w:tplc="3409001B" w:tentative="1">
+      <w:start w:val="1"/>
+      <w:numFmt w:val="lowerRoman"/>
+      <w:lvlText w:val="%3."/>
+      <w:lvlJc w:val="right"/>
+      <w:pPr>
+        <w:ind w:left="2160" w:hanging="180"/>
+      </w:pPr>
+    </w:lvl>
+    <w:lvl w:ilvl="3" w:tplc="3409000F" w:tentative="1">
+      <w:start w:val="1"/>
+      <w:numFmt w:val="decimal"/>
+      <w:lvlText w:val="%4."/>
+      <w:lvlJc w:val="left"/>
+      <w:pPr>
+        <w:ind w:left="2880" w:hanging="360"/>
+      </w:pPr>
+    </w:lvl>
+    <w:lvl w:ilvl="4" w:tplc="34090019" w:tentative="1">
+      <w:start w:val="1"/>
+      <w:numFmt w:val="lowerLetter"/>
+      <w:lvlText w:val="%5."/>
+      <w:lvlJc w:val="left"/>
+      <w:pPr>
+        <w:ind w:left="3600" w:hanging="360"/>
+      </w:pPr>
+    </w:lvl>
+    <w:lvl w:ilvl="5" w:tplc="3409001B" w:tentative="1">
+      <w:start w:val="1"/>
+      <w:numFmt w:val="lowerRoman"/>
+      <w:lvlText w:val="%6."/>
+      <w:lvlJc w:val="right"/>
+      <w:pPr>
+        <w:ind w:left="4320" w:hanging="180"/>
+      </w:pPr>
+    </w:lvl>
+    <w:lvl w:ilvl="6" w:tplc="3409000F" w:tentative="1">
+      <w:start w:val="1"/>
+      <w:numFmt w:val="decimal"/>
+      <w:lvlText w:val="%7."/>
+      <w:lvlJc w:val="left"/>
+      <w:pPr>
+        <w:ind w:left="5040" w:hanging="360"/>
+      </w:pPr>
+    </w:lvl>
+    <w:lvl w:ilvl="7" w:tplc="34090019" w:tentative="1">
+      <w:start w:val="1"/>
+      <w:numFmt w:val="lowerLetter"/>
+      <w:lvlText w:val="%8."/>
+      <w:lvlJc w:val="left"/>
+      <w:pPr>
+        <w:ind w:left="5760" w:hanging="360"/>
+      </w:pPr>
+    </w:lvl>
+    <w:lvl w:ilvl="8" w:tplc="3409001B" w:tentative="1">
+      <w:start w:val="1"/>
+      <w:numFmt w:val="lowerRoman"/>
+      <w:lvlText w:val="%9."/>
+      <w:lvlJc w:val="right"/>
+      <w:pPr>
+        <w:ind w:left="6480" w:hanging="180"/>
+      </w:pPr>
+    </w:lvl>
+  </w:abstractNum>
+  <w:abstractNum w:abstractNumId="2">
     <w:nsid w:val="19FB6896"/>
     <w:multiLevelType w:val="multilevel"/>
     <w:tmpl w:val="19FB6896"/>
@@ -10598,7 +7285,7 @@
       </w:pPr>
     </w:lvl>
   </w:abstractNum>
-  <w:abstractNum w:abstractNumId="2">
+  <w:abstractNum w:abstractNumId="3">
     <w:nsid w:val="1FF233E4"/>
     <w:multiLevelType w:val="multilevel"/>
     <w:tmpl w:val="1FF233E4"/>
@@ -10687,7 +7374,7 @@
       </w:pPr>
     </w:lvl>
   </w:abstractNum>
-  <w:abstractNum w:abstractNumId="3">
+  <w:abstractNum w:abstractNumId="4">
     <w:nsid w:val="27A47FDE"/>
     <w:multiLevelType w:val="hybridMultilevel"/>
     <w:tmpl w:val="5E3484BC"/>
@@ -10773,7 +7460,96 @@
       </w:pPr>
     </w:lvl>
   </w:abstractNum>
-  <w:abstractNum w:abstractNumId="4">
+  <w:abstractNum w:abstractNumId="5">
+    <w:nsid w:val="2FDA7C38"/>
+    <w:multiLevelType w:val="hybridMultilevel"/>
+    <w:tmpl w:val="9D50A19C"/>
+    <w:lvl w:ilvl="0" w:tplc="34090011">
+      <w:start w:val="1"/>
+      <w:numFmt w:val="decimal"/>
+      <w:lvlText w:val="%1)"/>
+      <w:lvlJc w:val="left"/>
+      <w:pPr>
+        <w:ind w:left="720" w:hanging="360"/>
+      </w:pPr>
+      <w:rPr>
+        <w:rFonts w:hint="default"/>
+      </w:rPr>
+    </w:lvl>
+    <w:lvl w:ilvl="1" w:tplc="34090019" w:tentative="1">
+      <w:start w:val="1"/>
+      <w:numFmt w:val="lowerLetter"/>
+      <w:lvlText w:val="%2."/>
+      <w:lvlJc w:val="left"/>
+      <w:pPr>
+        <w:ind w:left="1440" w:hanging="360"/>
+      </w:pPr>
+    </w:lvl>
+    <w:lvl w:ilvl="2" w:tplc="3409001B" w:tentative="1">
+      <w:start w:val="1"/>
+      <w:numFmt w:val="lowerRoman"/>
+      <w:lvlText w:val="%3."/>
+      <w:lvlJc w:val="right"/>
+      <w:pPr>
+        <w:ind w:left="2160" w:hanging="180"/>
+      </w:pPr>
+    </w:lvl>
+    <w:lvl w:ilvl="3" w:tplc="3409000F" w:tentative="1">
+      <w:start w:val="1"/>
+      <w:numFmt w:val="decimal"/>
+      <w:lvlText w:val="%4."/>
+      <w:lvlJc w:val="left"/>
+      <w:pPr>
+        <w:ind w:left="2880" w:hanging="360"/>
+      </w:pPr>
+    </w:lvl>
+    <w:lvl w:ilvl="4" w:tplc="34090019" w:tentative="1">
+      <w:start w:val="1"/>
+      <w:numFmt w:val="lowerLetter"/>
+      <w:lvlText w:val="%5."/>
+      <w:lvlJc w:val="left"/>
+      <w:pPr>
+        <w:ind w:left="3600" w:hanging="360"/>
+      </w:pPr>
+    </w:lvl>
+    <w:lvl w:ilvl="5" w:tplc="3409001B" w:tentative="1">
+      <w:start w:val="1"/>
+      <w:numFmt w:val="lowerRoman"/>
+      <w:lvlText w:val="%6."/>
+      <w:lvlJc w:val="right"/>
+      <w:pPr>
+        <w:ind w:left="4320" w:hanging="180"/>
+      </w:pPr>
+    </w:lvl>
+    <w:lvl w:ilvl="6" w:tplc="3409000F" w:tentative="1">
+      <w:start w:val="1"/>
+      <w:numFmt w:val="decimal"/>
+      <w:lvlText w:val="%7."/>
+      <w:lvlJc w:val="left"/>
+      <w:pPr>
+        <w:ind w:left="5040" w:hanging="360"/>
+      </w:pPr>
+    </w:lvl>
+    <w:lvl w:ilvl="7" w:tplc="34090019" w:tentative="1">
+      <w:start w:val="1"/>
+      <w:numFmt w:val="lowerLetter"/>
+      <w:lvlText w:val="%8."/>
+      <w:lvlJc w:val="left"/>
+      <w:pPr>
+        <w:ind w:left="5760" w:hanging="360"/>
+      </w:pPr>
+    </w:lvl>
+    <w:lvl w:ilvl="8" w:tplc="3409001B" w:tentative="1">
+      <w:start w:val="1"/>
+      <w:numFmt w:val="lowerRoman"/>
+      <w:lvlText w:val="%9."/>
+      <w:lvlJc w:val="right"/>
+      <w:pPr>
+        <w:ind w:left="6480" w:hanging="180"/>
+      </w:pPr>
+    </w:lvl>
+  </w:abstractNum>
+  <w:abstractNum w:abstractNumId="6">
     <w:nsid w:val="4A89298D"/>
     <w:multiLevelType w:val="multilevel"/>
     <w:tmpl w:val="4A89298D"/>
@@ -10862,7 +7638,7 @@
       </w:pPr>
     </w:lvl>
   </w:abstractNum>
-  <w:abstractNum w:abstractNumId="5">
+  <w:abstractNum w:abstractNumId="7">
     <w:nsid w:val="5D5C4EC0"/>
     <w:multiLevelType w:val="multilevel"/>
     <w:tmpl w:val="5D5C4EC0"/>
@@ -10949,7 +7725,7 @@
       </w:pPr>
     </w:lvl>
   </w:abstractNum>
-  <w:abstractNum w:abstractNumId="6">
+  <w:abstractNum w:abstractNumId="8">
     <w:nsid w:val="60A15874"/>
     <w:multiLevelType w:val="hybridMultilevel"/>
     <w:tmpl w:val="4640587E"/>
@@ -11035,7 +7811,182 @@
       </w:pPr>
     </w:lvl>
   </w:abstractNum>
-  <w:abstractNum w:abstractNumId="7">
+  <w:abstractNum w:abstractNumId="9">
+    <w:nsid w:val="69EE22DF"/>
+    <w:multiLevelType w:val="hybridMultilevel"/>
+    <w:tmpl w:val="BDE465FC"/>
+    <w:lvl w:ilvl="0" w:tplc="34090011">
+      <w:start w:val="1"/>
+      <w:numFmt w:val="decimal"/>
+      <w:lvlText w:val="%1)"/>
+      <w:lvlJc w:val="left"/>
+      <w:pPr>
+        <w:ind w:left="720" w:hanging="360"/>
+      </w:pPr>
+      <w:rPr>
+        <w:rFonts w:hint="default"/>
+      </w:rPr>
+    </w:lvl>
+    <w:lvl w:ilvl="1" w:tplc="34090019" w:tentative="1">
+      <w:start w:val="1"/>
+      <w:numFmt w:val="lowerLetter"/>
+      <w:lvlText w:val="%2."/>
+      <w:lvlJc w:val="left"/>
+      <w:pPr>
+        <w:ind w:left="1440" w:hanging="360"/>
+      </w:pPr>
+    </w:lvl>
+    <w:lvl w:ilvl="2" w:tplc="3409001B" w:tentative="1">
+      <w:start w:val="1"/>
+      <w:numFmt w:val="lowerRoman"/>
+      <w:lvlText w:val="%3."/>
+      <w:lvlJc w:val="right"/>
+      <w:pPr>
+        <w:ind w:left="2160" w:hanging="180"/>
+      </w:pPr>
+    </w:lvl>
+    <w:lvl w:ilvl="3" w:tplc="3409000F" w:tentative="1">
+      <w:start w:val="1"/>
+      <w:numFmt w:val="decimal"/>
+      <w:lvlText w:val="%4."/>
+      <w:lvlJc w:val="left"/>
+      <w:pPr>
+        <w:ind w:left="2880" w:hanging="360"/>
+      </w:pPr>
+    </w:lvl>
+    <w:lvl w:ilvl="4" w:tplc="34090019" w:tentative="1">
+      <w:start w:val="1"/>
+      <w:numFmt w:val="lowerLetter"/>
+      <w:lvlText w:val="%5."/>
+      <w:lvlJc w:val="left"/>
+      <w:pPr>
+        <w:ind w:left="3600" w:hanging="360"/>
+      </w:pPr>
+    </w:lvl>
+    <w:lvl w:ilvl="5" w:tplc="3409001B" w:tentative="1">
+      <w:start w:val="1"/>
+      <w:numFmt w:val="lowerRoman"/>
+      <w:lvlText w:val="%6."/>
+      <w:lvlJc w:val="right"/>
+      <w:pPr>
+        <w:ind w:left="4320" w:hanging="180"/>
+      </w:pPr>
+    </w:lvl>
+    <w:lvl w:ilvl="6" w:tplc="3409000F" w:tentative="1">
+      <w:start w:val="1"/>
+      <w:numFmt w:val="decimal"/>
+      <w:lvlText w:val="%7."/>
+      <w:lvlJc w:val="left"/>
+      <w:pPr>
+        <w:ind w:left="5040" w:hanging="360"/>
+      </w:pPr>
+    </w:lvl>
+    <w:lvl w:ilvl="7" w:tplc="34090019" w:tentative="1">
+      <w:start w:val="1"/>
+      <w:numFmt w:val="lowerLetter"/>
+      <w:lvlText w:val="%8."/>
+      <w:lvlJc w:val="left"/>
+      <w:pPr>
+        <w:ind w:left="5760" w:hanging="360"/>
+      </w:pPr>
+    </w:lvl>
+    <w:lvl w:ilvl="8" w:tplc="3409001B" w:tentative="1">
+      <w:start w:val="1"/>
+      <w:numFmt w:val="lowerRoman"/>
+      <w:lvlText w:val="%9."/>
+      <w:lvlJc w:val="right"/>
+      <w:pPr>
+        <w:ind w:left="6480" w:hanging="180"/>
+      </w:pPr>
+    </w:lvl>
+  </w:abstractNum>
+  <w:abstractNum w:abstractNumId="10">
+    <w:nsid w:val="6B834923"/>
+    <w:multiLevelType w:val="hybridMultilevel"/>
+    <w:tmpl w:val="0840E668"/>
+    <w:lvl w:ilvl="0" w:tplc="34090011">
+      <w:start w:val="1"/>
+      <w:numFmt w:val="decimal"/>
+      <w:lvlText w:val="%1)"/>
+      <w:lvlJc w:val="left"/>
+      <w:pPr>
+        <w:ind w:left="720" w:hanging="360"/>
+      </w:pPr>
+    </w:lvl>
+    <w:lvl w:ilvl="1" w:tplc="34090019" w:tentative="1">
+      <w:start w:val="1"/>
+      <w:numFmt w:val="lowerLetter"/>
+      <w:lvlText w:val="%2."/>
+      <w:lvlJc w:val="left"/>
+      <w:pPr>
+        <w:ind w:left="1440" w:hanging="360"/>
+      </w:pPr>
+    </w:lvl>
+    <w:lvl w:ilvl="2" w:tplc="3409001B" w:tentative="1">
+      <w:start w:val="1"/>
+      <w:numFmt w:val="lowerRoman"/>
+      <w:lvlText w:val="%3."/>
+      <w:lvlJc w:val="right"/>
+      <w:pPr>
+        <w:ind w:left="2160" w:hanging="180"/>
+      </w:pPr>
+    </w:lvl>
+    <w:lvl w:ilvl="3" w:tplc="3409000F" w:tentative="1">
+      <w:start w:val="1"/>
+      <w:numFmt w:val="decimal"/>
+      <w:lvlText w:val="%4."/>
+      <w:lvlJc w:val="left"/>
+      <w:pPr>
+        <w:ind w:left="2880" w:hanging="360"/>
+      </w:pPr>
+    </w:lvl>
+    <w:lvl w:ilvl="4" w:tplc="34090019" w:tentative="1">
+      <w:start w:val="1"/>
+      <w:numFmt w:val="lowerLetter"/>
+      <w:lvlText w:val="%5."/>
+      <w:lvlJc w:val="left"/>
+      <w:pPr>
+        <w:ind w:left="3600" w:hanging="360"/>
+      </w:pPr>
+    </w:lvl>
+    <w:lvl w:ilvl="5" w:tplc="3409001B" w:tentative="1">
+      <w:start w:val="1"/>
+      <w:numFmt w:val="lowerRoman"/>
+      <w:lvlText w:val="%6."/>
+      <w:lvlJc w:val="right"/>
+      <w:pPr>
+        <w:ind w:left="4320" w:hanging="180"/>
+      </w:pPr>
+    </w:lvl>
+    <w:lvl w:ilvl="6" w:tplc="3409000F" w:tentative="1">
+      <w:start w:val="1"/>
+      <w:numFmt w:val="decimal"/>
+      <w:lvlText w:val="%7."/>
+      <w:lvlJc w:val="left"/>
+      <w:pPr>
+        <w:ind w:left="5040" w:hanging="360"/>
+      </w:pPr>
+    </w:lvl>
+    <w:lvl w:ilvl="7" w:tplc="34090019" w:tentative="1">
+      <w:start w:val="1"/>
+      <w:numFmt w:val="lowerLetter"/>
+      <w:lvlText w:val="%8."/>
+      <w:lvlJc w:val="left"/>
+      <w:pPr>
+        <w:ind w:left="5760" w:hanging="360"/>
+      </w:pPr>
+    </w:lvl>
+    <w:lvl w:ilvl="8" w:tplc="3409001B" w:tentative="1">
+      <w:start w:val="1"/>
+      <w:numFmt w:val="lowerRoman"/>
+      <w:lvlText w:val="%9."/>
+      <w:lvlJc w:val="right"/>
+      <w:pPr>
+        <w:ind w:left="6480" w:hanging="180"/>
+      </w:pPr>
+    </w:lvl>
+  </w:abstractNum>
+  <w:abstractNum w:abstractNumId="11">
     <w:nsid w:val="7B845393"/>
     <w:multiLevelType w:val="multilevel"/>
     <w:tmpl w:val="7B845393"/>
@@ -11149,28 +8100,40 @@
     </w:lvl>
   </w:abstractNum>
   <w:num w:numId="1">
-    <w:abstractNumId w:val="5"/>
+    <w:abstractNumId w:val="7"/>
   </w:num>
   <w:num w:numId="2">
+    <w:abstractNumId w:val="3"/>
+  </w:num>
+  <w:num w:numId="3">
+    <w:abstractNumId w:val="6"/>
+  </w:num>
+  <w:num w:numId="4">
     <w:abstractNumId w:val="2"/>
   </w:num>
-  <w:num w:numId="3">
-    <w:abstractNumId w:val="4"/>
-  </w:num>
-  <w:num w:numId="4">
-    <w:abstractNumId w:val="1"/>
-  </w:num>
   <w:num w:numId="5">
-    <w:abstractNumId w:val="7"/>
+    <w:abstractNumId w:val="11"/>
   </w:num>
   <w:num w:numId="6">
-    <w:abstractNumId w:val="6"/>
+    <w:abstractNumId w:val="8"/>
   </w:num>
   <w:num w:numId="7">
-    <w:abstractNumId w:val="3"/>
+    <w:abstractNumId w:val="4"/>
   </w:num>
   <w:num w:numId="8">
     <w:abstractNumId w:val="0"/>
+  </w:num>
+  <w:num w:numId="9">
+    <w:abstractNumId w:val="1"/>
+  </w:num>
+  <w:num w:numId="10">
+    <w:abstractNumId w:val="5"/>
+  </w:num>
+  <w:num w:numId="11">
+    <w:abstractNumId w:val="10"/>
+  </w:num>
+  <w:num w:numId="12">
+    <w:abstractNumId w:val="9"/>
   </w:num>
 </w:numbering>
 </file>
@@ -11345,7 +8308,7 @@
     <w:lsdException w:name="Table Web 2" w:semiHidden="1" w:unhideWhenUsed="1"/>
     <w:lsdException w:name="Table Web 3" w:semiHidden="1" w:unhideWhenUsed="1"/>
     <w:lsdException w:name="Balloon Text" w:semiHidden="1" w:unhideWhenUsed="1"/>
-    <w:lsdException w:name="Table Grid" w:semiHidden="1" w:uiPriority="59" w:unhideWhenUsed="1"/>
+    <w:lsdException w:name="Table Grid" w:uiPriority="59"/>
     <w:lsdException w:name="Table Theme" w:semiHidden="1" w:unhideWhenUsed="1"/>
     <w:lsdException w:name="Placeholder Text" w:semiHidden="1"/>
     <w:lsdException w:name="Light Shading" w:uiPriority="60"/>
@@ -13271,7 +10234,7 @@
 </file>
 
 <file path=customXml/itemProps2.xml><?xml version="1.0" encoding="utf-8"?>
-<ds:datastoreItem xmlns:ds="http://schemas.openxmlformats.org/officeDocument/2006/customXml" ds:itemID="{18D9CFEE-BC2B-4A78-AC01-D9BF7E61538B}">
+<ds:datastoreItem xmlns:ds="http://schemas.openxmlformats.org/officeDocument/2006/customXml" ds:itemID="{14870982-4EEB-445C-B152-5D11E91321ED}">
   <ds:schemaRefs>
     <ds:schemaRef ds:uri="http://schemas.openxmlformats.org/officeDocument/2006/bibliography"/>
   </ds:schemaRefs>
